--- a/dokumen/Fushion - SIDANG.docx
+++ b/dokumen/Fushion - SIDANG.docx
@@ -1811,7 +1811,23 @@
           <w:sz w:val="24"/>
           <w:szCs w:val="24"/>
         </w:rPr>
-        <w:t xml:space="preserve"> Sedangkan komponen ketiga adalah komponen penyaji yang menampilkan luaran informasi ke dalam bentuk </w:t>
+        <w:t xml:space="preserve"> </w:t>
+      </w:r>
+      <w:r>
+        <w:rPr>
+          <w:rFonts w:ascii="Times New Roman" w:hAnsi="Times New Roman" w:cs="Times New Roman"/>
+          <w:sz w:val="24"/>
+          <w:szCs w:val="24"/>
+        </w:rPr>
+        <w:t>K</w:t>
+      </w:r>
+      <w:r>
+        <w:rPr>
+          <w:rFonts w:ascii="Times New Roman" w:hAnsi="Times New Roman" w:cs="Times New Roman"/>
+          <w:sz w:val="24"/>
+          <w:szCs w:val="24"/>
+        </w:rPr>
+        <w:t xml:space="preserve">omponen ketiga adalah komponen penyaji yang menampilkan luaran informasi ke dalam bentuk </w:t>
       </w:r>
       <w:r>
         <w:rPr>
@@ -14085,15 +14101,7 @@
           <w:sz w:val="24"/>
           <w:szCs w:val="24"/>
         </w:rPr>
-        <w:t xml:space="preserve">Menentukan </w:t>
-      </w:r>
-      <w:r>
-        <w:rPr>
-          <w:rFonts w:ascii="Times New Roman" w:hAnsi="Times New Roman" w:cs="Times New Roman"/>
-          <w:sz w:val="24"/>
-          <w:szCs w:val="24"/>
-        </w:rPr>
-        <w:t>metode</w:t>
+        <w:t>Menentukan metode</w:t>
       </w:r>
       <w:r>
         <w:rPr>
@@ -14319,6 +14327,14 @@
         </w:rPr>
         <w:t>PESTLE Analysis</w:t>
       </w:r>
+      <w:r>
+        <w:rPr>
+          <w:rFonts w:ascii="Times New Roman" w:hAnsi="Times New Roman" w:cs="Times New Roman"/>
+          <w:sz w:val="24"/>
+          <w:szCs w:val="24"/>
+        </w:rPr>
+        <w:t>.</w:t>
+      </w:r>
     </w:p>
     <w:p>
       <w:pPr>
@@ -14351,6 +14367,14 @@
           <w:szCs w:val="24"/>
         </w:rPr>
         <w:t>hanya digunakan untuk proses pengujian dan bukan produk utama tugas akhir</w:t>
+      </w:r>
+      <w:r>
+        <w:rPr>
+          <w:rFonts w:ascii="Times New Roman" w:hAnsi="Times New Roman" w:cs="Times New Roman"/>
+          <w:sz w:val="24"/>
+          <w:szCs w:val="24"/>
+        </w:rPr>
+        <w:t>.</w:t>
       </w:r>
     </w:p>
     <w:p>
@@ -14387,6 +14411,14 @@
         </w:rPr>
         <w:t>online</w:t>
       </w:r>
+      <w:r>
+        <w:rPr>
+          <w:rFonts w:ascii="Times New Roman" w:hAnsi="Times New Roman" w:cs="Times New Roman"/>
+          <w:sz w:val="24"/>
+          <w:szCs w:val="24"/>
+        </w:rPr>
+        <w:t>.</w:t>
+      </w:r>
     </w:p>
     <w:p>
       <w:pPr>
@@ -14649,15 +14681,7 @@
           <w:sz w:val="24"/>
           <w:szCs w:val="24"/>
         </w:rPr>
-        <w:t xml:space="preserve"> </w:t>
-      </w:r>
-      <w:r>
-        <w:rPr>
-          <w:rFonts w:ascii="Times New Roman" w:hAnsi="Times New Roman" w:cs="Times New Roman"/>
-          <w:sz w:val="24"/>
-          <w:szCs w:val="24"/>
-        </w:rPr>
-        <w:t>Bagian</w:t>
+        <w:t xml:space="preserve"> Bagian</w:t>
       </w:r>
       <w:r>
         <w:rPr>
@@ -14987,7 +15011,23 @@
           <w:sz w:val="24"/>
           <w:szCs w:val="24"/>
         </w:rPr>
-        <w:t>Bab lima dari tugas akhir ini berisi simpulan dan saran dari penelitian. Pada bagian simpulan akan dibahas setiap kesimpulan dari tujuan penelitian. Sedangkan pada bagian saran akan dipaparkan saran-saran yang bisa dilakukan terkait dengan hasil dan tujuan dari tugas akhir ini.</w:t>
+        <w:t xml:space="preserve">Bab lima dari tugas akhir ini berisi simpulan dan saran dari penelitian. Pada bagian simpulan akan dibahas setiap kesimpulan dari tujuan penelitian. </w:t>
+      </w:r>
+      <w:r>
+        <w:rPr>
+          <w:rFonts w:ascii="Times New Roman" w:hAnsi="Times New Roman" w:cs="Times New Roman"/>
+          <w:sz w:val="24"/>
+          <w:szCs w:val="24"/>
+        </w:rPr>
+        <w:t xml:space="preserve">Terakhir, </w:t>
+      </w:r>
+      <w:r>
+        <w:rPr>
+          <w:rFonts w:ascii="Times New Roman" w:hAnsi="Times New Roman" w:cs="Times New Roman"/>
+          <w:sz w:val="24"/>
+          <w:szCs w:val="24"/>
+        </w:rPr>
+        <w:t>pada bagian saran akan dipaparkan saran-saran yang bisa dilakukan terkait dengan hasil dan tujuan dari tugas akhir ini.</w:t>
       </w:r>
     </w:p>
     <w:p>
@@ -15116,7 +15156,23 @@
           <w:sz w:val="24"/>
           <w:szCs w:val="24"/>
         </w:rPr>
-        <w:t>Menurut FME (2013: 6) lingkungan eksternal organisasi merupakan kumpulan faktor yang mempengaruhi kegiatan organisasi. Faktor-faktor ini berada di luar organisasi sehingga organisasi tidak bisa mengatur dan mengontrolnya. Pendapat dari Kelly, dkk. (2013: 12) juga mendukung hal ini bahwa lingkungan eksternal organisasi adalah kumpulan faktor yang berdampak pada organisasi. Pada penjelasannya, Kelly juga menjelaskan bahwa dampak yang terjadi bisa secara langsung maupun tidak langsung serta masing-masing faktor mempunyai derajat kepentingan dan signifikansi perubahan terhadap organisasi. Salah satu sumber lagi yang memperkuat kedua sumber sebelumnya adalah dari Elearn (2008: 2) yang juga mendefinisikan lingkungan eksternal organisasi sebagai kumpulan faktor yang mempengaruhi organisasi. Namun kumpulan faktor ini mempunyai konteks yang berbeda satu sama lain sehingga organisasi menanganinya sesuai konteksnya.</w:t>
+        <w:t>Menurut FME (2013: 6) lingkungan eksternal organisasi merupakan kumpulan faktor yang mempengaruhi kegiatan organisasi. Faktor-faktor ini berada di luar organisasi sehingga organisasi tidak bisa mengatur dan mengontr</w:t>
+      </w:r>
+      <w:r>
+        <w:rPr>
+          <w:rFonts w:ascii="Times New Roman" w:hAnsi="Times New Roman" w:cs="Times New Roman"/>
+          <w:sz w:val="24"/>
+          <w:szCs w:val="24"/>
+        </w:rPr>
+        <w:t>olnya. Pendapat dari Kelly,</w:t>
+      </w:r>
+      <w:r>
+        <w:rPr>
+          <w:rFonts w:ascii="Times New Roman" w:hAnsi="Times New Roman" w:cs="Times New Roman"/>
+          <w:sz w:val="24"/>
+          <w:szCs w:val="24"/>
+        </w:rPr>
+        <w:t xml:space="preserve"> (2013: 12) juga mendukung hal ini bahwa lingkungan eksternal organisasi adalah kumpulan faktor yang berdampak pada organisasi. Pada penjelasannya, Kelly juga menjelaskan bahwa dampak yang terjadi bisa secara langsung maupun tidak langsung serta masing-masing faktor mempunyai derajat kepentingan dan signifikansi perubahan terhadap organisasi. Salah satu sumber lagi yang memperkuat kedua sumber sebelumnya adalah dari Elearn (2008: 2) yang juga mendefinisikan lingkungan eksternal organisasi sebagai kumpulan faktor yang mempengaruhi organisasi. Namun kumpulan faktor ini mempunyai konteks yang berbeda satu sama lain sehingga organisasi menanganinya sesuai konteksnya.</w:t>
       </w:r>
     </w:p>
     <w:p>
@@ -15138,7 +15194,23 @@
           <w:sz w:val="24"/>
           <w:szCs w:val="24"/>
         </w:rPr>
-        <w:t>Berbeda dari ketiga definisi di atas, Cadle, dkk. (2010: 2) menyebutkan lingkungan eksternal organisasi sebagai kumpulan perubahan dibandingkan kumpulan faktor. Kumpulan perubahan ini d</w:t>
+        <w:t>Berbeda dari keti</w:t>
+      </w:r>
+      <w:r>
+        <w:rPr>
+          <w:rFonts w:ascii="Times New Roman" w:hAnsi="Times New Roman" w:cs="Times New Roman"/>
+          <w:sz w:val="24"/>
+          <w:szCs w:val="24"/>
+        </w:rPr>
+        <w:t>ga definisi di atas, Cadle</w:t>
+      </w:r>
+      <w:r>
+        <w:rPr>
+          <w:rFonts w:ascii="Times New Roman" w:hAnsi="Times New Roman" w:cs="Times New Roman"/>
+          <w:sz w:val="24"/>
+          <w:szCs w:val="24"/>
+        </w:rPr>
+        <w:t xml:space="preserve"> (2010: 2) menyebutkan lingkungan eksternal organisasi sebagai kumpulan perubahan dibandingkan kumpulan faktor. Kumpulan perubahan ini d</w:t>
       </w:r>
       <w:r>
         <w:rPr>
@@ -15154,7 +15226,39 @@
           <w:sz w:val="24"/>
           <w:szCs w:val="24"/>
         </w:rPr>
-        <w:t xml:space="preserve"> yang sedang terjadi maupun yang diprediksi akan terjadi. Perubahan-perubahan ini terjadi secara konstan dan mempengaruhi keberjalanan organisasi. Sedangkan berdasarkan pendapat Worthington, dkk. (2006: 5) lingkungan eksternal organisasi adalah kumpulan dari pengaruh yang luas yang berdampak pada </w:t>
+        <w:t xml:space="preserve"> yang sedang terjadi maupun yang diprediksi akan terjadi. Perubahan-perubahan ini terjadi secara konstan dan mempengaruhi keberjalanan organisasi. </w:t>
+      </w:r>
+      <w:r>
+        <w:rPr>
+          <w:rFonts w:ascii="Times New Roman" w:hAnsi="Times New Roman" w:cs="Times New Roman"/>
+          <w:sz w:val="24"/>
+          <w:szCs w:val="24"/>
+        </w:rPr>
+        <w:t>Di lain hal,</w:t>
+      </w:r>
+      <w:r>
+        <w:rPr>
+          <w:rFonts w:ascii="Times New Roman" w:hAnsi="Times New Roman" w:cs="Times New Roman"/>
+          <w:sz w:val="24"/>
+          <w:szCs w:val="24"/>
+        </w:rPr>
+        <w:t xml:space="preserve"> berdasarkan pendapat Worthington (2006: 5)</w:t>
+      </w:r>
+      <w:r>
+        <w:rPr>
+          <w:rFonts w:ascii="Times New Roman" w:hAnsi="Times New Roman" w:cs="Times New Roman"/>
+          <w:sz w:val="24"/>
+          <w:szCs w:val="24"/>
+        </w:rPr>
+        <w:t>,</w:t>
+      </w:r>
+      <w:r>
+        <w:rPr>
+          <w:rFonts w:ascii="Times New Roman" w:hAnsi="Times New Roman" w:cs="Times New Roman"/>
+          <w:sz w:val="24"/>
+          <w:szCs w:val="24"/>
+        </w:rPr>
+        <w:t xml:space="preserve"> lingkungan eksternal organisasi adalah kumpulan dari pengaruh yang luas yang berdampak pada </w:t>
       </w:r>
       <w:r>
         <w:rPr>
@@ -15170,7 +15274,7 @@
           <w:sz w:val="24"/>
           <w:szCs w:val="24"/>
         </w:rPr>
-        <w:t xml:space="preserve"> bisnis organisasi. Kumpulan pengaruh ini bukan hanya berdampak pada cara organisasi itu beroperasi tetapi juga mempengaruhi cara organisasi mendapatkan sumber dayanya dan cara </w:t>
+        <w:t xml:space="preserve"> bisnis organisasi. Kumpulan pengaruh ini bukan hanya berdampak pada cara organisasi itu beroperasi tetapi juga mempengaruhi cara organisasi mendapatkan sumber dayanya dan cara organisasi </w:t>
       </w:r>
       <w:r>
         <w:rPr>
@@ -15179,7 +15283,7 @@
           <w:szCs w:val="24"/>
         </w:rPr>
         <w:lastRenderedPageBreak/>
-        <w:t>organisasi membentuk produknya. Hal ini dikarenakan sumber daya dan produk berasal dari luar organisasi yaitu lingkungan eksternal organisasi tersebut berjalan.</w:t>
+        <w:t>membentuk produknya. Hal ini dikarenakan sumber daya dan produk berasal dari luar organisasi yaitu lingkungan eksternal organisasi tersebut berjalan.</w:t>
       </w:r>
     </w:p>
     <w:p>
@@ -15233,7 +15337,39 @@
           <w:sz w:val="24"/>
           <w:szCs w:val="24"/>
         </w:rPr>
-        <w:t xml:space="preserve"> yang sama. Faktor-faktor yang didefinisikan adalah faktor yang mempengaruhi organisasi dan hal ini juga bisa disebut sebagai pengaruh. Sedangkan untuk kumpulan perubahan, Cadle, dkk. juga mendefinisikannya sebagai perubahan yang berpengaruh terhadap keberjalanan organisasi yang juga bisa disebut sebagai pengaruh. Oleh karena itu dapat disimpulkan lingkungan eksternal organisasi adalah kumpulan pengaruh yang berdampak pada keberjalanan organisasi.</w:t>
+        <w:t xml:space="preserve"> yang sama. Faktor-faktor yang didefinisikan adalah faktor yang mempengaruhi organisasi dan hal ini juga bisa disebut sebagai pengaruh. </w:t>
+      </w:r>
+      <w:r>
+        <w:rPr>
+          <w:rFonts w:ascii="Times New Roman" w:hAnsi="Times New Roman" w:cs="Times New Roman"/>
+          <w:sz w:val="24"/>
+          <w:szCs w:val="24"/>
+        </w:rPr>
+        <w:t>U</w:t>
+      </w:r>
+      <w:r>
+        <w:rPr>
+          <w:rFonts w:ascii="Times New Roman" w:hAnsi="Times New Roman" w:cs="Times New Roman"/>
+          <w:sz w:val="24"/>
+          <w:szCs w:val="24"/>
+        </w:rPr>
+        <w:t>ntuk</w:t>
+      </w:r>
+      <w:r>
+        <w:rPr>
+          <w:rFonts w:ascii="Times New Roman" w:hAnsi="Times New Roman" w:cs="Times New Roman"/>
+          <w:sz w:val="24"/>
+          <w:szCs w:val="24"/>
+        </w:rPr>
+        <w:t xml:space="preserve"> kumpulan perubahan, Cadle</w:t>
+      </w:r>
+      <w:r>
+        <w:rPr>
+          <w:rFonts w:ascii="Times New Roman" w:hAnsi="Times New Roman" w:cs="Times New Roman"/>
+          <w:sz w:val="24"/>
+          <w:szCs w:val="24"/>
+        </w:rPr>
+        <w:t xml:space="preserve"> juga mendefinisikannya sebagai perubahan yang berpengaruh terhadap keberjalanan organisasi yang juga bisa disebut sebagai pengaruh. Oleh karena itu dapat disimpulkan lingkungan eksternal organisasi adalah kumpulan pengaruh yang berdampak pada keberjalanan organisasi.</w:t>
       </w:r>
     </w:p>
     <w:p>
@@ -15255,17 +15391,55 @@
           <w:sz w:val="24"/>
           <w:szCs w:val="24"/>
         </w:rPr>
-        <w:t xml:space="preserve">Selanjutnya, kelima sumber tersebut menyebutkan definisinya masing-masing untuk menggambarkan lebih lengkap lingkungan eksternal organisasi, caranya dalam mempengaruhi, dan dampaknya pada keberjalanan organisasi. Berdasarkan empat sumber di atas dapat disimpulkan bahwa lingkungan eksternal organisasi mempunyai derajat kepentingan dan signifikansi perubahan, masing-masing memiliki konteks tertentu, tidak bisa dikendalikan dan dikontrol oleh organisasi, serta terdiri dari yang sedang terjadi dan diprediksi akan terjadi. Sedangkan cara </w:t>
-      </w:r>
-      <w:bookmarkStart w:id="27" w:name="_GoBack"/>
-      <w:bookmarkEnd w:id="27"/>
-      <w:r>
-        <w:rPr>
-          <w:rFonts w:ascii="Times New Roman" w:hAnsi="Times New Roman" w:cs="Times New Roman"/>
-          <w:sz w:val="24"/>
-          <w:szCs w:val="24"/>
-        </w:rPr>
-        <w:t xml:space="preserve">berpengaruhnya, menurut Kelly, dkk. bisa secara langsung maupun tidak langsung. Di samping itu, menurut Worthington, dkk. dampaknya tidak hanya pada proses utama melainkan cara organisasi mendapatkan sumber daya dan membentuk produknya. </w:t>
+        <w:t xml:space="preserve">Selanjutnya, kelima sumber tersebut menyebutkan definisinya masing-masing untuk menggambarkan lebih lengkap lingkungan eksternal organisasi, caranya dalam mempengaruhi, dan dampaknya pada keberjalanan organisasi. Berdasarkan empat sumber di atas dapat disimpulkan bahwa lingkungan eksternal organisasi mempunyai derajat kepentingan dan signifikansi perubahan, masing-masing memiliki konteks tertentu, tidak bisa dikendalikan dan dikontrol oleh organisasi, serta terdiri dari yang sedang terjadi dan diprediksi akan terjadi. </w:t>
+      </w:r>
+      <w:r>
+        <w:rPr>
+          <w:rFonts w:ascii="Times New Roman" w:hAnsi="Times New Roman" w:cs="Times New Roman"/>
+          <w:sz w:val="24"/>
+          <w:szCs w:val="24"/>
+        </w:rPr>
+        <w:t>Untuk</w:t>
+      </w:r>
+      <w:r>
+        <w:rPr>
+          <w:rFonts w:ascii="Times New Roman" w:hAnsi="Times New Roman" w:cs="Times New Roman"/>
+          <w:sz w:val="24"/>
+          <w:szCs w:val="24"/>
+        </w:rPr>
+        <w:t xml:space="preserve"> cara berpengaruhnya, menurut</w:t>
+      </w:r>
+      <w:r>
+        <w:rPr>
+          <w:rFonts w:ascii="Times New Roman" w:hAnsi="Times New Roman" w:cs="Times New Roman"/>
+          <w:sz w:val="24"/>
+          <w:szCs w:val="24"/>
+        </w:rPr>
+        <w:t xml:space="preserve"> Kelly</w:t>
+      </w:r>
+      <w:r>
+        <w:rPr>
+          <w:rFonts w:ascii="Times New Roman" w:hAnsi="Times New Roman" w:cs="Times New Roman"/>
+          <w:sz w:val="24"/>
+          <w:szCs w:val="24"/>
+        </w:rPr>
+        <w:t xml:space="preserve"> bisa secara langsung maupun tidak langsung. Di sa</w:t>
+      </w:r>
+      <w:r>
+        <w:rPr>
+          <w:rFonts w:ascii="Times New Roman" w:hAnsi="Times New Roman" w:cs="Times New Roman"/>
+          <w:sz w:val="24"/>
+          <w:szCs w:val="24"/>
+        </w:rPr>
+        <w:t xml:space="preserve">mping itu, menurut Worthington </w:t>
+      </w:r>
+      <w:r>
+        <w:rPr>
+          <w:rFonts w:ascii="Times New Roman" w:hAnsi="Times New Roman" w:cs="Times New Roman"/>
+          <w:sz w:val="24"/>
+          <w:szCs w:val="24"/>
+        </w:rPr>
+        <w:t xml:space="preserve">dampaknya tidak hanya pada proses utama melainkan cara organisasi mendapatkan sumber daya dan membentuk produknya. </w:t>
       </w:r>
     </w:p>
     <w:p>
@@ -15275,8 +15449,9 @@
           <w:ilvl w:val="0"/>
           <w:numId w:val="14"/>
         </w:numPr>
-        <w:spacing w:after="0" w:line="360" w:lineRule="auto"/>
+        <w:spacing w:line="360" w:lineRule="auto"/>
         <w:ind w:left="547" w:hanging="547"/>
+        <w:contextualSpacing w:val="0"/>
         <w:outlineLvl w:val="1"/>
         <w:rPr>
           <w:rFonts w:ascii="Times New Roman" w:hAnsi="Times New Roman" w:cs="Times New Roman"/>
@@ -15299,8 +15474,9 @@
     <w:p>
       <w:pPr>
         <w:pStyle w:val="ListParagraph"/>
-        <w:spacing w:after="0" w:line="360" w:lineRule="auto"/>
+        <w:spacing w:line="360" w:lineRule="auto"/>
         <w:ind w:left="0" w:firstLine="547"/>
+        <w:contextualSpacing w:val="0"/>
         <w:jc w:val="both"/>
         <w:rPr>
           <w:rFonts w:ascii="Times New Roman" w:hAnsi="Times New Roman" w:cs="Times New Roman"/>
@@ -15323,7 +15499,23 @@
           <w:sz w:val="24"/>
           <w:szCs w:val="24"/>
         </w:rPr>
-        <w:t xml:space="preserve"> adalah teknik yang menyediakan kerangka kerja untuk menginvestigasi dan menganalisis lingkungan eksternal sebuah organisasi. Kerangka kerja ini mengidentifikasi 6 area kunci yang harus dipertimbangkan ketika proses mengidentifikasi sumber dari perubahan atau pengaruh dari lingkungan eskternal </w:t>
+        <w:t xml:space="preserve"> adalah teknik yang menyediakan kerangka kerja untuk menginvestigasi dan menganalisis lingkungan eksternal sebuah organisasi. Keran</w:t>
+      </w:r>
+      <w:r>
+        <w:rPr>
+          <w:rFonts w:ascii="Times New Roman" w:hAnsi="Times New Roman" w:cs="Times New Roman"/>
+          <w:sz w:val="24"/>
+          <w:szCs w:val="24"/>
+        </w:rPr>
+        <w:t>gka kerja ini mengidentifikasi enam</w:t>
+      </w:r>
+      <w:r>
+        <w:rPr>
+          <w:rFonts w:ascii="Times New Roman" w:hAnsi="Times New Roman" w:cs="Times New Roman"/>
+          <w:sz w:val="24"/>
+          <w:szCs w:val="24"/>
+        </w:rPr>
+        <w:t xml:space="preserve"> area kunci yang harus dipertimbangkan ketika proses mengidentifikasi sumber dari perubahan atau pengaruh dari lingkungan eskternal </w:t>
       </w:r>
       <w:r>
         <w:rPr>
@@ -15457,8 +15649,9 @@
     <w:p>
       <w:pPr>
         <w:pStyle w:val="ListParagraph"/>
-        <w:spacing w:after="0" w:line="360" w:lineRule="auto"/>
+        <w:spacing w:line="360" w:lineRule="auto"/>
         <w:ind w:left="0" w:firstLine="547"/>
+        <w:contextualSpacing w:val="0"/>
         <w:jc w:val="both"/>
         <w:rPr>
           <w:rFonts w:ascii="Times New Roman" w:hAnsi="Times New Roman" w:cs="Times New Roman"/>
@@ -15529,8 +15722,9 @@
     <w:p>
       <w:pPr>
         <w:pStyle w:val="ListParagraph"/>
-        <w:spacing w:after="0" w:line="360" w:lineRule="auto"/>
+        <w:spacing w:line="360" w:lineRule="auto"/>
         <w:ind w:left="0" w:firstLine="547"/>
+        <w:contextualSpacing w:val="0"/>
         <w:jc w:val="both"/>
         <w:rPr>
           <w:rFonts w:ascii="Times New Roman" w:hAnsi="Times New Roman" w:cs="Times New Roman"/>
@@ -15562,7 +15756,15 @@
           <w:sz w:val="24"/>
           <w:szCs w:val="24"/>
         </w:rPr>
-        <w:t xml:space="preserve"> bisa digunakan ketika hal-hal di bawah ini akan dilakukan oleh organisasi:</w:t>
+        <w:t xml:space="preserve"> bisa digunakan ketika hal-hal di bawah ini</w:t>
+      </w:r>
+      <w:r>
+        <w:rPr>
+          <w:rFonts w:ascii="Times New Roman" w:hAnsi="Times New Roman" w:cs="Times New Roman"/>
+          <w:sz w:val="24"/>
+          <w:szCs w:val="24"/>
+        </w:rPr>
+        <w:t xml:space="preserve"> akan dilakukan oleh organisasi.</w:t>
       </w:r>
     </w:p>
     <w:p>
@@ -15573,7 +15775,8 @@
           <w:numId w:val="8"/>
         </w:numPr>
         <w:spacing w:after="0" w:line="360" w:lineRule="auto"/>
-        <w:ind w:left="1080" w:hanging="540"/>
+        <w:ind w:left="1094" w:hanging="547"/>
+        <w:contextualSpacing w:val="0"/>
         <w:jc w:val="both"/>
         <w:rPr>
           <w:rFonts w:ascii="Times New Roman" w:hAnsi="Times New Roman" w:cs="Times New Roman"/>
@@ -15588,6 +15791,14 @@
           <w:szCs w:val="24"/>
         </w:rPr>
         <w:t>Mengeluarkan produk atau layanan baru</w:t>
+      </w:r>
+      <w:r>
+        <w:rPr>
+          <w:rFonts w:ascii="Times New Roman" w:hAnsi="Times New Roman" w:cs="Times New Roman"/>
+          <w:sz w:val="24"/>
+          <w:szCs w:val="24"/>
+        </w:rPr>
+        <w:t>.</w:t>
       </w:r>
     </w:p>
     <w:p>
@@ -15598,7 +15809,8 @@
           <w:numId w:val="8"/>
         </w:numPr>
         <w:spacing w:after="0" w:line="360" w:lineRule="auto"/>
-        <w:ind w:left="1080" w:hanging="540"/>
+        <w:ind w:left="1094" w:hanging="547"/>
+        <w:contextualSpacing w:val="0"/>
         <w:jc w:val="both"/>
         <w:rPr>
           <w:rFonts w:ascii="Times New Roman" w:hAnsi="Times New Roman" w:cs="Times New Roman"/>
@@ -15629,6 +15841,14 @@
           <w:szCs w:val="24"/>
         </w:rPr>
         <w:t xml:space="preserve"> di daerah atau negara baru</w:t>
+      </w:r>
+      <w:r>
+        <w:rPr>
+          <w:rFonts w:ascii="Times New Roman" w:hAnsi="Times New Roman" w:cs="Times New Roman"/>
+          <w:sz w:val="24"/>
+          <w:szCs w:val="24"/>
+        </w:rPr>
+        <w:t>.</w:t>
       </w:r>
     </w:p>
     <w:p>
@@ -15639,7 +15859,8 @@
           <w:numId w:val="8"/>
         </w:numPr>
         <w:spacing w:after="0" w:line="360" w:lineRule="auto"/>
-        <w:ind w:left="1080" w:hanging="540"/>
+        <w:ind w:left="1094" w:hanging="547"/>
+        <w:contextualSpacing w:val="0"/>
         <w:jc w:val="both"/>
         <w:rPr>
           <w:rFonts w:ascii="Times New Roman" w:hAnsi="Times New Roman" w:cs="Times New Roman"/>
@@ -15670,6 +15891,14 @@
           <w:szCs w:val="24"/>
         </w:rPr>
         <w:t>n jalur baru untuk pemasaran</w:t>
+      </w:r>
+      <w:r>
+        <w:rPr>
+          <w:rFonts w:ascii="Times New Roman" w:hAnsi="Times New Roman" w:cs="Times New Roman"/>
+          <w:sz w:val="24"/>
+          <w:szCs w:val="24"/>
+        </w:rPr>
+        <w:t>.</w:t>
       </w:r>
     </w:p>
     <w:p>
@@ -15679,8 +15908,9 @@
           <w:ilvl w:val="0"/>
           <w:numId w:val="8"/>
         </w:numPr>
-        <w:spacing w:after="0" w:line="360" w:lineRule="auto"/>
-        <w:ind w:left="1080" w:hanging="540"/>
+        <w:spacing w:line="360" w:lineRule="auto"/>
+        <w:ind w:left="1094" w:hanging="547"/>
+        <w:contextualSpacing w:val="0"/>
         <w:jc w:val="both"/>
         <w:rPr>
           <w:rFonts w:ascii="Times New Roman" w:hAnsi="Times New Roman" w:cs="Times New Roman"/>
@@ -15712,12 +15942,21 @@
         </w:rPr>
         <w:t>agai bagian dari tim strategis proyek</w:t>
       </w:r>
+      <w:r>
+        <w:rPr>
+          <w:rFonts w:ascii="Times New Roman" w:hAnsi="Times New Roman" w:cs="Times New Roman"/>
+          <w:sz w:val="24"/>
+          <w:szCs w:val="24"/>
+        </w:rPr>
+        <w:t>.</w:t>
+      </w:r>
     </w:p>
     <w:p>
       <w:pPr>
         <w:pStyle w:val="ListParagraph"/>
-        <w:spacing w:after="0" w:line="360" w:lineRule="auto"/>
+        <w:spacing w:line="360" w:lineRule="auto"/>
         <w:ind w:left="0" w:firstLine="547"/>
+        <w:contextualSpacing w:val="0"/>
         <w:jc w:val="both"/>
         <w:rPr>
           <w:rFonts w:ascii="Times New Roman" w:hAnsi="Times New Roman" w:cs="Times New Roman"/>
@@ -15754,8 +15993,9 @@
     <w:p>
       <w:pPr>
         <w:pStyle w:val="ListParagraph"/>
-        <w:spacing w:after="0" w:line="360" w:lineRule="auto"/>
+        <w:spacing w:line="360" w:lineRule="auto"/>
         <w:ind w:left="0" w:firstLine="547"/>
+        <w:contextualSpacing w:val="0"/>
         <w:jc w:val="both"/>
         <w:rPr>
           <w:rFonts w:ascii="Times New Roman" w:hAnsi="Times New Roman" w:cs="Times New Roman"/>
@@ -15769,6 +16009,7 @@
           <w:sz w:val="24"/>
           <w:szCs w:val="24"/>
         </w:rPr>
+        <w:lastRenderedPageBreak/>
         <w:t xml:space="preserve">Menurut FME (2013: 10), langkah-langkah dalam melakukan </w:t>
       </w:r>
       <w:r>
@@ -15797,7 +16038,8 @@
           <w:numId w:val="7"/>
         </w:numPr>
         <w:spacing w:after="0" w:line="360" w:lineRule="auto"/>
-        <w:ind w:left="990" w:hanging="450"/>
+        <w:ind w:left="993" w:hanging="446"/>
+        <w:contextualSpacing w:val="0"/>
         <w:jc w:val="both"/>
         <w:rPr>
           <w:rFonts w:ascii="Times New Roman" w:hAnsi="Times New Roman" w:cs="Times New Roman"/>
@@ -15811,8 +16053,15 @@
           <w:sz w:val="24"/>
           <w:szCs w:val="24"/>
         </w:rPr>
-        <w:lastRenderedPageBreak/>
         <w:t>Mengidentifikasi seluruh faktor yang ada di lingkungan eksternal dan di luar kontrol organisasi</w:t>
+      </w:r>
+      <w:r>
+        <w:rPr>
+          <w:rFonts w:ascii="Times New Roman" w:hAnsi="Times New Roman" w:cs="Times New Roman"/>
+          <w:sz w:val="24"/>
+          <w:szCs w:val="24"/>
+        </w:rPr>
+        <w:t>.</w:t>
       </w:r>
     </w:p>
     <w:p>
@@ -15823,7 +16072,8 @@
           <w:numId w:val="7"/>
         </w:numPr>
         <w:spacing w:after="0" w:line="360" w:lineRule="auto"/>
-        <w:ind w:left="990" w:hanging="450"/>
+        <w:ind w:left="993" w:hanging="446"/>
+        <w:contextualSpacing w:val="0"/>
         <w:jc w:val="both"/>
         <w:rPr>
           <w:rFonts w:ascii="Times New Roman" w:hAnsi="Times New Roman" w:cs="Times New Roman"/>
@@ -15854,6 +16104,14 @@
           <w:szCs w:val="24"/>
         </w:rPr>
         <w:t>gidentifikasi isu dari masing-masing faktor yang telah diidentifikasi sebelumnya</w:t>
+      </w:r>
+      <w:r>
+        <w:rPr>
+          <w:rFonts w:ascii="Times New Roman" w:hAnsi="Times New Roman" w:cs="Times New Roman"/>
+          <w:sz w:val="24"/>
+          <w:szCs w:val="24"/>
+        </w:rPr>
+        <w:t>.</w:t>
       </w:r>
     </w:p>
     <w:p>
@@ -15864,7 +16122,8 @@
           <w:numId w:val="7"/>
         </w:numPr>
         <w:spacing w:after="0" w:line="360" w:lineRule="auto"/>
-        <w:ind w:left="990" w:hanging="450"/>
+        <w:ind w:left="993" w:hanging="446"/>
+        <w:contextualSpacing w:val="0"/>
         <w:jc w:val="both"/>
         <w:rPr>
           <w:rFonts w:ascii="Times New Roman" w:hAnsi="Times New Roman" w:cs="Times New Roman"/>
@@ -15879,6 +16138,14 @@
           <w:szCs w:val="24"/>
         </w:rPr>
         <w:t>Memberikan nilai derajat kepentingan isu terhadap organisasi</w:t>
+      </w:r>
+      <w:r>
+        <w:rPr>
+          <w:rFonts w:ascii="Times New Roman" w:hAnsi="Times New Roman" w:cs="Times New Roman"/>
+          <w:sz w:val="24"/>
+          <w:szCs w:val="24"/>
+        </w:rPr>
+        <w:t>.</w:t>
       </w:r>
     </w:p>
     <w:p>
@@ -15889,7 +16156,8 @@
           <w:numId w:val="7"/>
         </w:numPr>
         <w:spacing w:after="0" w:line="360" w:lineRule="auto"/>
-        <w:ind w:left="990" w:hanging="450"/>
+        <w:ind w:left="993" w:hanging="446"/>
+        <w:contextualSpacing w:val="0"/>
         <w:jc w:val="both"/>
         <w:rPr>
           <w:rFonts w:ascii="Times New Roman" w:hAnsi="Times New Roman" w:cs="Times New Roman"/>
@@ -15904,6 +16172,14 @@
           <w:szCs w:val="24"/>
         </w:rPr>
         <w:t>Memberikan nilai derajat kemungkinan isu tersebut untuk terjadi</w:t>
+      </w:r>
+      <w:r>
+        <w:rPr>
+          <w:rFonts w:ascii="Times New Roman" w:hAnsi="Times New Roman" w:cs="Times New Roman"/>
+          <w:sz w:val="24"/>
+          <w:szCs w:val="24"/>
+        </w:rPr>
+        <w:t>.</w:t>
       </w:r>
     </w:p>
     <w:p>
@@ -15929,7 +16205,23 @@
           <w:sz w:val="24"/>
           <w:szCs w:val="24"/>
         </w:rPr>
-        <w:t xml:space="preserve">Mengidentifikasi implikasi jika isu tersebut terjadi </w:t>
+        <w:t>Mengidentifikasi implikasi jika isu tersebut terjadi</w:t>
+      </w:r>
+      <w:r>
+        <w:rPr>
+          <w:rFonts w:ascii="Times New Roman" w:hAnsi="Times New Roman" w:cs="Times New Roman"/>
+          <w:sz w:val="24"/>
+          <w:szCs w:val="24"/>
+        </w:rPr>
+        <w:t>.</w:t>
+      </w:r>
+      <w:r>
+        <w:rPr>
+          <w:rFonts w:ascii="Times New Roman" w:hAnsi="Times New Roman" w:cs="Times New Roman"/>
+          <w:sz w:val="24"/>
+          <w:szCs w:val="24"/>
+        </w:rPr>
+        <w:t xml:space="preserve"> </w:t>
       </w:r>
     </w:p>
     <w:p>
@@ -15939,8 +16231,9 @@
           <w:ilvl w:val="0"/>
           <w:numId w:val="14"/>
         </w:numPr>
-        <w:spacing w:after="0" w:line="360" w:lineRule="auto"/>
+        <w:spacing w:line="360" w:lineRule="auto"/>
         <w:ind w:left="547" w:hanging="547"/>
+        <w:contextualSpacing w:val="0"/>
         <w:outlineLvl w:val="1"/>
         <w:rPr>
           <w:rFonts w:ascii="Times New Roman" w:hAnsi="Times New Roman" w:cs="Times New Roman"/>
@@ -15949,7 +16242,7 @@
           <w:szCs w:val="24"/>
         </w:rPr>
       </w:pPr>
-      <w:bookmarkStart w:id="28" w:name="_Toc423607769"/>
+      <w:bookmarkStart w:id="27" w:name="_Toc423607769"/>
       <w:r>
         <w:rPr>
           <w:rFonts w:ascii="Times New Roman" w:hAnsi="Times New Roman" w:cs="Times New Roman"/>
@@ -15969,7 +16262,7 @@
         </w:rPr>
         <w:t>PESTLE Analysis</w:t>
       </w:r>
-      <w:bookmarkEnd w:id="28"/>
+      <w:bookmarkEnd w:id="27"/>
     </w:p>
     <w:p>
       <w:pPr>
@@ -16036,6 +16329,7 @@
         </w:numPr>
         <w:spacing w:line="360" w:lineRule="auto"/>
         <w:ind w:left="634" w:hanging="634"/>
+        <w:contextualSpacing w:val="0"/>
         <w:jc w:val="both"/>
         <w:outlineLvl w:val="2"/>
         <w:rPr>
@@ -16045,7 +16339,7 @@
           <w:szCs w:val="24"/>
         </w:rPr>
       </w:pPr>
-      <w:bookmarkStart w:id="29" w:name="_Toc423607770"/>
+      <w:bookmarkStart w:id="28" w:name="_Toc423607770"/>
       <w:r>
         <w:rPr>
           <w:rFonts w:ascii="Times New Roman" w:hAnsi="Times New Roman" w:cs="Times New Roman"/>
@@ -16065,13 +16359,14 @@
         </w:rPr>
         <w:t>politic</w:t>
       </w:r>
-      <w:bookmarkEnd w:id="29"/>
+      <w:bookmarkEnd w:id="28"/>
     </w:p>
     <w:p>
       <w:pPr>
         <w:pStyle w:val="ListParagraph"/>
         <w:spacing w:line="360" w:lineRule="auto"/>
         <w:ind w:left="0" w:firstLine="634"/>
+        <w:contextualSpacing w:val="0"/>
         <w:jc w:val="both"/>
         <w:rPr>
           <w:rFonts w:ascii="Times New Roman" w:hAnsi="Times New Roman" w:cs="Times New Roman"/>
@@ -16144,6 +16439,7 @@
         <w:pStyle w:val="ListParagraph"/>
         <w:spacing w:line="360" w:lineRule="auto"/>
         <w:ind w:left="0"/>
+        <w:contextualSpacing w:val="0"/>
         <w:jc w:val="center"/>
         <w:rPr>
           <w:rFonts w:ascii="Times New Roman" w:hAnsi="Times New Roman" w:cs="Times New Roman"/>
@@ -16153,16 +16449,13 @@
       </w:pPr>
       <w:r>
         <w:rPr>
-          <w:rFonts w:ascii="Times New Roman" w:hAnsi="Times New Roman" w:cs="Times New Roman"/>
           <w:noProof/>
-          <w:sz w:val="24"/>
-          <w:szCs w:val="24"/>
         </w:rPr>
         <w:lastRenderedPageBreak/>
         <w:drawing>
-          <wp:inline distT="0" distB="0" distL="0" distR="0" wp14:anchorId="59C97CF4" wp14:editId="21CB7C2D">
-            <wp:extent cx="4637208" cy="2349796"/>
-            <wp:effectExtent l="0" t="0" r="0" b="0"/>
+          <wp:inline distT="0" distB="0" distL="0" distR="0" wp14:anchorId="02A43B85" wp14:editId="718C1031">
+            <wp:extent cx="5252085" cy="2636704"/>
+            <wp:effectExtent l="0" t="0" r="5715" b="0"/>
             <wp:docPr id="1" name="Picture 1"/>
             <wp:cNvGraphicFramePr>
               <a:graphicFrameLocks xmlns:a="http://schemas.openxmlformats.org/drawingml/2006/main" noChangeAspect="1"/>
@@ -16183,7 +16476,7 @@
                   <pic:spPr>
                     <a:xfrm>
                       <a:off x="0" y="0"/>
-                      <a:ext cx="4647729" cy="2355127"/>
+                      <a:ext cx="5252085" cy="2636704"/>
                     </a:xfrm>
                     <a:prstGeom prst="rect">
                       <a:avLst/>
@@ -16203,24 +16496,10 @@
         </w:rPr>
         <w:t xml:space="preserve"> </w:t>
       </w:r>
-    </w:p>
-    <w:p>
-      <w:pPr>
-        <w:pStyle w:val="Caption"/>
-        <w:spacing w:line="360" w:lineRule="auto"/>
-        <w:jc w:val="center"/>
-        <w:rPr>
-          <w:rFonts w:ascii="Times New Roman" w:hAnsi="Times New Roman" w:cs="Times New Roman"/>
-          <w:b w:val="0"/>
-          <w:sz w:val="24"/>
-          <w:szCs w:val="24"/>
-        </w:rPr>
-      </w:pPr>
-      <w:bookmarkStart w:id="30" w:name="_Toc418617026"/>
-      <w:r>
-        <w:rPr>
-          <w:rFonts w:ascii="Times New Roman" w:hAnsi="Times New Roman" w:cs="Times New Roman"/>
-          <w:b w:val="0"/>
+      <w:bookmarkStart w:id="29" w:name="_Toc418617026"/>
+      <w:r>
+        <w:rPr>
+          <w:rFonts w:ascii="Times New Roman" w:hAnsi="Times New Roman" w:cs="Times New Roman"/>
           <w:color w:val="000000" w:themeColor="text1"/>
           <w:sz w:val="24"/>
           <w:szCs w:val="24"/>
@@ -16230,7 +16509,7 @@
       <w:r>
         <w:rPr>
           <w:rFonts w:ascii="Times New Roman" w:hAnsi="Times New Roman" w:cs="Times New Roman"/>
-          <w:b w:val="0"/>
+          <w:b/>
           <w:color w:val="000000" w:themeColor="text1"/>
           <w:sz w:val="24"/>
           <w:szCs w:val="24"/>
@@ -16240,7 +16519,6 @@
       <w:r>
         <w:rPr>
           <w:rFonts w:ascii="Times New Roman" w:hAnsi="Times New Roman" w:cs="Times New Roman"/>
-          <w:b w:val="0"/>
           <w:color w:val="000000" w:themeColor="text1"/>
           <w:sz w:val="24"/>
           <w:szCs w:val="24"/>
@@ -16250,7 +16528,7 @@
       <w:r>
         <w:rPr>
           <w:rFonts w:ascii="Times New Roman" w:hAnsi="Times New Roman" w:cs="Times New Roman"/>
-          <w:b w:val="0"/>
+          <w:b/>
           <w:color w:val="000000" w:themeColor="text1"/>
           <w:sz w:val="24"/>
           <w:szCs w:val="24"/>
@@ -16260,7 +16538,6 @@
       <w:r>
         <w:rPr>
           <w:rFonts w:ascii="Times New Roman" w:hAnsi="Times New Roman" w:cs="Times New Roman"/>
-          <w:b w:val="0"/>
           <w:noProof/>
           <w:color w:val="000000" w:themeColor="text1"/>
           <w:sz w:val="24"/>
@@ -16271,7 +16548,7 @@
       <w:r>
         <w:rPr>
           <w:rFonts w:ascii="Times New Roman" w:hAnsi="Times New Roman" w:cs="Times New Roman"/>
-          <w:b w:val="0"/>
+          <w:b/>
           <w:color w:val="000000" w:themeColor="text1"/>
           <w:sz w:val="24"/>
           <w:szCs w:val="24"/>
@@ -16281,7 +16558,6 @@
       <w:r>
         <w:rPr>
           <w:rFonts w:ascii="Times New Roman" w:hAnsi="Times New Roman" w:cs="Times New Roman"/>
-          <w:b w:val="0"/>
           <w:color w:val="000000" w:themeColor="text1"/>
           <w:sz w:val="24"/>
           <w:szCs w:val="24"/>
@@ -16291,7 +16567,6 @@
       <w:r>
         <w:rPr>
           <w:rFonts w:ascii="Times New Roman" w:hAnsi="Times New Roman" w:cs="Times New Roman"/>
-          <w:b w:val="0"/>
           <w:i/>
           <w:color w:val="000000" w:themeColor="text1"/>
           <w:sz w:val="24"/>
@@ -16302,14 +16577,13 @@
       <w:r>
         <w:rPr>
           <w:rFonts w:ascii="Times New Roman" w:hAnsi="Times New Roman" w:cs="Times New Roman"/>
-          <w:b w:val="0"/>
           <w:color w:val="000000" w:themeColor="text1"/>
           <w:sz w:val="24"/>
           <w:szCs w:val="24"/>
         </w:rPr>
         <w:t xml:space="preserve"> (FME, 2013: 12)</w:t>
       </w:r>
-      <w:bookmarkEnd w:id="30"/>
+      <w:bookmarkEnd w:id="29"/>
     </w:p>
     <w:p>
       <w:pPr>
@@ -16343,6 +16617,7 @@
         </w:numPr>
         <w:spacing w:line="360" w:lineRule="auto"/>
         <w:ind w:left="634" w:hanging="634"/>
+        <w:contextualSpacing w:val="0"/>
         <w:jc w:val="both"/>
         <w:outlineLvl w:val="2"/>
         <w:rPr>
@@ -16352,7 +16627,7 @@
           <w:szCs w:val="24"/>
         </w:rPr>
       </w:pPr>
-      <w:bookmarkStart w:id="31" w:name="_Toc423607771"/>
+      <w:bookmarkStart w:id="30" w:name="_Toc423607771"/>
       <w:r>
         <w:rPr>
           <w:rFonts w:ascii="Times New Roman" w:hAnsi="Times New Roman" w:cs="Times New Roman"/>
@@ -16372,13 +16647,14 @@
         </w:rPr>
         <w:t>economy</w:t>
       </w:r>
-      <w:bookmarkEnd w:id="31"/>
+      <w:bookmarkEnd w:id="30"/>
     </w:p>
     <w:p>
       <w:pPr>
         <w:pStyle w:val="ListParagraph"/>
         <w:spacing w:line="360" w:lineRule="auto"/>
         <w:ind w:left="0" w:firstLine="634"/>
+        <w:contextualSpacing w:val="0"/>
         <w:jc w:val="both"/>
         <w:rPr>
           <w:rFonts w:ascii="Times New Roman" w:hAnsi="Times New Roman" w:cs="Times New Roman"/>
@@ -16436,6 +16712,80 @@
         </w:rPr>
         <w:t>.</w:t>
       </w:r>
+    </w:p>
+    <w:p>
+      <w:pPr>
+        <w:pStyle w:val="ListParagraph"/>
+        <w:spacing w:line="360" w:lineRule="auto"/>
+        <w:ind w:left="0" w:firstLine="634"/>
+        <w:contextualSpacing w:val="0"/>
+        <w:jc w:val="both"/>
+        <w:rPr>
+          <w:rFonts w:ascii="Times New Roman" w:hAnsi="Times New Roman" w:cs="Times New Roman"/>
+          <w:sz w:val="24"/>
+          <w:szCs w:val="24"/>
+        </w:rPr>
+      </w:pPr>
+      <w:r>
+        <w:rPr>
+          <w:rFonts w:ascii="Times New Roman" w:hAnsi="Times New Roman" w:cs="Times New Roman"/>
+          <w:sz w:val="24"/>
+          <w:szCs w:val="24"/>
+        </w:rPr>
+        <w:t xml:space="preserve">Tingkat inflasi di suatu negara akan mempengaruhi daya beli target pasar negara tersebut sehingga akan sangat menetukan cara organisasi menentukan harga produk mereka. </w:t>
+      </w:r>
+      <w:r>
+        <w:rPr>
+          <w:rFonts w:ascii="Times New Roman" w:hAnsi="Times New Roman" w:cs="Times New Roman"/>
+          <w:sz w:val="24"/>
+          <w:szCs w:val="24"/>
+        </w:rPr>
+        <w:t>U</w:t>
+      </w:r>
+      <w:r>
+        <w:rPr>
+          <w:rFonts w:ascii="Times New Roman" w:hAnsi="Times New Roman" w:cs="Times New Roman"/>
+          <w:sz w:val="24"/>
+          <w:szCs w:val="24"/>
+        </w:rPr>
+        <w:t xml:space="preserve">ntuk keadaan finansial dan kredit serta biaya hidup akan </w:t>
+      </w:r>
+      <w:r>
+        <w:rPr>
+          <w:rFonts w:ascii="Times New Roman" w:hAnsi="Times New Roman" w:cs="Times New Roman"/>
+          <w:sz w:val="24"/>
+          <w:szCs w:val="24"/>
+        </w:rPr>
+        <w:lastRenderedPageBreak/>
+        <w:t xml:space="preserve">menggambarkan keadaan ekonomi target pasar negara tersebut. </w:t>
+      </w:r>
+      <w:r>
+        <w:rPr>
+          <w:rFonts w:ascii="Times New Roman" w:hAnsi="Times New Roman" w:cs="Times New Roman"/>
+          <w:sz w:val="24"/>
+          <w:szCs w:val="24"/>
+        </w:rPr>
+        <w:t>U</w:t>
+      </w:r>
+      <w:r>
+        <w:rPr>
+          <w:rFonts w:ascii="Times New Roman" w:hAnsi="Times New Roman" w:cs="Times New Roman"/>
+          <w:sz w:val="24"/>
+          <w:szCs w:val="24"/>
+        </w:rPr>
+        <w:t>ntuk nilai GDP dan GNP akan menggambarkan lebih detail mengenai keadaan ekonomi secara keseluruhan (FME, 2013: 13-14).</w:t>
+      </w:r>
+    </w:p>
+    <w:p>
+      <w:pPr>
+        <w:spacing w:after="0" w:line="360" w:lineRule="auto"/>
+        <w:jc w:val="both"/>
+        <w:rPr>
+          <w:rFonts w:ascii="Times New Roman" w:hAnsi="Times New Roman" w:cs="Times New Roman"/>
+          <w:sz w:val="24"/>
+          <w:szCs w:val="24"/>
+        </w:rPr>
+      </w:pPr>
     </w:p>
     <w:p>
       <w:pPr>
@@ -16449,17 +16799,13 @@
       </w:pPr>
       <w:r>
         <w:rPr>
-          <w:rFonts w:ascii="Times New Roman" w:hAnsi="Times New Roman" w:cs="Times New Roman"/>
           <w:noProof/>
-          <w:sz w:val="24"/>
-          <w:szCs w:val="24"/>
-        </w:rPr>
-        <w:lastRenderedPageBreak/>
+        </w:rPr>
         <w:drawing>
-          <wp:inline distT="0" distB="0" distL="0" distR="0" wp14:anchorId="16679488" wp14:editId="1EB9D224">
-            <wp:extent cx="4552794" cy="2296632"/>
-            <wp:effectExtent l="0" t="0" r="635" b="8890"/>
-            <wp:docPr id="2" name="Picture 2"/>
+          <wp:inline distT="0" distB="0" distL="0" distR="0" wp14:anchorId="1B2F455E" wp14:editId="2933C1BC">
+            <wp:extent cx="5252085" cy="2643437"/>
+            <wp:effectExtent l="0" t="0" r="5715" b="5080"/>
+            <wp:docPr id="15" name="Picture 15"/>
             <wp:cNvGraphicFramePr>
               <a:graphicFrameLocks xmlns:a="http://schemas.openxmlformats.org/drawingml/2006/main" noChangeAspect="1"/>
             </wp:cNvGraphicFramePr>
@@ -16479,7 +16825,7 @@
                   <pic:spPr>
                     <a:xfrm>
                       <a:off x="0" y="0"/>
-                      <a:ext cx="4560738" cy="2300639"/>
+                      <a:ext cx="5252085" cy="2643437"/>
                     </a:xfrm>
                     <a:prstGeom prst="rect">
                       <a:avLst/>
@@ -16500,11 +16846,12 @@
         <w:rPr>
           <w:rFonts w:ascii="Times New Roman" w:hAnsi="Times New Roman" w:cs="Times New Roman"/>
           <w:b w:val="0"/>
-          <w:sz w:val="24"/>
-          <w:szCs w:val="24"/>
-        </w:rPr>
-      </w:pPr>
-      <w:bookmarkStart w:id="32" w:name="_Toc418617027"/>
+          <w:color w:val="000000" w:themeColor="text1"/>
+          <w:sz w:val="24"/>
+          <w:szCs w:val="24"/>
+        </w:rPr>
+      </w:pPr>
+      <w:bookmarkStart w:id="31" w:name="_Toc418617027"/>
       <w:r>
         <w:rPr>
           <w:rFonts w:ascii="Times New Roman" w:hAnsi="Times New Roman" w:cs="Times New Roman"/>
@@ -16597,28 +16944,9 @@
         </w:rPr>
         <w:t xml:space="preserve"> (FME, 2013: 13)</w:t>
       </w:r>
-      <w:bookmarkEnd w:id="32"/>
-    </w:p>
-    <w:p>
-      <w:pPr>
-        <w:spacing w:line="360" w:lineRule="auto"/>
-        <w:jc w:val="both"/>
-        <w:rPr>
-          <w:rFonts w:ascii="Times New Roman" w:hAnsi="Times New Roman" w:cs="Times New Roman"/>
-          <w:sz w:val="24"/>
-          <w:szCs w:val="24"/>
-        </w:rPr>
-      </w:pPr>
-      <w:r>
-        <w:rPr>
-          <w:rFonts w:ascii="Times New Roman" w:hAnsi="Times New Roman" w:cs="Times New Roman"/>
-          <w:sz w:val="24"/>
-          <w:szCs w:val="24"/>
-        </w:rPr>
-        <w:tab/>
-        <w:t>Tingkat inflasi di suatu negara akan mempengaruhi daya beli target pasar negara tersebut sehingga akan sangat menetukan cara organisasi menentukan harga produk mereka. Sedangkan untuk keadaan finansial dan kredit serta biaya hidup akan menggambarkan keadaan ekonomi target pasar negara tersebut. Sedangkan untuk nilai GDP dan GNP akan menggambarkan lebih detail mengenai keadaan ekonomi secara keseluruhan (FME, 2013: 13-14).</w:t>
-      </w:r>
-    </w:p>
+      <w:bookmarkEnd w:id="31"/>
+    </w:p>
+    <w:p/>
     <w:p>
       <w:pPr>
         <w:pStyle w:val="ListParagraph"/>
@@ -16628,6 +16956,7 @@
         </w:numPr>
         <w:spacing w:line="360" w:lineRule="auto"/>
         <w:ind w:left="634" w:hanging="634"/>
+        <w:contextualSpacing w:val="0"/>
         <w:jc w:val="both"/>
         <w:outlineLvl w:val="2"/>
         <w:rPr>
@@ -16637,7 +16966,7 @@
           <w:szCs w:val="24"/>
         </w:rPr>
       </w:pPr>
-      <w:bookmarkStart w:id="33" w:name="_Toc423607772"/>
+      <w:bookmarkStart w:id="32" w:name="_Toc423607772"/>
       <w:r>
         <w:rPr>
           <w:rFonts w:ascii="Times New Roman" w:hAnsi="Times New Roman" w:cs="Times New Roman"/>
@@ -16657,13 +16986,14 @@
         </w:rPr>
         <w:t>social</w:t>
       </w:r>
-      <w:bookmarkEnd w:id="33"/>
+      <w:bookmarkEnd w:id="32"/>
     </w:p>
     <w:p>
       <w:pPr>
         <w:pStyle w:val="ListParagraph"/>
         <w:spacing w:line="360" w:lineRule="auto"/>
         <w:ind w:left="0" w:firstLine="634"/>
+        <w:contextualSpacing w:val="0"/>
         <w:jc w:val="both"/>
         <w:rPr>
           <w:rFonts w:ascii="Times New Roman" w:hAnsi="Times New Roman" w:cs="Times New Roman"/>
@@ -16761,17 +17091,14 @@
       </w:pPr>
       <w:r>
         <w:rPr>
-          <w:rFonts w:ascii="Times New Roman" w:hAnsi="Times New Roman" w:cs="Times New Roman"/>
           <w:noProof/>
-          <w:sz w:val="24"/>
-          <w:szCs w:val="24"/>
         </w:rPr>
         <w:lastRenderedPageBreak/>
         <w:drawing>
-          <wp:inline distT="0" distB="0" distL="0" distR="0" wp14:anchorId="59BF7369" wp14:editId="20BB7629">
-            <wp:extent cx="4806288" cy="2424224"/>
-            <wp:effectExtent l="0" t="0" r="0" b="0"/>
-            <wp:docPr id="3" name="Picture 3"/>
+          <wp:inline distT="0" distB="0" distL="0" distR="0" wp14:anchorId="0FF082A6" wp14:editId="1C201297">
+            <wp:extent cx="5252085" cy="2696183"/>
+            <wp:effectExtent l="0" t="0" r="5715" b="9525"/>
+            <wp:docPr id="20" name="Picture 20"/>
             <wp:cNvGraphicFramePr>
               <a:graphicFrameLocks xmlns:a="http://schemas.openxmlformats.org/drawingml/2006/main" noChangeAspect="1"/>
             </wp:cNvGraphicFramePr>
@@ -16791,7 +17118,7 @@
                   <pic:spPr>
                     <a:xfrm>
                       <a:off x="0" y="0"/>
-                      <a:ext cx="4807260" cy="2424714"/>
+                      <a:ext cx="5252085" cy="2696183"/>
                     </a:xfrm>
                     <a:prstGeom prst="rect">
                       <a:avLst/>
@@ -16816,7 +17143,7 @@
           <w:szCs w:val="24"/>
         </w:rPr>
       </w:pPr>
-      <w:bookmarkStart w:id="34" w:name="_Toc418617028"/>
+      <w:bookmarkStart w:id="33" w:name="_Toc418617028"/>
       <w:r>
         <w:rPr>
           <w:rFonts w:ascii="Times New Roman" w:hAnsi="Times New Roman" w:cs="Times New Roman"/>
@@ -16909,7 +17236,7 @@
         </w:rPr>
         <w:t xml:space="preserve"> (FME, 2013: 15)</w:t>
       </w:r>
-      <w:bookmarkEnd w:id="34"/>
+      <w:bookmarkEnd w:id="33"/>
     </w:p>
     <w:p>
       <w:pPr>
@@ -16920,6 +17247,7 @@
         </w:numPr>
         <w:spacing w:line="360" w:lineRule="auto"/>
         <w:ind w:left="634" w:hanging="634"/>
+        <w:contextualSpacing w:val="0"/>
         <w:jc w:val="both"/>
         <w:outlineLvl w:val="2"/>
         <w:rPr>
@@ -16929,7 +17257,7 @@
           <w:szCs w:val="24"/>
         </w:rPr>
       </w:pPr>
-      <w:bookmarkStart w:id="35" w:name="_Toc423607773"/>
+      <w:bookmarkStart w:id="34" w:name="_Toc423607773"/>
       <w:r>
         <w:rPr>
           <w:rFonts w:ascii="Times New Roman" w:hAnsi="Times New Roman" w:cs="Times New Roman"/>
@@ -16949,13 +17277,14 @@
         </w:rPr>
         <w:t>technology</w:t>
       </w:r>
-      <w:bookmarkEnd w:id="35"/>
+      <w:bookmarkEnd w:id="34"/>
     </w:p>
     <w:p>
       <w:pPr>
         <w:pStyle w:val="ListParagraph"/>
         <w:spacing w:line="360" w:lineRule="auto"/>
         <w:ind w:left="0" w:firstLine="634"/>
+        <w:contextualSpacing w:val="0"/>
         <w:jc w:val="both"/>
         <w:rPr>
           <w:rFonts w:ascii="Times New Roman" w:hAnsi="Times New Roman" w:cs="Times New Roman"/>
@@ -17019,13 +17348,68 @@
           <w:sz w:val="24"/>
           <w:szCs w:val="24"/>
         </w:rPr>
-        <w:t>:</w:t>
-      </w:r>
-    </w:p>
-    <w:p>
-      <w:pPr>
+        <w:t>.</w:t>
+      </w:r>
+    </w:p>
+    <w:p>
+      <w:pPr>
+        <w:pStyle w:val="ListParagraph"/>
         <w:spacing w:line="360" w:lineRule="auto"/>
-        <w:contextualSpacing/>
+        <w:ind w:left="0" w:firstLine="634"/>
+        <w:contextualSpacing w:val="0"/>
+        <w:jc w:val="both"/>
+        <w:rPr>
+          <w:rFonts w:ascii="Times New Roman" w:hAnsi="Times New Roman" w:cs="Times New Roman"/>
+          <w:sz w:val="24"/>
+          <w:szCs w:val="24"/>
+        </w:rPr>
+      </w:pPr>
+      <w:r>
+        <w:rPr>
+          <w:rFonts w:ascii="Times New Roman" w:hAnsi="Times New Roman" w:cs="Times New Roman"/>
+          <w:sz w:val="24"/>
+          <w:szCs w:val="24"/>
+        </w:rPr>
+        <w:t xml:space="preserve">Pengidentifikasian Isu dalam dalam aspek </w:t>
+      </w:r>
+      <w:r>
+        <w:rPr>
+          <w:rFonts w:ascii="Times New Roman" w:hAnsi="Times New Roman" w:cs="Times New Roman"/>
+          <w:i/>
+          <w:sz w:val="24"/>
+          <w:szCs w:val="24"/>
+        </w:rPr>
+        <w:t>technology</w:t>
+      </w:r>
+      <w:r>
+        <w:rPr>
+          <w:rFonts w:ascii="Times New Roman" w:hAnsi="Times New Roman" w:cs="Times New Roman"/>
+          <w:sz w:val="24"/>
+          <w:szCs w:val="24"/>
+        </w:rPr>
+        <w:t xml:space="preserve"> selain untuk pernyesuain keberjalanan organisasi juga bisa dimanfaatkan organisasi sebagai kesempatan (FME, 2013: 17). Sebagai contoh, terjadi perkembangan lebih mutakhir di bidang </w:t>
+      </w:r>
+      <w:r>
+        <w:rPr>
+          <w:rFonts w:ascii="Times New Roman" w:hAnsi="Times New Roman" w:cs="Times New Roman"/>
+          <w:i/>
+          <w:sz w:val="24"/>
+          <w:szCs w:val="24"/>
+        </w:rPr>
+        <w:t>knowledge-based system</w:t>
+      </w:r>
+      <w:r>
+        <w:rPr>
+          <w:rFonts w:ascii="Times New Roman" w:hAnsi="Times New Roman" w:cs="Times New Roman"/>
+          <w:sz w:val="24"/>
+          <w:szCs w:val="24"/>
+        </w:rPr>
+        <w:t xml:space="preserve"> tetapi hal tersebut kurang berdampak pada organisasi. Sebagai gantinya organisasi justru bisa mengadopsi perkembangan teknologi tersebut untuk meningkatkan efektifitas dan efisiensi kegiatan organisasi.</w:t>
+      </w:r>
+    </w:p>
+    <w:p>
+      <w:pPr>
+        <w:spacing w:after="0" w:line="360" w:lineRule="auto"/>
         <w:jc w:val="center"/>
         <w:rPr>
           <w:rFonts w:ascii="Times New Roman" w:hAnsi="Times New Roman" w:cs="Times New Roman"/>
@@ -17033,19 +17417,26 @@
           <w:szCs w:val="24"/>
         </w:rPr>
       </w:pPr>
-      <w:r>
-        <w:rPr>
-          <w:rFonts w:ascii="Times New Roman" w:hAnsi="Times New Roman" w:cs="Times New Roman"/>
+    </w:p>
+    <w:p>
+      <w:pPr>
+        <w:spacing w:line="360" w:lineRule="auto"/>
+        <w:jc w:val="center"/>
+        <w:rPr>
+          <w:rFonts w:ascii="Times New Roman" w:hAnsi="Times New Roman" w:cs="Times New Roman"/>
+          <w:sz w:val="24"/>
+          <w:szCs w:val="24"/>
+        </w:rPr>
+      </w:pPr>
+      <w:r>
+        <w:rPr>
           <w:noProof/>
-          <w:sz w:val="24"/>
-          <w:szCs w:val="24"/>
-        </w:rPr>
-        <w:lastRenderedPageBreak/>
+        </w:rPr>
         <w:drawing>
-          <wp:inline distT="0" distB="0" distL="0" distR="0" wp14:anchorId="52B0D5C4" wp14:editId="650595FE">
-            <wp:extent cx="4514215" cy="2966484"/>
-            <wp:effectExtent l="0" t="0" r="635" b="5715"/>
-            <wp:docPr id="4" name="Picture 4"/>
+          <wp:inline distT="0" distB="0" distL="0" distR="0" wp14:anchorId="602940CB" wp14:editId="1B12D949">
+            <wp:extent cx="5252085" cy="3417783"/>
+            <wp:effectExtent l="0" t="0" r="5715" b="0"/>
+            <wp:docPr id="21" name="Picture 21"/>
             <wp:cNvGraphicFramePr>
               <a:graphicFrameLocks xmlns:a="http://schemas.openxmlformats.org/drawingml/2006/main" noChangeAspect="1"/>
             </wp:cNvGraphicFramePr>
@@ -17065,7 +17456,7 @@
                   <pic:spPr>
                     <a:xfrm>
                       <a:off x="0" y="0"/>
-                      <a:ext cx="4511758" cy="2964869"/>
+                      <a:ext cx="5252085" cy="3417783"/>
                     </a:xfrm>
                     <a:prstGeom prst="rect">
                       <a:avLst/>
@@ -17091,7 +17482,7 @@
           <w:szCs w:val="24"/>
         </w:rPr>
       </w:pPr>
-      <w:bookmarkStart w:id="36" w:name="_Toc418617029"/>
+      <w:bookmarkStart w:id="35" w:name="_Toc418617029"/>
       <w:r>
         <w:rPr>
           <w:rFonts w:ascii="Times New Roman" w:hAnsi="Times New Roman" w:cs="Times New Roman"/>
@@ -17184,62 +17575,9 @@
         </w:rPr>
         <w:t xml:space="preserve"> (FME, 2013: 16)</w:t>
       </w:r>
-      <w:bookmarkEnd w:id="36"/>
-    </w:p>
-    <w:p>
-      <w:pPr>
-        <w:spacing w:line="360" w:lineRule="auto"/>
-        <w:jc w:val="both"/>
-        <w:rPr>
-          <w:rFonts w:ascii="Times New Roman" w:hAnsi="Times New Roman" w:cs="Times New Roman"/>
-          <w:sz w:val="24"/>
-          <w:szCs w:val="24"/>
-        </w:rPr>
-      </w:pPr>
-      <w:r>
-        <w:rPr>
-          <w:rFonts w:ascii="Times New Roman" w:hAnsi="Times New Roman" w:cs="Times New Roman"/>
-          <w:sz w:val="24"/>
-          <w:szCs w:val="24"/>
-        </w:rPr>
-        <w:tab/>
-        <w:t xml:space="preserve">Pengidentifikasian Isu dalam dalam aspek </w:t>
-      </w:r>
-      <w:r>
-        <w:rPr>
-          <w:rFonts w:ascii="Times New Roman" w:hAnsi="Times New Roman" w:cs="Times New Roman"/>
-          <w:i/>
-          <w:sz w:val="24"/>
-          <w:szCs w:val="24"/>
-        </w:rPr>
-        <w:t>technology</w:t>
-      </w:r>
-      <w:r>
-        <w:rPr>
-          <w:rFonts w:ascii="Times New Roman" w:hAnsi="Times New Roman" w:cs="Times New Roman"/>
-          <w:sz w:val="24"/>
-          <w:szCs w:val="24"/>
-        </w:rPr>
-        <w:t xml:space="preserve"> selain untuk pernyesuain keberjalanan organisasi juga bisa dimanfaatkan organisasi sebagai kesempatan (FME, 2013: 17). Sebagai contoh, terjadi perkembangan lebih mutakhir di bidang </w:t>
-      </w:r>
-      <w:r>
-        <w:rPr>
-          <w:rFonts w:ascii="Times New Roman" w:hAnsi="Times New Roman" w:cs="Times New Roman"/>
-          <w:i/>
-          <w:sz w:val="24"/>
-          <w:szCs w:val="24"/>
-        </w:rPr>
-        <w:t>knowledge-based system</w:t>
-      </w:r>
-      <w:r>
-        <w:rPr>
-          <w:rFonts w:ascii="Times New Roman" w:hAnsi="Times New Roman" w:cs="Times New Roman"/>
-          <w:sz w:val="24"/>
-          <w:szCs w:val="24"/>
-        </w:rPr>
-        <w:t xml:space="preserve"> tetapi hal tersebut kurang berdampak pada organisasi. Sebagai gantinya organisasi justru bisa mengadopsi perkembangan teknologi tersebut untuk meningkatkan efektifitas dan efisiensi kegiatan organisasi.</w:t>
-      </w:r>
-    </w:p>
+      <w:bookmarkEnd w:id="35"/>
+    </w:p>
+    <w:p/>
     <w:p>
       <w:pPr>
         <w:pStyle w:val="ListParagraph"/>
@@ -17249,6 +17587,7 @@
         </w:numPr>
         <w:spacing w:line="360" w:lineRule="auto"/>
         <w:ind w:left="634" w:hanging="634"/>
+        <w:contextualSpacing w:val="0"/>
         <w:jc w:val="both"/>
         <w:outlineLvl w:val="2"/>
         <w:rPr>
@@ -17258,7 +17597,7 @@
           <w:szCs w:val="24"/>
         </w:rPr>
       </w:pPr>
-      <w:bookmarkStart w:id="37" w:name="_Toc423607774"/>
+      <w:bookmarkStart w:id="36" w:name="_Toc423607774"/>
       <w:r>
         <w:rPr>
           <w:rFonts w:ascii="Times New Roman" w:hAnsi="Times New Roman" w:cs="Times New Roman"/>
@@ -17278,13 +17617,14 @@
         </w:rPr>
         <w:t>legal</w:t>
       </w:r>
-      <w:bookmarkEnd w:id="37"/>
+      <w:bookmarkEnd w:id="36"/>
     </w:p>
     <w:p>
       <w:pPr>
         <w:pStyle w:val="ListParagraph"/>
         <w:spacing w:line="360" w:lineRule="auto"/>
         <w:ind w:left="0" w:firstLine="634"/>
+        <w:contextualSpacing w:val="0"/>
         <w:jc w:val="both"/>
         <w:rPr>
           <w:rFonts w:ascii="Times New Roman" w:hAnsi="Times New Roman" w:cs="Times New Roman"/>
@@ -17383,7 +17723,7 @@
           <w:sz w:val="24"/>
           <w:szCs w:val="24"/>
         </w:rPr>
-        <w:t>:</w:t>
+        <w:t>.</w:t>
       </w:r>
     </w:p>
     <w:p>
@@ -17396,19 +17736,48 @@
           <w:szCs w:val="24"/>
         </w:rPr>
       </w:pPr>
-      <w:r>
-        <w:rPr>
-          <w:rFonts w:ascii="Times New Roman" w:hAnsi="Times New Roman" w:cs="Times New Roman"/>
+    </w:p>
+    <w:p>
+      <w:pPr>
+        <w:spacing w:line="360" w:lineRule="auto"/>
+        <w:jc w:val="center"/>
+        <w:rPr>
+          <w:rFonts w:ascii="Times New Roman" w:hAnsi="Times New Roman" w:cs="Times New Roman"/>
+          <w:sz w:val="24"/>
+          <w:szCs w:val="24"/>
+        </w:rPr>
+      </w:pPr>
+    </w:p>
+    <w:p>
+      <w:pPr>
+        <w:spacing w:line="360" w:lineRule="auto"/>
+        <w:jc w:val="center"/>
+        <w:rPr>
+          <w:rFonts w:ascii="Times New Roman" w:hAnsi="Times New Roman" w:cs="Times New Roman"/>
+          <w:sz w:val="24"/>
+          <w:szCs w:val="24"/>
+        </w:rPr>
+      </w:pPr>
+    </w:p>
+    <w:p>
+      <w:pPr>
+        <w:spacing w:line="360" w:lineRule="auto"/>
+        <w:jc w:val="center"/>
+        <w:rPr>
+          <w:rFonts w:ascii="Times New Roman" w:hAnsi="Times New Roman" w:cs="Times New Roman"/>
+          <w:sz w:val="24"/>
+          <w:szCs w:val="24"/>
+        </w:rPr>
+      </w:pPr>
+      <w:r>
+        <w:rPr>
           <w:noProof/>
-          <w:sz w:val="24"/>
-          <w:szCs w:val="24"/>
-        </w:rPr>
-        <w:lastRenderedPageBreak/>
+        </w:rPr>
         <w:drawing>
-          <wp:inline distT="0" distB="0" distL="0" distR="0" wp14:anchorId="225830A7" wp14:editId="2C4F486B">
-            <wp:extent cx="4699119" cy="2339163"/>
-            <wp:effectExtent l="0" t="0" r="6350" b="4445"/>
-            <wp:docPr id="5" name="Picture 5"/>
+          <wp:inline distT="0" distB="0" distL="0" distR="0" wp14:anchorId="032A1E10" wp14:editId="24FFDA5C">
+            <wp:extent cx="5252085" cy="2615381"/>
+            <wp:effectExtent l="0" t="0" r="5715" b="0"/>
+            <wp:docPr id="22" name="Picture 22"/>
             <wp:cNvGraphicFramePr>
               <a:graphicFrameLocks xmlns:a="http://schemas.openxmlformats.org/drawingml/2006/main" noChangeAspect="1"/>
             </wp:cNvGraphicFramePr>
@@ -17428,7 +17797,7 @@
                   <pic:spPr>
                     <a:xfrm>
                       <a:off x="0" y="0"/>
-                      <a:ext cx="4712270" cy="2345709"/>
+                      <a:ext cx="5252085" cy="2615381"/>
                     </a:xfrm>
                     <a:prstGeom prst="rect">
                       <a:avLst/>
@@ -17449,11 +17818,12 @@
         <w:rPr>
           <w:rFonts w:ascii="Times New Roman" w:hAnsi="Times New Roman" w:cs="Times New Roman"/>
           <w:b w:val="0"/>
-          <w:sz w:val="24"/>
-          <w:szCs w:val="24"/>
-        </w:rPr>
-      </w:pPr>
-      <w:bookmarkStart w:id="38" w:name="_Toc418617030"/>
+          <w:color w:val="000000" w:themeColor="text1"/>
+          <w:sz w:val="24"/>
+          <w:szCs w:val="24"/>
+        </w:rPr>
+      </w:pPr>
+      <w:bookmarkStart w:id="37" w:name="_Toc418617030"/>
       <w:r>
         <w:rPr>
           <w:rFonts w:ascii="Times New Roman" w:hAnsi="Times New Roman" w:cs="Times New Roman"/>
@@ -17546,8 +17916,9 @@
         </w:rPr>
         <w:t xml:space="preserve"> (FME, 2013: 18)</w:t>
       </w:r>
-      <w:bookmarkEnd w:id="38"/>
-    </w:p>
+      <w:bookmarkEnd w:id="37"/>
+    </w:p>
+    <w:p/>
     <w:p>
       <w:pPr>
         <w:pStyle w:val="ListParagraph"/>
@@ -17557,6 +17928,7 @@
         </w:numPr>
         <w:spacing w:line="360" w:lineRule="auto"/>
         <w:ind w:left="634" w:hanging="634"/>
+        <w:contextualSpacing w:val="0"/>
         <w:jc w:val="both"/>
         <w:outlineLvl w:val="2"/>
         <w:rPr>
@@ -17566,7 +17938,7 @@
           <w:szCs w:val="24"/>
         </w:rPr>
       </w:pPr>
-      <w:bookmarkStart w:id="39" w:name="_Toc423607775"/>
+      <w:bookmarkStart w:id="38" w:name="_Toc423607775"/>
       <w:r>
         <w:rPr>
           <w:rFonts w:ascii="Times New Roman" w:hAnsi="Times New Roman" w:cs="Times New Roman"/>
@@ -17586,7 +17958,7 @@
         </w:rPr>
         <w:t>environment</w:t>
       </w:r>
-      <w:bookmarkEnd w:id="39"/>
+      <w:bookmarkEnd w:id="38"/>
       <w:r>
         <w:rPr>
           <w:rFonts w:ascii="Times New Roman" w:hAnsi="Times New Roman" w:cs="Times New Roman"/>
@@ -17602,6 +17974,7 @@
         <w:pStyle w:val="ListParagraph"/>
         <w:spacing w:line="360" w:lineRule="auto"/>
         <w:ind w:left="0" w:firstLine="634"/>
+        <w:contextualSpacing w:val="0"/>
         <w:jc w:val="both"/>
         <w:rPr>
           <w:rFonts w:ascii="Times New Roman" w:hAnsi="Times New Roman" w:cs="Times New Roman"/>
@@ -17666,7 +18039,7 @@
           <w:sz w:val="24"/>
           <w:szCs w:val="24"/>
         </w:rPr>
-        <w:t>:</w:t>
+        <w:t>.</w:t>
       </w:r>
     </w:p>
     <w:p>
@@ -17681,17 +18054,14 @@
       </w:pPr>
       <w:r>
         <w:rPr>
-          <w:rFonts w:ascii="Times New Roman" w:hAnsi="Times New Roman" w:cs="Times New Roman"/>
           <w:noProof/>
-          <w:sz w:val="24"/>
-          <w:szCs w:val="24"/>
         </w:rPr>
         <w:lastRenderedPageBreak/>
         <w:drawing>
-          <wp:inline distT="0" distB="0" distL="0" distR="0" wp14:anchorId="7899EADD" wp14:editId="43D410C1">
-            <wp:extent cx="4678889" cy="2349796"/>
-            <wp:effectExtent l="0" t="0" r="7620" b="0"/>
-            <wp:docPr id="6" name="Picture 6"/>
+          <wp:inline distT="0" distB="0" distL="0" distR="0" wp14:anchorId="75DC0438" wp14:editId="64E96135">
+            <wp:extent cx="5252085" cy="2619309"/>
+            <wp:effectExtent l="0" t="0" r="5715" b="0"/>
+            <wp:docPr id="23" name="Picture 23"/>
             <wp:cNvGraphicFramePr>
               <a:graphicFrameLocks xmlns:a="http://schemas.openxmlformats.org/drawingml/2006/main" noChangeAspect="1"/>
             </wp:cNvGraphicFramePr>
@@ -17711,7 +18081,7 @@
                   <pic:spPr>
                     <a:xfrm>
                       <a:off x="0" y="0"/>
-                      <a:ext cx="4687051" cy="2353895"/>
+                      <a:ext cx="5252085" cy="2619309"/>
                     </a:xfrm>
                     <a:prstGeom prst="rect">
                       <a:avLst/>
@@ -17736,7 +18106,7 @@
           <w:szCs w:val="24"/>
         </w:rPr>
       </w:pPr>
-      <w:bookmarkStart w:id="40" w:name="_Toc418617031"/>
+      <w:bookmarkStart w:id="39" w:name="_Toc418617031"/>
       <w:r>
         <w:rPr>
           <w:rFonts w:ascii="Times New Roman" w:hAnsi="Times New Roman" w:cs="Times New Roman"/>
@@ -17829,7 +18199,7 @@
         </w:rPr>
         <w:t xml:space="preserve"> (FME, 2013: 20)</w:t>
       </w:r>
-      <w:bookmarkEnd w:id="40"/>
+      <w:bookmarkEnd w:id="39"/>
       <w:r>
         <w:rPr>
           <w:rFonts w:ascii="Times New Roman" w:hAnsi="Times New Roman" w:cs="Times New Roman"/>
@@ -17848,8 +18218,9 @@
           <w:ilvl w:val="0"/>
           <w:numId w:val="14"/>
         </w:numPr>
-        <w:spacing w:after="0" w:line="360" w:lineRule="auto"/>
+        <w:spacing w:line="360" w:lineRule="auto"/>
         <w:ind w:left="547" w:hanging="547"/>
+        <w:contextualSpacing w:val="0"/>
         <w:outlineLvl w:val="1"/>
         <w:rPr>
           <w:rFonts w:ascii="Times New Roman" w:hAnsi="Times New Roman" w:cs="Times New Roman"/>
@@ -17858,7 +18229,7 @@
           <w:szCs w:val="24"/>
         </w:rPr>
       </w:pPr>
-      <w:bookmarkStart w:id="41" w:name="_Toc423607776"/>
+      <w:bookmarkStart w:id="40" w:name="_Toc423607776"/>
       <w:r>
         <w:rPr>
           <w:rFonts w:ascii="Times New Roman" w:hAnsi="Times New Roman" w:cs="Times New Roman"/>
@@ -17878,7 +18249,7 @@
         </w:rPr>
         <w:t>Text Analysis</w:t>
       </w:r>
-      <w:bookmarkEnd w:id="41"/>
+      <w:bookmarkEnd w:id="40"/>
     </w:p>
     <w:p>
       <w:pPr>
@@ -18025,8 +18396,40 @@
     <w:p>
       <w:pPr>
         <w:pStyle w:val="ListParagraph"/>
+        <w:numPr>
+          <w:ilvl w:val="0"/>
+          <w:numId w:val="10"/>
+        </w:numPr>
+        <w:tabs>
+          <w:tab w:val="left" w:pos="1260"/>
+        </w:tabs>
         <w:spacing w:line="360" w:lineRule="auto"/>
-        <w:ind w:left="0" w:firstLine="547"/>
+        <w:ind w:left="720" w:firstLine="0"/>
+        <w:contextualSpacing w:val="0"/>
+        <w:outlineLvl w:val="2"/>
+        <w:rPr>
+          <w:rFonts w:ascii="Times New Roman" w:hAnsi="Times New Roman" w:cs="Times New Roman"/>
+          <w:sz w:val="24"/>
+          <w:szCs w:val="24"/>
+        </w:rPr>
+      </w:pPr>
+      <w:bookmarkStart w:id="41" w:name="_Toc423607777"/>
+      <w:r>
+        <w:rPr>
+          <w:rFonts w:ascii="Times New Roman" w:hAnsi="Times New Roman" w:cs="Times New Roman"/>
+          <w:i/>
+          <w:sz w:val="24"/>
+          <w:szCs w:val="24"/>
+        </w:rPr>
+        <w:t>Language detection</w:t>
+      </w:r>
+      <w:bookmarkEnd w:id="41"/>
+    </w:p>
+    <w:p>
+      <w:pPr>
+        <w:pStyle w:val="ListParagraph"/>
+        <w:spacing w:line="360" w:lineRule="auto"/>
+        <w:ind w:left="1260"/>
         <w:contextualSpacing w:val="0"/>
         <w:jc w:val="both"/>
         <w:rPr>
@@ -18035,6 +18438,872 @@
           <w:szCs w:val="24"/>
         </w:rPr>
       </w:pPr>
+      <w:r>
+        <w:rPr>
+          <w:rFonts w:ascii="Times New Roman" w:hAnsi="Times New Roman" w:cs="Times New Roman"/>
+          <w:sz w:val="24"/>
+          <w:szCs w:val="24"/>
+        </w:rPr>
+        <w:t xml:space="preserve">Secara umum, langkah pertama dari serangkaian proses </w:t>
+      </w:r>
+      <w:r>
+        <w:rPr>
+          <w:rFonts w:ascii="Times New Roman" w:hAnsi="Times New Roman" w:cs="Times New Roman"/>
+          <w:i/>
+          <w:sz w:val="24"/>
+          <w:szCs w:val="24"/>
+        </w:rPr>
+        <w:t>text analysis</w:t>
+      </w:r>
+      <w:r>
+        <w:rPr>
+          <w:rFonts w:ascii="Times New Roman" w:hAnsi="Times New Roman" w:cs="Times New Roman"/>
+          <w:sz w:val="24"/>
+          <w:szCs w:val="24"/>
+        </w:rPr>
+        <w:t xml:space="preserve"> adalah mengkategorikan dokumen berdasarkan bahasa. Bahkan sebuah organisasi yang melakukan analisis untuk lebih dari satu bahasa menginginkan laporan yang terpisah untuk masing-masing bahasa </w:t>
+      </w:r>
+      <w:r>
+        <w:rPr>
+          <w:rFonts w:ascii="Times New Roman" w:hAnsi="Times New Roman" w:cs="Times New Roman"/>
+          <w:sz w:val="24"/>
+          <w:szCs w:val="24"/>
+        </w:rPr>
+        <w:lastRenderedPageBreak/>
+        <w:t xml:space="preserve">(Turian, 2013: 3).  Untuk saat ini sebagian besar </w:t>
+      </w:r>
+      <w:r>
+        <w:rPr>
+          <w:rFonts w:ascii="Times New Roman" w:hAnsi="Times New Roman" w:cs="Times New Roman"/>
+          <w:i/>
+          <w:sz w:val="24"/>
+          <w:szCs w:val="24"/>
+        </w:rPr>
+        <w:t>text analysis</w:t>
+      </w:r>
+      <w:r>
+        <w:rPr>
+          <w:rFonts w:ascii="Times New Roman" w:hAnsi="Times New Roman" w:cs="Times New Roman"/>
+          <w:sz w:val="24"/>
+          <w:szCs w:val="24"/>
+        </w:rPr>
+        <w:t xml:space="preserve"> paling banyak diimplementasikan untuk dokumen maupun halaman </w:t>
+      </w:r>
+      <w:r>
+        <w:rPr>
+          <w:rFonts w:ascii="Times New Roman" w:hAnsi="Times New Roman" w:cs="Times New Roman"/>
+          <w:i/>
+          <w:sz w:val="24"/>
+          <w:szCs w:val="24"/>
+        </w:rPr>
+        <w:t>web</w:t>
+      </w:r>
+      <w:r>
+        <w:rPr>
+          <w:rFonts w:ascii="Times New Roman" w:hAnsi="Times New Roman" w:cs="Times New Roman"/>
+          <w:sz w:val="24"/>
+          <w:szCs w:val="24"/>
+        </w:rPr>
+        <w:t xml:space="preserve"> yang menggunakan bahasa Inggris.</w:t>
+      </w:r>
+    </w:p>
+    <w:p>
+      <w:pPr>
+        <w:pStyle w:val="ListParagraph"/>
+        <w:numPr>
+          <w:ilvl w:val="0"/>
+          <w:numId w:val="10"/>
+        </w:numPr>
+        <w:tabs>
+          <w:tab w:val="left" w:pos="1260"/>
+        </w:tabs>
+        <w:spacing w:line="360" w:lineRule="auto"/>
+        <w:ind w:left="720" w:firstLine="0"/>
+        <w:contextualSpacing w:val="0"/>
+        <w:outlineLvl w:val="2"/>
+        <w:rPr>
+          <w:rFonts w:ascii="Times New Roman" w:hAnsi="Times New Roman" w:cs="Times New Roman"/>
+          <w:sz w:val="24"/>
+          <w:szCs w:val="24"/>
+        </w:rPr>
+      </w:pPr>
+      <w:bookmarkStart w:id="42" w:name="_Toc423607778"/>
+      <w:r>
+        <w:rPr>
+          <w:rFonts w:ascii="Times New Roman" w:hAnsi="Times New Roman" w:cs="Times New Roman"/>
+          <w:i/>
+          <w:sz w:val="24"/>
+          <w:szCs w:val="24"/>
+        </w:rPr>
+        <w:t>Text extraction</w:t>
+      </w:r>
+      <w:bookmarkEnd w:id="42"/>
+    </w:p>
+    <w:p>
+      <w:pPr>
+        <w:pStyle w:val="ListParagraph"/>
+        <w:spacing w:line="360" w:lineRule="auto"/>
+        <w:ind w:left="1260"/>
+        <w:contextualSpacing w:val="0"/>
+        <w:jc w:val="both"/>
+        <w:rPr>
+          <w:rFonts w:ascii="Times New Roman" w:hAnsi="Times New Roman" w:cs="Times New Roman"/>
+          <w:sz w:val="24"/>
+          <w:szCs w:val="24"/>
+        </w:rPr>
+      </w:pPr>
+      <w:r>
+        <w:rPr>
+          <w:rFonts w:ascii="Times New Roman" w:hAnsi="Times New Roman" w:cs="Times New Roman"/>
+          <w:sz w:val="24"/>
+          <w:szCs w:val="24"/>
+        </w:rPr>
+        <w:t xml:space="preserve">Ketika pengumpulan bahan untuk diproses, dalam hal ini adalah halaman </w:t>
+      </w:r>
+      <w:r>
+        <w:rPr>
+          <w:rFonts w:ascii="Times New Roman" w:hAnsi="Times New Roman" w:cs="Times New Roman"/>
+          <w:i/>
+          <w:sz w:val="24"/>
+          <w:szCs w:val="24"/>
+        </w:rPr>
+        <w:t>web</w:t>
+      </w:r>
+      <w:r>
+        <w:rPr>
+          <w:rFonts w:ascii="Times New Roman" w:hAnsi="Times New Roman" w:cs="Times New Roman"/>
+          <w:sz w:val="24"/>
+          <w:szCs w:val="24"/>
+        </w:rPr>
+        <w:t xml:space="preserve">, bahan tersebut masih dalam bentuk satu paket kode-kode HTML yang mengandung kompenen-komponen penyusunnya seperti menu, </w:t>
+      </w:r>
+      <w:r>
+        <w:rPr>
+          <w:rFonts w:ascii="Times New Roman" w:hAnsi="Times New Roman" w:cs="Times New Roman"/>
+          <w:i/>
+          <w:sz w:val="24"/>
+          <w:szCs w:val="24"/>
+        </w:rPr>
+        <w:t>link</w:t>
+      </w:r>
+      <w:r>
+        <w:rPr>
+          <w:rFonts w:ascii="Times New Roman" w:hAnsi="Times New Roman" w:cs="Times New Roman"/>
+          <w:sz w:val="24"/>
+          <w:szCs w:val="24"/>
+        </w:rPr>
+        <w:t xml:space="preserve">, dan iklan. Proses </w:t>
+      </w:r>
+      <w:r>
+        <w:rPr>
+          <w:rFonts w:ascii="Times New Roman" w:hAnsi="Times New Roman" w:cs="Times New Roman"/>
+          <w:i/>
+          <w:sz w:val="24"/>
+          <w:szCs w:val="24"/>
+        </w:rPr>
+        <w:t>text extraction</w:t>
+      </w:r>
+      <w:r>
+        <w:rPr>
+          <w:rFonts w:ascii="Times New Roman" w:hAnsi="Times New Roman" w:cs="Times New Roman"/>
+          <w:sz w:val="24"/>
+          <w:szCs w:val="24"/>
+        </w:rPr>
+        <w:t xml:space="preserve"> bertujuan untuk mengeluarkan teks dari halaman </w:t>
+      </w:r>
+      <w:r>
+        <w:rPr>
+          <w:rFonts w:ascii="Times New Roman" w:hAnsi="Times New Roman" w:cs="Times New Roman"/>
+          <w:i/>
+          <w:sz w:val="24"/>
+          <w:szCs w:val="24"/>
+        </w:rPr>
+        <w:t>web</w:t>
+      </w:r>
+      <w:r>
+        <w:rPr>
+          <w:rFonts w:ascii="Times New Roman" w:hAnsi="Times New Roman" w:cs="Times New Roman"/>
+          <w:sz w:val="24"/>
+          <w:szCs w:val="24"/>
+        </w:rPr>
+        <w:t xml:space="preserve"> tersebut yang penting dan mengabaikan bagian lain seperti iklan, navigasi, dan konten lain yang tidak penting atau relevan (Turian, 2013: 4). Proses ini merupakan proses yang paling penting dan menentukan hasil akhir karena teks hasil ekstraksi yang dihasilkan akan menjadi bahan utama untuk proses analisis selanjutnya.</w:t>
+      </w:r>
+    </w:p>
+    <w:p>
+      <w:pPr>
+        <w:pStyle w:val="ListParagraph"/>
+        <w:numPr>
+          <w:ilvl w:val="0"/>
+          <w:numId w:val="10"/>
+        </w:numPr>
+        <w:tabs>
+          <w:tab w:val="left" w:pos="1260"/>
+        </w:tabs>
+        <w:spacing w:line="360" w:lineRule="auto"/>
+        <w:ind w:left="720" w:firstLine="0"/>
+        <w:contextualSpacing w:val="0"/>
+        <w:outlineLvl w:val="2"/>
+        <w:rPr>
+          <w:rFonts w:ascii="Times New Roman" w:hAnsi="Times New Roman" w:cs="Times New Roman"/>
+          <w:i/>
+          <w:sz w:val="24"/>
+          <w:szCs w:val="24"/>
+        </w:rPr>
+      </w:pPr>
+      <w:bookmarkStart w:id="43" w:name="_Toc423607779"/>
+      <w:r>
+        <w:rPr>
+          <w:rFonts w:ascii="Times New Roman" w:hAnsi="Times New Roman" w:cs="Times New Roman"/>
+          <w:i/>
+          <w:sz w:val="24"/>
+          <w:szCs w:val="24"/>
+        </w:rPr>
+        <w:t>Keyword extraction</w:t>
+      </w:r>
+      <w:bookmarkEnd w:id="43"/>
+    </w:p>
+    <w:p>
+      <w:pPr>
+        <w:pStyle w:val="ListParagraph"/>
+        <w:spacing w:line="360" w:lineRule="auto"/>
+        <w:ind w:left="1260"/>
+        <w:contextualSpacing w:val="0"/>
+        <w:jc w:val="both"/>
+        <w:rPr>
+          <w:rFonts w:ascii="Times New Roman" w:hAnsi="Times New Roman" w:cs="Times New Roman"/>
+          <w:sz w:val="24"/>
+          <w:szCs w:val="24"/>
+        </w:rPr>
+      </w:pPr>
+      <w:r>
+        <w:rPr>
+          <w:rFonts w:ascii="Times New Roman" w:hAnsi="Times New Roman" w:cs="Times New Roman"/>
+          <w:sz w:val="24"/>
+          <w:szCs w:val="24"/>
+        </w:rPr>
+        <w:t xml:space="preserve">Kata kunci topik adalah variasi frase yang tersebar di seluruh dokumen atau halaman </w:t>
+      </w:r>
+      <w:r>
+        <w:rPr>
+          <w:rFonts w:ascii="Times New Roman" w:hAnsi="Times New Roman" w:cs="Times New Roman"/>
+          <w:i/>
+          <w:sz w:val="24"/>
+          <w:szCs w:val="24"/>
+        </w:rPr>
+        <w:t>web</w:t>
+      </w:r>
+      <w:r>
+        <w:rPr>
+          <w:rFonts w:ascii="Times New Roman" w:hAnsi="Times New Roman" w:cs="Times New Roman"/>
+          <w:sz w:val="24"/>
+          <w:szCs w:val="24"/>
+        </w:rPr>
+        <w:t xml:space="preserve">. Kata kunci ini berguna ketika ingin mendapatkan variasi bahasan yang luas dan untuk memahami keragaman dari terminologi yang digunakan (Turian, 2013: 4).  Jadi, dengan didapatkannya kata kunci yang ada di sebuah dokumen atau halaman </w:t>
+      </w:r>
+      <w:r>
+        <w:rPr>
+          <w:rFonts w:ascii="Times New Roman" w:hAnsi="Times New Roman" w:cs="Times New Roman"/>
+          <w:i/>
+          <w:sz w:val="24"/>
+          <w:szCs w:val="24"/>
+        </w:rPr>
+        <w:t>web</w:t>
+      </w:r>
+      <w:r>
+        <w:rPr>
+          <w:rFonts w:ascii="Times New Roman" w:hAnsi="Times New Roman" w:cs="Times New Roman"/>
+          <w:sz w:val="24"/>
+          <w:szCs w:val="24"/>
+        </w:rPr>
+        <w:t xml:space="preserve"> maka akan menggambarkan isi dokumen tersebut secara umum dan menyeluruh.</w:t>
+      </w:r>
+    </w:p>
+    <w:p>
+      <w:pPr>
+        <w:pStyle w:val="ListParagraph"/>
+        <w:numPr>
+          <w:ilvl w:val="0"/>
+          <w:numId w:val="10"/>
+        </w:numPr>
+        <w:tabs>
+          <w:tab w:val="left" w:pos="1260"/>
+        </w:tabs>
+        <w:spacing w:line="360" w:lineRule="auto"/>
+        <w:ind w:left="720" w:firstLine="0"/>
+        <w:contextualSpacing w:val="0"/>
+        <w:outlineLvl w:val="2"/>
+        <w:rPr>
+          <w:rFonts w:ascii="Times New Roman" w:hAnsi="Times New Roman" w:cs="Times New Roman"/>
+          <w:i/>
+          <w:sz w:val="24"/>
+          <w:szCs w:val="24"/>
+        </w:rPr>
+      </w:pPr>
+      <w:bookmarkStart w:id="44" w:name="_Toc423607780"/>
+      <w:r>
+        <w:rPr>
+          <w:rFonts w:ascii="Times New Roman" w:hAnsi="Times New Roman" w:cs="Times New Roman"/>
+          <w:i/>
+          <w:sz w:val="24"/>
+          <w:szCs w:val="24"/>
+        </w:rPr>
+        <w:t>Concept extraction</w:t>
+      </w:r>
+      <w:bookmarkEnd w:id="44"/>
+    </w:p>
+    <w:p>
+      <w:pPr>
+        <w:pStyle w:val="ListParagraph"/>
+        <w:spacing w:line="360" w:lineRule="auto"/>
+        <w:ind w:left="1260"/>
+        <w:contextualSpacing w:val="0"/>
+        <w:jc w:val="both"/>
+        <w:rPr>
+          <w:rFonts w:ascii="Times New Roman" w:hAnsi="Times New Roman" w:cs="Times New Roman"/>
+          <w:sz w:val="24"/>
+          <w:szCs w:val="24"/>
+        </w:rPr>
+      </w:pPr>
+      <w:r>
+        <w:rPr>
+          <w:rFonts w:ascii="Times New Roman" w:hAnsi="Times New Roman" w:cs="Times New Roman"/>
+          <w:sz w:val="24"/>
+          <w:szCs w:val="24"/>
+        </w:rPr>
+        <w:t xml:space="preserve">Konsep adalah ide utama atau abstrak yang dibahas di dalam sebuah teks, tidak peduli hal tersebut disebut secara eksplisit atau tidak. Misalnya, sebuah artikel yang mengandung kata “iPhone” dan </w:t>
+      </w:r>
+      <w:r>
+        <w:rPr>
+          <w:rFonts w:ascii="Times New Roman" w:hAnsi="Times New Roman" w:cs="Times New Roman"/>
+          <w:sz w:val="24"/>
+          <w:szCs w:val="24"/>
+        </w:rPr>
+        <w:lastRenderedPageBreak/>
+        <w:t xml:space="preserve">“Android” maka akan mempunyai konsep “Mobile phone”. Konsep mempunyai nama kanonikal yang tunggal dan variasi frasa akan digabungkan membentuk nama kanonikal (Turian, 2013: 4). Berdasarkan konsep yang diektraksi maka akan menggambarkan tema atau topik dari sebuah dokumen atau halaman </w:t>
+      </w:r>
+      <w:r>
+        <w:rPr>
+          <w:rFonts w:ascii="Times New Roman" w:hAnsi="Times New Roman" w:cs="Times New Roman"/>
+          <w:i/>
+          <w:sz w:val="24"/>
+          <w:szCs w:val="24"/>
+        </w:rPr>
+        <w:t>web</w:t>
+      </w:r>
+      <w:r>
+        <w:rPr>
+          <w:rFonts w:ascii="Times New Roman" w:hAnsi="Times New Roman" w:cs="Times New Roman"/>
+          <w:sz w:val="24"/>
+          <w:szCs w:val="24"/>
+        </w:rPr>
+        <w:t>.</w:t>
+      </w:r>
+    </w:p>
+    <w:p>
+      <w:pPr>
+        <w:pStyle w:val="ListParagraph"/>
+        <w:numPr>
+          <w:ilvl w:val="0"/>
+          <w:numId w:val="10"/>
+        </w:numPr>
+        <w:tabs>
+          <w:tab w:val="left" w:pos="1260"/>
+        </w:tabs>
+        <w:spacing w:line="360" w:lineRule="auto"/>
+        <w:ind w:left="720" w:firstLine="0"/>
+        <w:contextualSpacing w:val="0"/>
+        <w:outlineLvl w:val="2"/>
+        <w:rPr>
+          <w:rFonts w:ascii="Times New Roman" w:hAnsi="Times New Roman" w:cs="Times New Roman"/>
+          <w:i/>
+          <w:sz w:val="24"/>
+          <w:szCs w:val="24"/>
+        </w:rPr>
+      </w:pPr>
+      <w:bookmarkStart w:id="45" w:name="_Toc423607781"/>
+      <w:r>
+        <w:rPr>
+          <w:rFonts w:ascii="Times New Roman" w:hAnsi="Times New Roman" w:cs="Times New Roman"/>
+          <w:i/>
+          <w:sz w:val="24"/>
+          <w:szCs w:val="24"/>
+        </w:rPr>
+        <w:t>Entity extraction</w:t>
+      </w:r>
+      <w:bookmarkEnd w:id="45"/>
+    </w:p>
+    <w:p>
+      <w:pPr>
+        <w:pStyle w:val="ListParagraph"/>
+        <w:spacing w:line="360" w:lineRule="auto"/>
+        <w:ind w:left="1260"/>
+        <w:contextualSpacing w:val="0"/>
+        <w:jc w:val="both"/>
+        <w:rPr>
+          <w:rFonts w:ascii="Times New Roman" w:hAnsi="Times New Roman" w:cs="Times New Roman"/>
+          <w:sz w:val="24"/>
+          <w:szCs w:val="24"/>
+        </w:rPr>
+      </w:pPr>
+      <w:r>
+        <w:rPr>
+          <w:rFonts w:ascii="Times New Roman" w:hAnsi="Times New Roman" w:cs="Times New Roman"/>
+          <w:sz w:val="24"/>
+          <w:szCs w:val="24"/>
+        </w:rPr>
+        <w:t xml:space="preserve">Pada proses ini diidentifikasi kata yang termasuk ke dalam manusia, perusahaan, organisasi, dan jenis entitas lain yang dibahas. Mirip dengan </w:t>
+      </w:r>
+      <w:r>
+        <w:rPr>
+          <w:rFonts w:ascii="Times New Roman" w:hAnsi="Times New Roman" w:cs="Times New Roman"/>
+          <w:i/>
+          <w:sz w:val="24"/>
+          <w:szCs w:val="24"/>
+        </w:rPr>
+        <w:t>concept extraction</w:t>
+      </w:r>
+      <w:r>
+        <w:rPr>
+          <w:rFonts w:ascii="Times New Roman" w:hAnsi="Times New Roman" w:cs="Times New Roman"/>
+          <w:sz w:val="24"/>
+          <w:szCs w:val="24"/>
+        </w:rPr>
+        <w:t xml:space="preserve">, variasi frase dikombinasikan menjadi nama kanonikal tunggal. Setiap kata entitas yang ditemukan merupakan hasil </w:t>
+      </w:r>
+      <w:r>
+        <w:rPr>
+          <w:rFonts w:ascii="Times New Roman" w:hAnsi="Times New Roman" w:cs="Times New Roman"/>
+          <w:sz w:val="24"/>
+          <w:szCs w:val="24"/>
+        </w:rPr>
+        <w:t xml:space="preserve">pencarian </w:t>
+      </w:r>
+      <w:r>
+        <w:rPr>
+          <w:rFonts w:ascii="Times New Roman" w:hAnsi="Times New Roman" w:cs="Times New Roman"/>
+          <w:sz w:val="24"/>
+          <w:szCs w:val="24"/>
+        </w:rPr>
+        <w:t>dari DBpedia dan Freebase URLs. Perbedaan entitas dengan konsep adalah bahwa entitas harus eksplisit disebutkan di dalam teks. Selain itu, entitas juga diekstraksi bersama dengan jenisnya. Hal ini berguna ketika ingin mencari area yang le</w:t>
+      </w:r>
+      <w:r>
+        <w:rPr>
+          <w:rFonts w:ascii="Times New Roman" w:hAnsi="Times New Roman" w:cs="Times New Roman"/>
+          <w:sz w:val="24"/>
+          <w:szCs w:val="24"/>
+        </w:rPr>
+        <w:t>bih spesifik (Turian, 2013: 5).</w:t>
+      </w:r>
+    </w:p>
+    <w:p>
+      <w:pPr>
+        <w:pStyle w:val="ListParagraph"/>
+        <w:numPr>
+          <w:ilvl w:val="0"/>
+          <w:numId w:val="10"/>
+        </w:numPr>
+        <w:tabs>
+          <w:tab w:val="left" w:pos="1260"/>
+        </w:tabs>
+        <w:spacing w:line="360" w:lineRule="auto"/>
+        <w:ind w:left="720" w:firstLine="0"/>
+        <w:contextualSpacing w:val="0"/>
+        <w:outlineLvl w:val="2"/>
+        <w:rPr>
+          <w:rFonts w:ascii="Times New Roman" w:hAnsi="Times New Roman" w:cs="Times New Roman"/>
+          <w:i/>
+          <w:sz w:val="24"/>
+          <w:szCs w:val="24"/>
+        </w:rPr>
+      </w:pPr>
+      <w:bookmarkStart w:id="46" w:name="_Toc423607782"/>
+      <w:r>
+        <w:rPr>
+          <w:rFonts w:ascii="Times New Roman" w:hAnsi="Times New Roman" w:cs="Times New Roman"/>
+          <w:i/>
+          <w:sz w:val="24"/>
+          <w:szCs w:val="24"/>
+        </w:rPr>
+        <w:t>Sentiment analysis</w:t>
+      </w:r>
+      <w:bookmarkEnd w:id="46"/>
+    </w:p>
+    <w:p>
+      <w:pPr>
+        <w:pStyle w:val="ListParagraph"/>
+        <w:spacing w:line="360" w:lineRule="auto"/>
+        <w:ind w:left="1260"/>
+        <w:contextualSpacing w:val="0"/>
+        <w:jc w:val="both"/>
+        <w:rPr>
+          <w:rFonts w:ascii="Times New Roman" w:hAnsi="Times New Roman" w:cs="Times New Roman"/>
+          <w:i/>
+          <w:sz w:val="24"/>
+          <w:szCs w:val="24"/>
+        </w:rPr>
+      </w:pPr>
+      <w:r>
+        <w:rPr>
+          <w:rFonts w:ascii="Times New Roman" w:hAnsi="Times New Roman" w:cs="Times New Roman"/>
+          <w:sz w:val="24"/>
+          <w:szCs w:val="24"/>
+        </w:rPr>
+        <w:t>Analisis sentimen</w:t>
+      </w:r>
+      <w:r>
+        <w:rPr>
+          <w:rFonts w:ascii="Times New Roman" w:hAnsi="Times New Roman" w:cs="Times New Roman"/>
+          <w:sz w:val="24"/>
+          <w:szCs w:val="24"/>
+        </w:rPr>
+        <w:t xml:space="preserve"> pada pr</w:t>
+      </w:r>
+      <w:r>
+        <w:rPr>
+          <w:rFonts w:ascii="Times New Roman" w:hAnsi="Times New Roman" w:cs="Times New Roman"/>
+          <w:sz w:val="24"/>
+          <w:szCs w:val="24"/>
+        </w:rPr>
+        <w:t>oses ini bukan seperti sentimen</w:t>
+      </w:r>
+      <w:r>
+        <w:rPr>
+          <w:rFonts w:ascii="Times New Roman" w:hAnsi="Times New Roman" w:cs="Times New Roman"/>
+          <w:sz w:val="24"/>
+          <w:szCs w:val="24"/>
+        </w:rPr>
+        <w:t xml:space="preserve"> pada sebu</w:t>
+      </w:r>
+      <w:r>
+        <w:rPr>
+          <w:rFonts w:ascii="Times New Roman" w:hAnsi="Times New Roman" w:cs="Times New Roman"/>
+          <w:sz w:val="24"/>
+          <w:szCs w:val="24"/>
+        </w:rPr>
+        <w:t>ah kalimat melainkan sentimen</w:t>
+      </w:r>
+      <w:r>
+        <w:rPr>
+          <w:rFonts w:ascii="Times New Roman" w:hAnsi="Times New Roman" w:cs="Times New Roman"/>
+          <w:sz w:val="24"/>
+          <w:szCs w:val="24"/>
+        </w:rPr>
+        <w:t xml:space="preserve"> untuk keseluruhan dokumen. Na</w:t>
+      </w:r>
+      <w:r>
+        <w:rPr>
+          <w:rFonts w:ascii="Times New Roman" w:hAnsi="Times New Roman" w:cs="Times New Roman"/>
+          <w:sz w:val="24"/>
+          <w:szCs w:val="24"/>
+        </w:rPr>
+        <w:t>mun melakukan analisis sentimen</w:t>
+      </w:r>
+      <w:r>
+        <w:rPr>
+          <w:rFonts w:ascii="Times New Roman" w:hAnsi="Times New Roman" w:cs="Times New Roman"/>
+          <w:sz w:val="24"/>
+          <w:szCs w:val="24"/>
+        </w:rPr>
+        <w:t xml:space="preserve"> untuk keseluruhan dokumen bisa menjadi menyesatkan. Misalnya saja sebuah dokumen dipenuhi kalimat-kalimat yang positif namun di kesimpulan ternyata ada satu kalimat negatif yang lebih kuat dari sisa kalimat yang lain. Oleh karena itu, tet</w:t>
+      </w:r>
+      <w:r>
+        <w:rPr>
+          <w:rFonts w:ascii="Times New Roman" w:hAnsi="Times New Roman" w:cs="Times New Roman"/>
+          <w:sz w:val="24"/>
+          <w:szCs w:val="24"/>
+        </w:rPr>
+        <w:t>ap diperlukan analisis sentimen</w:t>
+      </w:r>
+      <w:r>
+        <w:rPr>
+          <w:rFonts w:ascii="Times New Roman" w:hAnsi="Times New Roman" w:cs="Times New Roman"/>
+          <w:sz w:val="24"/>
+          <w:szCs w:val="24"/>
+        </w:rPr>
+        <w:t xml:space="preserve"> di level kalimat, entitas</w:t>
+      </w:r>
+      <w:r>
+        <w:rPr>
+          <w:rFonts w:ascii="Times New Roman" w:hAnsi="Times New Roman" w:cs="Times New Roman"/>
+          <w:sz w:val="24"/>
+          <w:szCs w:val="24"/>
+        </w:rPr>
+        <w:t xml:space="preserve"> maupun kata kunci (Turian, 2013: 5).</w:t>
+      </w:r>
+    </w:p>
+    <w:p>
+      <w:pPr>
+        <w:pStyle w:val="ListParagraph"/>
+        <w:numPr>
+          <w:ilvl w:val="0"/>
+          <w:numId w:val="10"/>
+        </w:numPr>
+        <w:tabs>
+          <w:tab w:val="left" w:pos="1260"/>
+        </w:tabs>
+        <w:spacing w:line="360" w:lineRule="auto"/>
+        <w:ind w:left="720" w:firstLine="0"/>
+        <w:contextualSpacing w:val="0"/>
+        <w:outlineLvl w:val="2"/>
+        <w:rPr>
+          <w:rFonts w:ascii="Times New Roman" w:hAnsi="Times New Roman" w:cs="Times New Roman"/>
+          <w:i/>
+          <w:sz w:val="24"/>
+          <w:szCs w:val="24"/>
+        </w:rPr>
+      </w:pPr>
+      <w:bookmarkStart w:id="47" w:name="_Toc423607783"/>
+      <w:r>
+        <w:rPr>
+          <w:rFonts w:ascii="Times New Roman" w:hAnsi="Times New Roman" w:cs="Times New Roman"/>
+          <w:i/>
+          <w:sz w:val="24"/>
+          <w:szCs w:val="24"/>
+        </w:rPr>
+        <w:t>Relation extraction</w:t>
+      </w:r>
+      <w:bookmarkEnd w:id="47"/>
+    </w:p>
+    <w:p>
+      <w:pPr>
+        <w:pStyle w:val="ListParagraph"/>
+        <w:spacing w:line="360" w:lineRule="auto"/>
+        <w:ind w:left="1260"/>
+        <w:contextualSpacing w:val="0"/>
+        <w:jc w:val="both"/>
+        <w:rPr>
+          <w:rFonts w:ascii="Times New Roman" w:hAnsi="Times New Roman" w:cs="Times New Roman"/>
+          <w:sz w:val="24"/>
+          <w:szCs w:val="24"/>
+        </w:rPr>
+      </w:pPr>
+      <w:r>
+        <w:rPr>
+          <w:rFonts w:ascii="Times New Roman" w:hAnsi="Times New Roman" w:cs="Times New Roman"/>
+          <w:sz w:val="24"/>
+          <w:szCs w:val="24"/>
+        </w:rPr>
+        <w:t xml:space="preserve">Tahap </w:t>
+      </w:r>
+      <w:r>
+        <w:rPr>
+          <w:rFonts w:ascii="Times New Roman" w:hAnsi="Times New Roman" w:cs="Times New Roman"/>
+          <w:i/>
+          <w:sz w:val="24"/>
+          <w:szCs w:val="24"/>
+        </w:rPr>
+        <w:t>relation extraction</w:t>
+      </w:r>
+      <w:r>
+        <w:rPr>
+          <w:rFonts w:ascii="Times New Roman" w:hAnsi="Times New Roman" w:cs="Times New Roman"/>
+          <w:sz w:val="24"/>
+          <w:szCs w:val="24"/>
+        </w:rPr>
+        <w:t xml:space="preserve"> adalah mengidentifikasi hubungan subjek, predikat, dan objek (Turian, 2013: 6). Hal ini bertujuan untuk </w:t>
+      </w:r>
+      <w:r>
+        <w:rPr>
+          <w:rFonts w:ascii="Times New Roman" w:hAnsi="Times New Roman" w:cs="Times New Roman"/>
+          <w:sz w:val="24"/>
+          <w:szCs w:val="24"/>
+        </w:rPr>
+        <w:lastRenderedPageBreak/>
+        <w:t xml:space="preserve">memudahkan pencarian sebuah informasi. Dengan adanya </w:t>
+      </w:r>
+      <w:r>
+        <w:rPr>
+          <w:rFonts w:ascii="Times New Roman" w:hAnsi="Times New Roman" w:cs="Times New Roman"/>
+          <w:i/>
+          <w:sz w:val="24"/>
+          <w:szCs w:val="24"/>
+        </w:rPr>
+        <w:t>relation extraction</w:t>
+      </w:r>
+      <w:r>
+        <w:rPr>
+          <w:rFonts w:ascii="Times New Roman" w:hAnsi="Times New Roman" w:cs="Times New Roman"/>
+          <w:sz w:val="24"/>
+          <w:szCs w:val="24"/>
+        </w:rPr>
+        <w:t xml:space="preserve"> ini maka pengguna bisa menggunakan predikat atau kata kerja. Setelah itu, pengguna bisa mendapatkan keseluruhan kalimat hasil pencarian berdasarkan predikat tersebut. Selain itu, hasil dari </w:t>
+      </w:r>
+      <w:r>
+        <w:rPr>
+          <w:rFonts w:ascii="Times New Roman" w:hAnsi="Times New Roman" w:cs="Times New Roman"/>
+          <w:i/>
+          <w:sz w:val="24"/>
+          <w:szCs w:val="24"/>
+        </w:rPr>
+        <w:t>relation extraction</w:t>
+      </w:r>
+      <w:r>
+        <w:rPr>
+          <w:rFonts w:ascii="Times New Roman" w:hAnsi="Times New Roman" w:cs="Times New Roman"/>
+          <w:sz w:val="24"/>
+          <w:szCs w:val="24"/>
+        </w:rPr>
+        <w:t xml:space="preserve"> juga dibarengi dengan analisis sentimennya.</w:t>
+      </w:r>
+    </w:p>
+    <w:p>
+      <w:pPr>
+        <w:pStyle w:val="ListParagraph"/>
+        <w:numPr>
+          <w:ilvl w:val="0"/>
+          <w:numId w:val="10"/>
+        </w:numPr>
+        <w:tabs>
+          <w:tab w:val="left" w:pos="1260"/>
+        </w:tabs>
+        <w:spacing w:line="360" w:lineRule="auto"/>
+        <w:ind w:left="720" w:firstLine="0"/>
+        <w:contextualSpacing w:val="0"/>
+        <w:outlineLvl w:val="2"/>
+        <w:rPr>
+          <w:rFonts w:ascii="Times New Roman" w:hAnsi="Times New Roman" w:cs="Times New Roman"/>
+          <w:i/>
+          <w:sz w:val="24"/>
+          <w:szCs w:val="24"/>
+        </w:rPr>
+      </w:pPr>
+      <w:bookmarkStart w:id="48" w:name="_Toc423607784"/>
+      <w:r>
+        <w:rPr>
+          <w:rFonts w:ascii="Times New Roman" w:hAnsi="Times New Roman" w:cs="Times New Roman"/>
+          <w:i/>
+          <w:sz w:val="24"/>
+          <w:szCs w:val="24"/>
+        </w:rPr>
+        <w:t>Text categorization</w:t>
+      </w:r>
+      <w:bookmarkEnd w:id="48"/>
+    </w:p>
+    <w:p>
+      <w:pPr>
+        <w:pStyle w:val="ListParagraph"/>
+        <w:spacing w:line="360" w:lineRule="auto"/>
+        <w:ind w:left="1260"/>
+        <w:contextualSpacing w:val="0"/>
+        <w:jc w:val="both"/>
+        <w:rPr>
+          <w:rFonts w:ascii="Times New Roman" w:hAnsi="Times New Roman" w:cs="Times New Roman"/>
+          <w:i/>
+          <w:sz w:val="24"/>
+          <w:szCs w:val="24"/>
+        </w:rPr>
+      </w:pPr>
+      <w:r>
+        <w:rPr>
+          <w:rFonts w:ascii="Times New Roman" w:hAnsi="Times New Roman" w:cs="Times New Roman"/>
+          <w:sz w:val="24"/>
+          <w:szCs w:val="24"/>
+        </w:rPr>
+        <w:t>Pada tahap ini, teks atau dokumen yang dianalisis kemudian dikaregorikan ke dalam satu dari dua belas kategori (Turian, 2013: 6). Keduabelas kategori ini mirip dengan keduabelas jenis kategori yang sering dijumpai pada surat kabar. Pengkategorian teks ini berguna untuk memudahkan analisis sentiment dengan menghubungkan dengan teks lain yang mempunyai kategori yang sama.</w:t>
+      </w:r>
+    </w:p>
+    <w:p>
+      <w:pPr>
+        <w:pStyle w:val="ListParagraph"/>
+        <w:numPr>
+          <w:ilvl w:val="0"/>
+          <w:numId w:val="10"/>
+        </w:numPr>
+        <w:tabs>
+          <w:tab w:val="left" w:pos="1260"/>
+        </w:tabs>
+        <w:spacing w:line="360" w:lineRule="auto"/>
+        <w:ind w:left="720" w:firstLine="0"/>
+        <w:contextualSpacing w:val="0"/>
+        <w:outlineLvl w:val="2"/>
+        <w:rPr>
+          <w:rFonts w:ascii="Times New Roman" w:hAnsi="Times New Roman" w:cs="Times New Roman"/>
+          <w:i/>
+          <w:sz w:val="24"/>
+          <w:szCs w:val="24"/>
+        </w:rPr>
+      </w:pPr>
+      <w:bookmarkStart w:id="49" w:name="_Toc423607785"/>
+      <w:r>
+        <w:rPr>
+          <w:rFonts w:ascii="Times New Roman" w:hAnsi="Times New Roman" w:cs="Times New Roman"/>
+          <w:i/>
+          <w:sz w:val="24"/>
+          <w:szCs w:val="24"/>
+        </w:rPr>
+        <w:t>Author extraction</w:t>
+      </w:r>
+      <w:bookmarkEnd w:id="49"/>
+    </w:p>
+    <w:p>
+      <w:pPr>
+        <w:pStyle w:val="ListParagraph"/>
+        <w:spacing w:line="360" w:lineRule="auto"/>
+        <w:ind w:left="1260"/>
+        <w:contextualSpacing w:val="0"/>
+        <w:jc w:val="both"/>
+        <w:rPr>
+          <w:rFonts w:ascii="Times New Roman" w:hAnsi="Times New Roman" w:cs="Times New Roman"/>
+          <w:sz w:val="24"/>
+          <w:szCs w:val="24"/>
+        </w:rPr>
+      </w:pPr>
+      <w:r>
+        <w:rPr>
+          <w:rFonts w:ascii="Times New Roman" w:hAnsi="Times New Roman" w:cs="Times New Roman"/>
+          <w:sz w:val="24"/>
+          <w:szCs w:val="24"/>
+        </w:rPr>
+        <w:t xml:space="preserve">Tahap ini adalah tahap mengekstraksi pengarang atau penyusun teks. Hal ini bertujuan untuk pembentukan asosiasi dengan teks yang lain yang mempunyai pengarang yang sama (Turian, 2013: 6). Dengan begitu, hubungan ini bisa menjadi pembelajaran sistem untuk </w:t>
+      </w:r>
+      <w:r>
+        <w:rPr>
+          <w:rFonts w:ascii="Times New Roman" w:hAnsi="Times New Roman" w:cs="Times New Roman"/>
+          <w:i/>
+          <w:sz w:val="24"/>
+          <w:szCs w:val="24"/>
+        </w:rPr>
+        <w:t>text analysis</w:t>
+      </w:r>
+      <w:r>
+        <w:rPr>
+          <w:rFonts w:ascii="Times New Roman" w:hAnsi="Times New Roman" w:cs="Times New Roman"/>
+          <w:sz w:val="24"/>
+          <w:szCs w:val="24"/>
+        </w:rPr>
+        <w:t xml:space="preserve"> yang lebih presisi.</w:t>
+      </w:r>
+    </w:p>
+    <w:p>
+      <w:pPr>
+        <w:pStyle w:val="ListParagraph"/>
+        <w:numPr>
+          <w:ilvl w:val="0"/>
+          <w:numId w:val="14"/>
+        </w:numPr>
+        <w:spacing w:line="360" w:lineRule="auto"/>
+        <w:ind w:left="547" w:hanging="547"/>
+        <w:contextualSpacing w:val="0"/>
+        <w:outlineLvl w:val="1"/>
+        <w:rPr>
+          <w:rFonts w:ascii="Times New Roman" w:hAnsi="Times New Roman" w:cs="Times New Roman"/>
+          <w:i/>
+          <w:sz w:val="24"/>
+          <w:szCs w:val="24"/>
+        </w:rPr>
+      </w:pPr>
+      <w:bookmarkStart w:id="50" w:name="_Toc423607786"/>
+      <w:r>
+        <w:rPr>
+          <w:rFonts w:ascii="Times New Roman" w:hAnsi="Times New Roman" w:cs="Times New Roman"/>
+          <w:b/>
+          <w:i/>
+          <w:sz w:val="24"/>
+          <w:szCs w:val="24"/>
+        </w:rPr>
+        <w:t>Dashboard</w:t>
+      </w:r>
+      <w:bookmarkEnd w:id="50"/>
     </w:p>
     <w:p>
       <w:pPr>
@@ -18049,25 +19318,188 @@
           <w:szCs w:val="24"/>
         </w:rPr>
       </w:pPr>
+      <w:r>
+        <w:rPr>
+          <w:rFonts w:ascii="Times New Roman" w:hAnsi="Times New Roman" w:cs="Times New Roman"/>
+          <w:sz w:val="24"/>
+          <w:szCs w:val="24"/>
+        </w:rPr>
+        <w:t xml:space="preserve">Sebagian </w:t>
+      </w:r>
+      <w:r>
+        <w:rPr>
+          <w:rFonts w:ascii="Times New Roman" w:hAnsi="Times New Roman" w:cs="Times New Roman"/>
+          <w:i/>
+          <w:sz w:val="24"/>
+          <w:szCs w:val="24"/>
+        </w:rPr>
+        <w:t>dashboard</w:t>
+      </w:r>
+      <w:r>
+        <w:rPr>
+          <w:rFonts w:ascii="Times New Roman" w:hAnsi="Times New Roman" w:cs="Times New Roman"/>
+          <w:sz w:val="24"/>
+          <w:szCs w:val="24"/>
+        </w:rPr>
+        <w:t xml:space="preserve"> memang digunakan secara independen tetapi pada umumnya penggunaan </w:t>
+      </w:r>
+      <w:r>
+        <w:rPr>
+          <w:rFonts w:ascii="Times New Roman" w:hAnsi="Times New Roman" w:cs="Times New Roman"/>
+          <w:i/>
+          <w:sz w:val="24"/>
+          <w:szCs w:val="24"/>
+        </w:rPr>
+        <w:t>dashboard</w:t>
+      </w:r>
+      <w:r>
+        <w:rPr>
+          <w:rFonts w:ascii="Times New Roman" w:hAnsi="Times New Roman" w:cs="Times New Roman"/>
+          <w:sz w:val="24"/>
+          <w:szCs w:val="24"/>
+        </w:rPr>
+        <w:t xml:space="preserve"> diintegrasikan sebagai bagian dari solusi </w:t>
+      </w:r>
+      <w:r>
+        <w:rPr>
+          <w:rFonts w:ascii="Times New Roman" w:hAnsi="Times New Roman" w:cs="Times New Roman"/>
+          <w:i/>
+          <w:sz w:val="24"/>
+          <w:szCs w:val="24"/>
+        </w:rPr>
+        <w:t>business intelligence</w:t>
+      </w:r>
+      <w:r>
+        <w:rPr>
+          <w:rFonts w:ascii="Times New Roman" w:hAnsi="Times New Roman" w:cs="Times New Roman"/>
+          <w:sz w:val="24"/>
+          <w:szCs w:val="24"/>
+        </w:rPr>
+        <w:t xml:space="preserve"> yang menyediakan fungsi manajemen lainnya (Rasmussen, 2009: 7). Rasmussen (2009: 9) menjelaskan bahwa </w:t>
+      </w:r>
+      <w:r>
+        <w:rPr>
+          <w:rFonts w:ascii="Times New Roman" w:hAnsi="Times New Roman" w:cs="Times New Roman"/>
+          <w:i/>
+          <w:sz w:val="24"/>
+          <w:szCs w:val="24"/>
+        </w:rPr>
+        <w:t>dashboard</w:t>
+      </w:r>
+      <w:r>
+        <w:rPr>
+          <w:rFonts w:ascii="Times New Roman" w:hAnsi="Times New Roman" w:cs="Times New Roman"/>
+          <w:sz w:val="24"/>
+          <w:szCs w:val="24"/>
+        </w:rPr>
+        <w:t xml:space="preserve"> mempunyai peran dalam empat hal penting dari sebuah organisasi yaitu memonitor kemajuan tujuan strategis, menyediakan bahan pertimbangan untuk perencanaan, media untuk penyusunan laporan, serta untuk media analisis. Pada bagian ini akan dijelaskan definisi </w:t>
+      </w:r>
+      <w:r>
+        <w:rPr>
+          <w:rFonts w:ascii="Times New Roman" w:hAnsi="Times New Roman" w:cs="Times New Roman"/>
+          <w:i/>
+          <w:sz w:val="24"/>
+          <w:szCs w:val="24"/>
+        </w:rPr>
+        <w:lastRenderedPageBreak/>
+        <w:t>dashboard</w:t>
+      </w:r>
+      <w:r>
+        <w:rPr>
+          <w:rFonts w:ascii="Times New Roman" w:hAnsi="Times New Roman" w:cs="Times New Roman"/>
+          <w:sz w:val="24"/>
+          <w:szCs w:val="24"/>
+        </w:rPr>
+        <w:t xml:space="preserve">, jenis-jenis </w:t>
+      </w:r>
+      <w:r>
+        <w:rPr>
+          <w:rFonts w:ascii="Times New Roman" w:hAnsi="Times New Roman" w:cs="Times New Roman"/>
+          <w:i/>
+          <w:sz w:val="24"/>
+          <w:szCs w:val="24"/>
+        </w:rPr>
+        <w:t>dashboard</w:t>
+      </w:r>
+      <w:r>
+        <w:rPr>
+          <w:rFonts w:ascii="Times New Roman" w:hAnsi="Times New Roman" w:cs="Times New Roman"/>
+          <w:sz w:val="24"/>
+          <w:szCs w:val="24"/>
+        </w:rPr>
+        <w:t xml:space="preserve">, metrik dan KPI </w:t>
+      </w:r>
+      <w:r>
+        <w:rPr>
+          <w:rFonts w:ascii="Times New Roman" w:hAnsi="Times New Roman" w:cs="Times New Roman"/>
+          <w:i/>
+          <w:sz w:val="24"/>
+          <w:szCs w:val="24"/>
+        </w:rPr>
+        <w:t>dashboard</w:t>
+      </w:r>
+      <w:r>
+        <w:rPr>
+          <w:rFonts w:ascii="Times New Roman" w:hAnsi="Times New Roman" w:cs="Times New Roman"/>
+          <w:sz w:val="24"/>
+          <w:szCs w:val="24"/>
+        </w:rPr>
+        <w:t>, serta ta</w:t>
+      </w:r>
+      <w:r>
+        <w:rPr>
+          <w:rFonts w:ascii="Times New Roman" w:hAnsi="Times New Roman" w:cs="Times New Roman"/>
+          <w:sz w:val="24"/>
+          <w:szCs w:val="24"/>
+        </w:rPr>
+        <w:t xml:space="preserve">mpilan </w:t>
+      </w:r>
+      <w:r>
+        <w:rPr>
+          <w:rFonts w:ascii="Times New Roman" w:hAnsi="Times New Roman" w:cs="Times New Roman"/>
+          <w:i/>
+          <w:sz w:val="24"/>
+          <w:szCs w:val="24"/>
+        </w:rPr>
+        <w:t>dashboard</w:t>
+      </w:r>
+      <w:r>
+        <w:rPr>
+          <w:rFonts w:ascii="Times New Roman" w:hAnsi="Times New Roman" w:cs="Times New Roman"/>
+          <w:sz w:val="24"/>
+          <w:szCs w:val="24"/>
+        </w:rPr>
+        <w:t>.</w:t>
+      </w:r>
     </w:p>
     <w:p>
       <w:pPr>
         <w:pStyle w:val="ListParagraph"/>
         <w:numPr>
           <w:ilvl w:val="0"/>
-          <w:numId w:val="10"/>
+          <w:numId w:val="11"/>
         </w:numPr>
-        <w:spacing w:after="0" w:line="360" w:lineRule="auto"/>
-        <w:ind w:left="0" w:firstLine="0"/>
+        <w:spacing w:line="360" w:lineRule="auto"/>
+        <w:ind w:left="720" w:hanging="720"/>
+        <w:contextualSpacing w:val="0"/>
         <w:outlineLvl w:val="2"/>
         <w:rPr>
           <w:rFonts w:ascii="Times New Roman" w:hAnsi="Times New Roman" w:cs="Times New Roman"/>
+          <w:i/>
+          <w:sz w:val="24"/>
+          <w:szCs w:val="24"/>
+        </w:rPr>
+      </w:pPr>
+      <w:bookmarkStart w:id="51" w:name="_Toc423607787"/>
+      <w:r>
+        <w:rPr>
+          <w:rFonts w:ascii="Times New Roman" w:hAnsi="Times New Roman" w:cs="Times New Roman"/>
           <w:b/>
           <w:sz w:val="24"/>
           <w:szCs w:val="24"/>
         </w:rPr>
-      </w:pPr>
-      <w:bookmarkStart w:id="42" w:name="_Toc423607777"/>
+        <w:t xml:space="preserve">Definisi </w:t>
+      </w:r>
       <w:r>
         <w:rPr>
           <w:rFonts w:ascii="Times New Roman" w:hAnsi="Times New Roman" w:cs="Times New Roman"/>
@@ -18076,9 +19508,9 @@
           <w:sz w:val="24"/>
           <w:szCs w:val="24"/>
         </w:rPr>
-        <w:t>Language detection</w:t>
-      </w:r>
-      <w:bookmarkEnd w:id="42"/>
+        <w:t>dashboard</w:t>
+      </w:r>
+      <w:bookmarkEnd w:id="51"/>
     </w:p>
     <w:p>
       <w:pPr>
@@ -18099,98 +19531,92 @@
           <w:sz w:val="24"/>
           <w:szCs w:val="24"/>
         </w:rPr>
-        <w:t xml:space="preserve">Secara umum, langkah pertama dari serangkaian proses </w:t>
-      </w:r>
-      <w:r>
-        <w:rPr>
-          <w:rFonts w:ascii="Times New Roman" w:hAnsi="Times New Roman" w:cs="Times New Roman"/>
-          <w:i/>
-          <w:sz w:val="24"/>
-          <w:szCs w:val="24"/>
-        </w:rPr>
-        <w:t>text analysis</w:t>
-      </w:r>
-      <w:r>
-        <w:rPr>
-          <w:rFonts w:ascii="Times New Roman" w:hAnsi="Times New Roman" w:cs="Times New Roman"/>
-          <w:sz w:val="24"/>
-          <w:szCs w:val="24"/>
-        </w:rPr>
-        <w:t xml:space="preserve"> adalah mengkategorikan dokumen berdasarkan bahasa. Bahkan sebuah organisasi yang melakukan analisis untuk lebih dari satu bahasa menginginkan laporan yang terpisah </w:t>
-      </w:r>
-      <w:r>
-        <w:rPr>
-          <w:rFonts w:ascii="Times New Roman" w:hAnsi="Times New Roman" w:cs="Times New Roman"/>
-          <w:sz w:val="24"/>
-          <w:szCs w:val="24"/>
-        </w:rPr>
-        <w:lastRenderedPageBreak/>
-        <w:t xml:space="preserve">untuk masing-masing bahasa (Turian, 2013: 3).  Untuk saat ini sebagian besar </w:t>
-      </w:r>
-      <w:r>
-        <w:rPr>
-          <w:rFonts w:ascii="Times New Roman" w:hAnsi="Times New Roman" w:cs="Times New Roman"/>
-          <w:i/>
-          <w:sz w:val="24"/>
-          <w:szCs w:val="24"/>
-        </w:rPr>
-        <w:t>text analysis</w:t>
-      </w:r>
-      <w:r>
-        <w:rPr>
-          <w:rFonts w:ascii="Times New Roman" w:hAnsi="Times New Roman" w:cs="Times New Roman"/>
-          <w:sz w:val="24"/>
-          <w:szCs w:val="24"/>
-        </w:rPr>
-        <w:t xml:space="preserve"> paling banyak diimplementasikan untuk dokumen maupun halaman </w:t>
-      </w:r>
-      <w:r>
-        <w:rPr>
-          <w:rFonts w:ascii="Times New Roman" w:hAnsi="Times New Roman" w:cs="Times New Roman"/>
-          <w:i/>
-          <w:sz w:val="24"/>
-          <w:szCs w:val="24"/>
-        </w:rPr>
-        <w:t>web</w:t>
-      </w:r>
-      <w:r>
-        <w:rPr>
-          <w:rFonts w:ascii="Times New Roman" w:hAnsi="Times New Roman" w:cs="Times New Roman"/>
-          <w:sz w:val="24"/>
-          <w:szCs w:val="24"/>
-        </w:rPr>
-        <w:t xml:space="preserve"> yang menggunakan bahasa Inggris.</w:t>
-      </w:r>
-    </w:p>
-    <w:p>
-      <w:pPr>
-        <w:pStyle w:val="ListParagraph"/>
-        <w:numPr>
-          <w:ilvl w:val="0"/>
-          <w:numId w:val="10"/>
-        </w:numPr>
-        <w:spacing w:after="0" w:line="360" w:lineRule="auto"/>
-        <w:ind w:left="0" w:firstLine="0"/>
-        <w:outlineLvl w:val="2"/>
-        <w:rPr>
-          <w:rFonts w:ascii="Times New Roman" w:hAnsi="Times New Roman" w:cs="Times New Roman"/>
-          <w:b/>
-          <w:sz w:val="24"/>
-          <w:szCs w:val="24"/>
-        </w:rPr>
-      </w:pPr>
-      <w:bookmarkStart w:id="43" w:name="_Toc423607778"/>
-      <w:r>
-        <w:rPr>
-          <w:rFonts w:ascii="Times New Roman" w:hAnsi="Times New Roman" w:cs="Times New Roman"/>
-          <w:b/>
-          <w:i/>
-          <w:sz w:val="24"/>
-          <w:szCs w:val="24"/>
-        </w:rPr>
-        <w:t>Text extraction</w:t>
-      </w:r>
-      <w:bookmarkEnd w:id="43"/>
+        <w:t xml:space="preserve">Menurut Few (2013: 26), </w:t>
+      </w:r>
+      <w:r>
+        <w:rPr>
+          <w:rFonts w:ascii="Times New Roman" w:hAnsi="Times New Roman" w:cs="Times New Roman"/>
+          <w:i/>
+          <w:sz w:val="24"/>
+          <w:szCs w:val="24"/>
+        </w:rPr>
+        <w:t>dashboard</w:t>
+      </w:r>
+      <w:r>
+        <w:rPr>
+          <w:rFonts w:ascii="Times New Roman" w:hAnsi="Times New Roman" w:cs="Times New Roman"/>
+          <w:sz w:val="24"/>
+          <w:szCs w:val="24"/>
+        </w:rPr>
+        <w:t xml:space="preserve"> adalah tampilan visual dari informasi yang paling penting yang dibutuhkan untuk mencapai satu atau lebih tujuan tertentu; tampilan ini diga</w:t>
+      </w:r>
+      <w:r>
+        <w:rPr>
+          <w:rFonts w:ascii="Times New Roman" w:hAnsi="Times New Roman" w:cs="Times New Roman"/>
+          <w:sz w:val="24"/>
+          <w:szCs w:val="24"/>
+        </w:rPr>
+        <w:t>bungkan dan disusun sedemikian r</w:t>
+      </w:r>
+      <w:r>
+        <w:rPr>
+          <w:rFonts w:ascii="Times New Roman" w:hAnsi="Times New Roman" w:cs="Times New Roman"/>
+          <w:sz w:val="24"/>
+          <w:szCs w:val="24"/>
+        </w:rPr>
+        <w:t xml:space="preserve">upa sehingga informasi yang ditampilkan dapat dilihat dalam sekali pandang. Walaupun tidak secara eksplisit, Rasmussen (2013: 3-6) mempunyai definisi yang sama untuk </w:t>
+      </w:r>
+      <w:r>
+        <w:rPr>
+          <w:rFonts w:ascii="Times New Roman" w:hAnsi="Times New Roman" w:cs="Times New Roman"/>
+          <w:i/>
+          <w:sz w:val="24"/>
+          <w:szCs w:val="24"/>
+        </w:rPr>
+        <w:t>dashboard</w:t>
+      </w:r>
+      <w:r>
+        <w:rPr>
+          <w:rFonts w:ascii="Times New Roman" w:hAnsi="Times New Roman" w:cs="Times New Roman"/>
+          <w:sz w:val="24"/>
+          <w:szCs w:val="24"/>
+        </w:rPr>
+        <w:t xml:space="preserve"> yaitu sebuah tampilan visual yang memuat metrik untuk diawasi sehingga dapat ditemukan masalah dan bisa direncanakan sebuah aksi untuk mengatasinya. Rasmussen juga menyebutkan bahwa </w:t>
+      </w:r>
+      <w:r>
+        <w:rPr>
+          <w:rFonts w:ascii="Times New Roman" w:hAnsi="Times New Roman" w:cs="Times New Roman"/>
+          <w:i/>
+          <w:sz w:val="24"/>
+          <w:szCs w:val="24"/>
+        </w:rPr>
+        <w:t>dashboard</w:t>
+      </w:r>
+      <w:r>
+        <w:rPr>
+          <w:rFonts w:ascii="Times New Roman" w:hAnsi="Times New Roman" w:cs="Times New Roman"/>
+          <w:sz w:val="24"/>
+          <w:szCs w:val="24"/>
+        </w:rPr>
+        <w:t xml:space="preserve"> merupakan bagian dari </w:t>
+      </w:r>
+      <w:r>
+        <w:rPr>
+          <w:rFonts w:ascii="Times New Roman" w:hAnsi="Times New Roman" w:cs="Times New Roman"/>
+          <w:i/>
+          <w:sz w:val="24"/>
+          <w:szCs w:val="24"/>
+        </w:rPr>
+        <w:t>business intelligence</w:t>
+      </w:r>
+      <w:r>
+        <w:rPr>
+          <w:rFonts w:ascii="Times New Roman" w:hAnsi="Times New Roman" w:cs="Times New Roman"/>
+          <w:sz w:val="24"/>
+          <w:szCs w:val="24"/>
+        </w:rPr>
+        <w:t>.</w:t>
+      </w:r>
     </w:p>
     <w:p>
       <w:pPr>
@@ -18211,75 +19637,124 @@
           <w:sz w:val="24"/>
           <w:szCs w:val="24"/>
         </w:rPr>
-        <w:t xml:space="preserve">Ketika pengumpulan bahan untuk diproses, dalam hal ini adalah halaman </w:t>
-      </w:r>
-      <w:r>
-        <w:rPr>
-          <w:rFonts w:ascii="Times New Roman" w:hAnsi="Times New Roman" w:cs="Times New Roman"/>
-          <w:i/>
-          <w:sz w:val="24"/>
-          <w:szCs w:val="24"/>
-        </w:rPr>
-        <w:t>web</w:t>
-      </w:r>
-      <w:r>
-        <w:rPr>
-          <w:rFonts w:ascii="Times New Roman" w:hAnsi="Times New Roman" w:cs="Times New Roman"/>
-          <w:sz w:val="24"/>
-          <w:szCs w:val="24"/>
-        </w:rPr>
-        <w:t xml:space="preserve">, bahan tersebut masih dalam bentuk satu paket kode-kode HTML yang mengandung kompenen-komponen penyusunnya seperti menu, </w:t>
-      </w:r>
-      <w:r>
-        <w:rPr>
-          <w:rFonts w:ascii="Times New Roman" w:hAnsi="Times New Roman" w:cs="Times New Roman"/>
-          <w:i/>
-          <w:sz w:val="24"/>
-          <w:szCs w:val="24"/>
-        </w:rPr>
-        <w:t>link</w:t>
-      </w:r>
-      <w:r>
-        <w:rPr>
-          <w:rFonts w:ascii="Times New Roman" w:hAnsi="Times New Roman" w:cs="Times New Roman"/>
-          <w:sz w:val="24"/>
-          <w:szCs w:val="24"/>
-        </w:rPr>
-        <w:t xml:space="preserve">, dan iklan. Proses </w:t>
-      </w:r>
-      <w:r>
-        <w:rPr>
-          <w:rFonts w:ascii="Times New Roman" w:hAnsi="Times New Roman" w:cs="Times New Roman"/>
-          <w:i/>
-          <w:sz w:val="24"/>
-          <w:szCs w:val="24"/>
-        </w:rPr>
-        <w:t>text extraction</w:t>
-      </w:r>
-      <w:r>
-        <w:rPr>
-          <w:rFonts w:ascii="Times New Roman" w:hAnsi="Times New Roman" w:cs="Times New Roman"/>
-          <w:sz w:val="24"/>
-          <w:szCs w:val="24"/>
-        </w:rPr>
-        <w:t xml:space="preserve"> bertujuan untuk mengeluarkan teks dari halaman </w:t>
-      </w:r>
-      <w:r>
-        <w:rPr>
-          <w:rFonts w:ascii="Times New Roman" w:hAnsi="Times New Roman" w:cs="Times New Roman"/>
-          <w:i/>
-          <w:sz w:val="24"/>
-          <w:szCs w:val="24"/>
-        </w:rPr>
-        <w:t>web</w:t>
-      </w:r>
-      <w:r>
-        <w:rPr>
-          <w:rFonts w:ascii="Times New Roman" w:hAnsi="Times New Roman" w:cs="Times New Roman"/>
-          <w:sz w:val="24"/>
-          <w:szCs w:val="24"/>
-        </w:rPr>
-        <w:t xml:space="preserve"> tersebut yang penting dan mengabaikan bagian lain seperti iklan, navigasi, dan konten lain yang tidak penting atau relevan (Turian, 2013: 4). Proses ini merupakan proses yang paling penting dan menentukan hasil akhir karena teks hasil ekstraksi yang dihasilkan akan menjadi bahan utama untuk proses analisis selanjutnya.</w:t>
+        <w:t xml:space="preserve">Malik (2005: 3) juga tidak secara eksplisit menjelaskan definisi </w:t>
+      </w:r>
+      <w:r>
+        <w:rPr>
+          <w:rFonts w:ascii="Times New Roman" w:hAnsi="Times New Roman" w:cs="Times New Roman"/>
+          <w:i/>
+          <w:sz w:val="24"/>
+          <w:szCs w:val="24"/>
+        </w:rPr>
+        <w:t>dashboard</w:t>
+      </w:r>
+      <w:r>
+        <w:rPr>
+          <w:rFonts w:ascii="Times New Roman" w:hAnsi="Times New Roman" w:cs="Times New Roman"/>
+          <w:sz w:val="24"/>
+          <w:szCs w:val="24"/>
+        </w:rPr>
+        <w:t xml:space="preserve">. Malik menyebutkannya bahwa </w:t>
+      </w:r>
+      <w:r>
+        <w:rPr>
+          <w:rFonts w:ascii="Times New Roman" w:hAnsi="Times New Roman" w:cs="Times New Roman"/>
+          <w:i/>
+          <w:sz w:val="24"/>
+          <w:szCs w:val="24"/>
+        </w:rPr>
+        <w:t>dashboard</w:t>
+      </w:r>
+      <w:r>
+        <w:rPr>
+          <w:rFonts w:ascii="Times New Roman" w:hAnsi="Times New Roman" w:cs="Times New Roman"/>
+          <w:sz w:val="24"/>
+          <w:szCs w:val="24"/>
+        </w:rPr>
+        <w:t xml:space="preserve"> harus mempunyai tampilan yang jelas dan menuntun penggunanya melewati awan data dan pemahaman yang kurang. Berdasarkan ketiga definisi di atas maka dapat disimpulkan beberapa hal. Pertama bahwa </w:t>
+      </w:r>
+      <w:r>
+        <w:rPr>
+          <w:rFonts w:ascii="Times New Roman" w:hAnsi="Times New Roman" w:cs="Times New Roman"/>
+          <w:i/>
+          <w:sz w:val="24"/>
+          <w:szCs w:val="24"/>
+        </w:rPr>
+        <w:t>dashboard</w:t>
+      </w:r>
+      <w:r>
+        <w:rPr>
+          <w:rFonts w:ascii="Times New Roman" w:hAnsi="Times New Roman" w:cs="Times New Roman"/>
+          <w:sz w:val="24"/>
+          <w:szCs w:val="24"/>
+        </w:rPr>
+        <w:t xml:space="preserve"> harus mempunyai tujuan yang </w:t>
+      </w:r>
+      <w:r>
+        <w:rPr>
+          <w:rFonts w:ascii="Times New Roman" w:hAnsi="Times New Roman" w:cs="Times New Roman"/>
+          <w:sz w:val="24"/>
+          <w:szCs w:val="24"/>
+        </w:rPr>
+        <w:t>spesifik</w:t>
+      </w:r>
+      <w:r>
+        <w:rPr>
+          <w:rFonts w:ascii="Times New Roman" w:hAnsi="Times New Roman" w:cs="Times New Roman"/>
+          <w:sz w:val="24"/>
+          <w:szCs w:val="24"/>
+        </w:rPr>
+        <w:t xml:space="preserve">. Kedua bahwa </w:t>
+      </w:r>
+      <w:r>
+        <w:rPr>
+          <w:rFonts w:ascii="Times New Roman" w:hAnsi="Times New Roman" w:cs="Times New Roman"/>
+          <w:i/>
+          <w:sz w:val="24"/>
+          <w:szCs w:val="24"/>
+        </w:rPr>
+        <w:t>dashboard</w:t>
+      </w:r>
+      <w:r>
+        <w:rPr>
+          <w:rFonts w:ascii="Times New Roman" w:hAnsi="Times New Roman" w:cs="Times New Roman"/>
+          <w:sz w:val="24"/>
+          <w:szCs w:val="24"/>
+        </w:rPr>
+        <w:t xml:space="preserve"> harus mengarahkan penggunanya agar memahami </w:t>
+      </w:r>
+      <w:r>
+        <w:rPr>
+          <w:rFonts w:ascii="Times New Roman" w:hAnsi="Times New Roman" w:cs="Times New Roman"/>
+          <w:sz w:val="24"/>
+          <w:szCs w:val="24"/>
+        </w:rPr>
+        <w:t>keadaan yang dimaksud</w:t>
+      </w:r>
+      <w:r>
+        <w:rPr>
+          <w:rFonts w:ascii="Times New Roman" w:hAnsi="Times New Roman" w:cs="Times New Roman"/>
+          <w:sz w:val="24"/>
+          <w:szCs w:val="24"/>
+        </w:rPr>
+        <w:t xml:space="preserve">. Dalam hal ini menurut Rasmussen </w:t>
+      </w:r>
+      <w:r>
+        <w:rPr>
+          <w:rFonts w:ascii="Times New Roman" w:hAnsi="Times New Roman" w:cs="Times New Roman"/>
+          <w:i/>
+          <w:sz w:val="24"/>
+          <w:szCs w:val="24"/>
+        </w:rPr>
+        <w:t>dashboard</w:t>
+      </w:r>
+      <w:r>
+        <w:rPr>
+          <w:rFonts w:ascii="Times New Roman" w:hAnsi="Times New Roman" w:cs="Times New Roman"/>
+          <w:sz w:val="24"/>
+          <w:szCs w:val="24"/>
+        </w:rPr>
+        <w:t xml:space="preserve"> harus mempunyai metrik untuk menunjukkan sebuah keadaan tertentu.</w:t>
       </w:r>
     </w:p>
     <w:p>
@@ -18287,20 +19762,29 @@
         <w:pStyle w:val="ListParagraph"/>
         <w:numPr>
           <w:ilvl w:val="0"/>
-          <w:numId w:val="10"/>
+          <w:numId w:val="11"/>
         </w:numPr>
-        <w:spacing w:after="0" w:line="360" w:lineRule="auto"/>
-        <w:ind w:left="0" w:firstLine="0"/>
+        <w:spacing w:line="360" w:lineRule="auto"/>
+        <w:ind w:left="720" w:hanging="720"/>
+        <w:contextualSpacing w:val="0"/>
         <w:outlineLvl w:val="2"/>
         <w:rPr>
           <w:rFonts w:ascii="Times New Roman" w:hAnsi="Times New Roman" w:cs="Times New Roman"/>
+          <w:i/>
+          <w:sz w:val="24"/>
+          <w:szCs w:val="24"/>
+        </w:rPr>
+      </w:pPr>
+      <w:bookmarkStart w:id="52" w:name="_Toc423607788"/>
+      <w:r>
+        <w:rPr>
+          <w:rFonts w:ascii="Times New Roman" w:hAnsi="Times New Roman" w:cs="Times New Roman"/>
           <w:b/>
-          <w:i/>
-          <w:sz w:val="24"/>
-          <w:szCs w:val="24"/>
-        </w:rPr>
-      </w:pPr>
-      <w:bookmarkStart w:id="44" w:name="_Toc423607779"/>
+          <w:sz w:val="24"/>
+          <w:szCs w:val="24"/>
+        </w:rPr>
+        <w:t xml:space="preserve">Jenis </w:t>
+      </w:r>
       <w:r>
         <w:rPr>
           <w:rFonts w:ascii="Times New Roman" w:hAnsi="Times New Roman" w:cs="Times New Roman"/>
@@ -18309,9 +19793,18 @@
           <w:sz w:val="24"/>
           <w:szCs w:val="24"/>
         </w:rPr>
-        <w:t>Keyword extraction</w:t>
-      </w:r>
-      <w:bookmarkEnd w:id="44"/>
+        <w:t>dashboard</w:t>
+      </w:r>
+      <w:bookmarkEnd w:id="52"/>
+      <w:r>
+        <w:rPr>
+          <w:rFonts w:ascii="Times New Roman" w:hAnsi="Times New Roman" w:cs="Times New Roman"/>
+          <w:b/>
+          <w:sz w:val="24"/>
+          <w:szCs w:val="24"/>
+        </w:rPr>
+        <w:t xml:space="preserve"> </w:t>
+      </w:r>
     </w:p>
     <w:p>
       <w:pPr>
@@ -18332,1145 +19825,6 @@
           <w:sz w:val="24"/>
           <w:szCs w:val="24"/>
         </w:rPr>
-        <w:t xml:space="preserve">Kata kunci topik adalah variasi frase yang tersebar di seluruh dokumen atau halaman </w:t>
-      </w:r>
-      <w:r>
-        <w:rPr>
-          <w:rFonts w:ascii="Times New Roman" w:hAnsi="Times New Roman" w:cs="Times New Roman"/>
-          <w:i/>
-          <w:sz w:val="24"/>
-          <w:szCs w:val="24"/>
-        </w:rPr>
-        <w:t>web</w:t>
-      </w:r>
-      <w:r>
-        <w:rPr>
-          <w:rFonts w:ascii="Times New Roman" w:hAnsi="Times New Roman" w:cs="Times New Roman"/>
-          <w:sz w:val="24"/>
-          <w:szCs w:val="24"/>
-        </w:rPr>
-        <w:t xml:space="preserve">. Kata kunci ini berguna ketika ingin mendapatkan variasi bahasan yang luas dan untuk memahami keragaman dari terminologi yang digunakan (Turian, 2013: 4).  Jadi, dengan didapatkannya kata kunci yang ada di sebuah dokumen atau halaman </w:t>
-      </w:r>
-      <w:r>
-        <w:rPr>
-          <w:rFonts w:ascii="Times New Roman" w:hAnsi="Times New Roman" w:cs="Times New Roman"/>
-          <w:i/>
-          <w:sz w:val="24"/>
-          <w:szCs w:val="24"/>
-        </w:rPr>
-        <w:t>web</w:t>
-      </w:r>
-      <w:r>
-        <w:rPr>
-          <w:rFonts w:ascii="Times New Roman" w:hAnsi="Times New Roman" w:cs="Times New Roman"/>
-          <w:sz w:val="24"/>
-          <w:szCs w:val="24"/>
-        </w:rPr>
-        <w:t xml:space="preserve"> maka akan menggambarkan isi dokumen tersebut secara umum dan menyeluruh.</w:t>
-      </w:r>
-    </w:p>
-    <w:p>
-      <w:pPr>
-        <w:pStyle w:val="ListParagraph"/>
-        <w:numPr>
-          <w:ilvl w:val="0"/>
-          <w:numId w:val="10"/>
-        </w:numPr>
-        <w:spacing w:after="0" w:line="360" w:lineRule="auto"/>
-        <w:ind w:left="0" w:firstLine="0"/>
-        <w:outlineLvl w:val="2"/>
-        <w:rPr>
-          <w:rFonts w:ascii="Times New Roman" w:hAnsi="Times New Roman" w:cs="Times New Roman"/>
-          <w:b/>
-          <w:i/>
-          <w:sz w:val="24"/>
-          <w:szCs w:val="24"/>
-        </w:rPr>
-      </w:pPr>
-      <w:bookmarkStart w:id="45" w:name="_Toc423607780"/>
-      <w:r>
-        <w:rPr>
-          <w:rFonts w:ascii="Times New Roman" w:hAnsi="Times New Roman" w:cs="Times New Roman"/>
-          <w:b/>
-          <w:i/>
-          <w:sz w:val="24"/>
-          <w:szCs w:val="24"/>
-        </w:rPr>
-        <w:t>Concept extraction</w:t>
-      </w:r>
-      <w:bookmarkEnd w:id="45"/>
-    </w:p>
-    <w:p>
-      <w:pPr>
-        <w:pStyle w:val="ListParagraph"/>
-        <w:spacing w:line="360" w:lineRule="auto"/>
-        <w:ind w:left="0" w:firstLine="720"/>
-        <w:contextualSpacing w:val="0"/>
-        <w:jc w:val="both"/>
-        <w:rPr>
-          <w:rFonts w:ascii="Times New Roman" w:hAnsi="Times New Roman" w:cs="Times New Roman"/>
-          <w:sz w:val="24"/>
-          <w:szCs w:val="24"/>
-        </w:rPr>
-      </w:pPr>
-      <w:r>
-        <w:rPr>
-          <w:rFonts w:ascii="Times New Roman" w:hAnsi="Times New Roman" w:cs="Times New Roman"/>
-          <w:sz w:val="24"/>
-          <w:szCs w:val="24"/>
-        </w:rPr>
-        <w:t xml:space="preserve">Konsep adalah ide utama atau abstrak yang dibahas di dalam sebuah teks, tidak peduli hal tersebut disebut secara eksplisit atau tidak. Misalnya, sebuah artikel yang mengandung kata “iPhone” dan “Android” maka akan mempunyai konsep “Mobile phone”. Konsep mempunyai nama kanonikal yang tunggal dan variasi frasa akan digabungkan membentuk nama kanonikal (Turian, 2013: 4). Berdasarkan konsep yang diektraksi maka akan menggambarkan tema atau topik dari sebuah dokumen atau halaman </w:t>
-      </w:r>
-      <w:r>
-        <w:rPr>
-          <w:rFonts w:ascii="Times New Roman" w:hAnsi="Times New Roman" w:cs="Times New Roman"/>
-          <w:i/>
-          <w:sz w:val="24"/>
-          <w:szCs w:val="24"/>
-        </w:rPr>
-        <w:t>web</w:t>
-      </w:r>
-      <w:r>
-        <w:rPr>
-          <w:rFonts w:ascii="Times New Roman" w:hAnsi="Times New Roman" w:cs="Times New Roman"/>
-          <w:sz w:val="24"/>
-          <w:szCs w:val="24"/>
-        </w:rPr>
-        <w:t>.</w:t>
-      </w:r>
-    </w:p>
-    <w:p>
-      <w:pPr>
-        <w:pStyle w:val="ListParagraph"/>
-        <w:numPr>
-          <w:ilvl w:val="0"/>
-          <w:numId w:val="10"/>
-        </w:numPr>
-        <w:spacing w:after="0" w:line="360" w:lineRule="auto"/>
-        <w:ind w:left="0" w:firstLine="0"/>
-        <w:outlineLvl w:val="2"/>
-        <w:rPr>
-          <w:rFonts w:ascii="Times New Roman" w:hAnsi="Times New Roman" w:cs="Times New Roman"/>
-          <w:b/>
-          <w:i/>
-          <w:sz w:val="24"/>
-          <w:szCs w:val="24"/>
-        </w:rPr>
-      </w:pPr>
-      <w:bookmarkStart w:id="46" w:name="_Toc423607781"/>
-      <w:r>
-        <w:rPr>
-          <w:rFonts w:ascii="Times New Roman" w:hAnsi="Times New Roman" w:cs="Times New Roman"/>
-          <w:b/>
-          <w:i/>
-          <w:sz w:val="24"/>
-          <w:szCs w:val="24"/>
-        </w:rPr>
-        <w:lastRenderedPageBreak/>
-        <w:t>Entity extraction</w:t>
-      </w:r>
-      <w:bookmarkEnd w:id="46"/>
-    </w:p>
-    <w:p>
-      <w:pPr>
-        <w:pStyle w:val="ListParagraph"/>
-        <w:spacing w:line="360" w:lineRule="auto"/>
-        <w:ind w:left="0" w:firstLine="720"/>
-        <w:contextualSpacing w:val="0"/>
-        <w:jc w:val="both"/>
-        <w:rPr>
-          <w:rFonts w:ascii="Times New Roman" w:hAnsi="Times New Roman" w:cs="Times New Roman"/>
-          <w:sz w:val="24"/>
-          <w:szCs w:val="24"/>
-        </w:rPr>
-      </w:pPr>
-      <w:r>
-        <w:rPr>
-          <w:rFonts w:ascii="Times New Roman" w:hAnsi="Times New Roman" w:cs="Times New Roman"/>
-          <w:sz w:val="24"/>
-          <w:szCs w:val="24"/>
-        </w:rPr>
-        <w:t xml:space="preserve">Pada proses ini diidentifikasi kata yang termasuk ke dalam manusia, perusahaan, organisasi, dan jenis entitas lain yang dibahas. Mirip dengan </w:t>
-      </w:r>
-      <w:r>
-        <w:rPr>
-          <w:rFonts w:ascii="Times New Roman" w:hAnsi="Times New Roman" w:cs="Times New Roman"/>
-          <w:i/>
-          <w:sz w:val="24"/>
-          <w:szCs w:val="24"/>
-        </w:rPr>
-        <w:t>concept extraction</w:t>
-      </w:r>
-      <w:r>
-        <w:rPr>
-          <w:rFonts w:ascii="Times New Roman" w:hAnsi="Times New Roman" w:cs="Times New Roman"/>
-          <w:sz w:val="24"/>
-          <w:szCs w:val="24"/>
-        </w:rPr>
-        <w:t xml:space="preserve">, variasi frase dikombinasikan menjadi nama kanonikal tunggal. Setiap kata entitas yang ditemukan merupakan hasil </w:t>
-      </w:r>
-      <w:r>
-        <w:rPr>
-          <w:rFonts w:ascii="Times New Roman" w:hAnsi="Times New Roman" w:cs="Times New Roman"/>
-          <w:sz w:val="24"/>
-          <w:szCs w:val="24"/>
-        </w:rPr>
-        <w:t xml:space="preserve">pencarian </w:t>
-      </w:r>
-      <w:r>
-        <w:rPr>
-          <w:rFonts w:ascii="Times New Roman" w:hAnsi="Times New Roman" w:cs="Times New Roman"/>
-          <w:sz w:val="24"/>
-          <w:szCs w:val="24"/>
-        </w:rPr>
-        <w:t xml:space="preserve">dari DBpedia dan Freebase URLs. Perbedaan entitas dengan konsep adalah bahwa entitas harus eksplisit disebutkan di dalam teks. Selain itu, entitas juga diekstraksi bersama dengan jenisnya. Hal ini berguna ketika ingin mencari area yang lebih spesifik (Turian, 2013: 5). </w:t>
-      </w:r>
-    </w:p>
-    <w:p>
-      <w:pPr>
-        <w:pStyle w:val="ListParagraph"/>
-        <w:spacing w:line="360" w:lineRule="auto"/>
-        <w:ind w:left="0" w:firstLine="720"/>
-        <w:contextualSpacing w:val="0"/>
-        <w:jc w:val="both"/>
-        <w:rPr>
-          <w:rFonts w:ascii="Times New Roman" w:hAnsi="Times New Roman" w:cs="Times New Roman"/>
-          <w:sz w:val="24"/>
-          <w:szCs w:val="24"/>
-        </w:rPr>
-      </w:pPr>
-    </w:p>
-    <w:p>
-      <w:pPr>
-        <w:pStyle w:val="ListParagraph"/>
-        <w:spacing w:line="360" w:lineRule="auto"/>
-        <w:ind w:left="0" w:firstLine="720"/>
-        <w:contextualSpacing w:val="0"/>
-        <w:jc w:val="both"/>
-        <w:rPr>
-          <w:rFonts w:ascii="Times New Roman" w:hAnsi="Times New Roman" w:cs="Times New Roman"/>
-          <w:sz w:val="24"/>
-          <w:szCs w:val="24"/>
-        </w:rPr>
-      </w:pPr>
-    </w:p>
-    <w:p>
-      <w:pPr>
-        <w:pStyle w:val="ListParagraph"/>
-        <w:numPr>
-          <w:ilvl w:val="0"/>
-          <w:numId w:val="10"/>
-        </w:numPr>
-        <w:spacing w:after="0" w:line="360" w:lineRule="auto"/>
-        <w:ind w:left="0" w:firstLine="0"/>
-        <w:outlineLvl w:val="2"/>
-        <w:rPr>
-          <w:rFonts w:ascii="Times New Roman" w:hAnsi="Times New Roman" w:cs="Times New Roman"/>
-          <w:b/>
-          <w:i/>
-          <w:sz w:val="24"/>
-          <w:szCs w:val="24"/>
-        </w:rPr>
-      </w:pPr>
-      <w:bookmarkStart w:id="47" w:name="_Toc423607782"/>
-      <w:r>
-        <w:rPr>
-          <w:rFonts w:ascii="Times New Roman" w:hAnsi="Times New Roman" w:cs="Times New Roman"/>
-          <w:b/>
-          <w:i/>
-          <w:sz w:val="24"/>
-          <w:szCs w:val="24"/>
-        </w:rPr>
-        <w:t>Sentiment analysis</w:t>
-      </w:r>
-      <w:bookmarkEnd w:id="47"/>
-    </w:p>
-    <w:p>
-      <w:pPr>
-        <w:pStyle w:val="ListParagraph"/>
-        <w:spacing w:line="360" w:lineRule="auto"/>
-        <w:ind w:left="0" w:firstLine="720"/>
-        <w:contextualSpacing w:val="0"/>
-        <w:jc w:val="both"/>
-        <w:rPr>
-          <w:rFonts w:ascii="Times New Roman" w:hAnsi="Times New Roman" w:cs="Times New Roman"/>
-          <w:i/>
-          <w:sz w:val="24"/>
-          <w:szCs w:val="24"/>
-        </w:rPr>
-      </w:pPr>
-      <w:r>
-        <w:rPr>
-          <w:rFonts w:ascii="Times New Roman" w:hAnsi="Times New Roman" w:cs="Times New Roman"/>
-          <w:sz w:val="24"/>
-          <w:szCs w:val="24"/>
-        </w:rPr>
-        <w:t>Analisis sentimen</w:t>
-      </w:r>
-      <w:r>
-        <w:rPr>
-          <w:rFonts w:ascii="Times New Roman" w:hAnsi="Times New Roman" w:cs="Times New Roman"/>
-          <w:sz w:val="24"/>
-          <w:szCs w:val="24"/>
-        </w:rPr>
-        <w:t xml:space="preserve"> pada pr</w:t>
-      </w:r>
-      <w:r>
-        <w:rPr>
-          <w:rFonts w:ascii="Times New Roman" w:hAnsi="Times New Roman" w:cs="Times New Roman"/>
-          <w:sz w:val="24"/>
-          <w:szCs w:val="24"/>
-        </w:rPr>
-        <w:t>oses ini bukan seperti sentimen</w:t>
-      </w:r>
-      <w:r>
-        <w:rPr>
-          <w:rFonts w:ascii="Times New Roman" w:hAnsi="Times New Roman" w:cs="Times New Roman"/>
-          <w:sz w:val="24"/>
-          <w:szCs w:val="24"/>
-        </w:rPr>
-        <w:t xml:space="preserve"> pada sebu</w:t>
-      </w:r>
-      <w:r>
-        <w:rPr>
-          <w:rFonts w:ascii="Times New Roman" w:hAnsi="Times New Roman" w:cs="Times New Roman"/>
-          <w:sz w:val="24"/>
-          <w:szCs w:val="24"/>
-        </w:rPr>
-        <w:t>ah kalimat melainkan sentimen</w:t>
-      </w:r>
-      <w:r>
-        <w:rPr>
-          <w:rFonts w:ascii="Times New Roman" w:hAnsi="Times New Roman" w:cs="Times New Roman"/>
-          <w:sz w:val="24"/>
-          <w:szCs w:val="24"/>
-        </w:rPr>
-        <w:t xml:space="preserve"> untuk keseluruhan dokumen. Na</w:t>
-      </w:r>
-      <w:r>
-        <w:rPr>
-          <w:rFonts w:ascii="Times New Roman" w:hAnsi="Times New Roman" w:cs="Times New Roman"/>
-          <w:sz w:val="24"/>
-          <w:szCs w:val="24"/>
-        </w:rPr>
-        <w:t>mun melakukan analisis sentimen</w:t>
-      </w:r>
-      <w:r>
-        <w:rPr>
-          <w:rFonts w:ascii="Times New Roman" w:hAnsi="Times New Roman" w:cs="Times New Roman"/>
-          <w:sz w:val="24"/>
-          <w:szCs w:val="24"/>
-        </w:rPr>
-        <w:t xml:space="preserve"> untuk keseluruhan dokumen bisa menjadi menyesatkan. Misalnya saja sebuah dokumen dipenuhi kalimat-kalimat yang positif namun di kesimpulan ternyata ada satu kalimat negatif yang lebih kuat dari sisa kalimat yang lain. Oleh karena itu, tet</w:t>
-      </w:r>
-      <w:r>
-        <w:rPr>
-          <w:rFonts w:ascii="Times New Roman" w:hAnsi="Times New Roman" w:cs="Times New Roman"/>
-          <w:sz w:val="24"/>
-          <w:szCs w:val="24"/>
-        </w:rPr>
-        <w:t>ap diperlukan analisis sentimen</w:t>
-      </w:r>
-      <w:r>
-        <w:rPr>
-          <w:rFonts w:ascii="Times New Roman" w:hAnsi="Times New Roman" w:cs="Times New Roman"/>
-          <w:sz w:val="24"/>
-          <w:szCs w:val="24"/>
-        </w:rPr>
-        <w:t xml:space="preserve"> di level kalimat, entitas</w:t>
-      </w:r>
-      <w:r>
-        <w:rPr>
-          <w:rFonts w:ascii="Times New Roman" w:hAnsi="Times New Roman" w:cs="Times New Roman"/>
-          <w:sz w:val="24"/>
-          <w:szCs w:val="24"/>
-        </w:rPr>
-        <w:t xml:space="preserve"> maupun kata kunci (Turian, 2013: 5).</w:t>
-      </w:r>
-    </w:p>
-    <w:p>
-      <w:pPr>
-        <w:pStyle w:val="ListParagraph"/>
-        <w:numPr>
-          <w:ilvl w:val="0"/>
-          <w:numId w:val="10"/>
-        </w:numPr>
-        <w:spacing w:after="0" w:line="360" w:lineRule="auto"/>
-        <w:ind w:left="0" w:firstLine="0"/>
-        <w:outlineLvl w:val="2"/>
-        <w:rPr>
-          <w:rFonts w:ascii="Times New Roman" w:hAnsi="Times New Roman" w:cs="Times New Roman"/>
-          <w:b/>
-          <w:i/>
-          <w:sz w:val="24"/>
-          <w:szCs w:val="24"/>
-        </w:rPr>
-      </w:pPr>
-      <w:bookmarkStart w:id="48" w:name="_Toc423607783"/>
-      <w:r>
-        <w:rPr>
-          <w:rFonts w:ascii="Times New Roman" w:hAnsi="Times New Roman" w:cs="Times New Roman"/>
-          <w:b/>
-          <w:i/>
-          <w:sz w:val="24"/>
-          <w:szCs w:val="24"/>
-        </w:rPr>
-        <w:t>Relation extraction</w:t>
-      </w:r>
-      <w:bookmarkEnd w:id="48"/>
-    </w:p>
-    <w:p>
-      <w:pPr>
-        <w:pStyle w:val="ListParagraph"/>
-        <w:spacing w:line="360" w:lineRule="auto"/>
-        <w:ind w:left="0" w:firstLine="720"/>
-        <w:contextualSpacing w:val="0"/>
-        <w:jc w:val="both"/>
-        <w:rPr>
-          <w:rFonts w:ascii="Times New Roman" w:hAnsi="Times New Roman" w:cs="Times New Roman"/>
-          <w:sz w:val="24"/>
-          <w:szCs w:val="24"/>
-        </w:rPr>
-      </w:pPr>
-      <w:r>
-        <w:rPr>
-          <w:rFonts w:ascii="Times New Roman" w:hAnsi="Times New Roman" w:cs="Times New Roman"/>
-          <w:sz w:val="24"/>
-          <w:szCs w:val="24"/>
-        </w:rPr>
-        <w:t xml:space="preserve">Tahap </w:t>
-      </w:r>
-      <w:r>
-        <w:rPr>
-          <w:rFonts w:ascii="Times New Roman" w:hAnsi="Times New Roman" w:cs="Times New Roman"/>
-          <w:i/>
-          <w:sz w:val="24"/>
-          <w:szCs w:val="24"/>
-        </w:rPr>
-        <w:t>relation extraction</w:t>
-      </w:r>
-      <w:r>
-        <w:rPr>
-          <w:rFonts w:ascii="Times New Roman" w:hAnsi="Times New Roman" w:cs="Times New Roman"/>
-          <w:sz w:val="24"/>
-          <w:szCs w:val="24"/>
-        </w:rPr>
-        <w:t xml:space="preserve"> adalah mengidentifikasi hubungan subjek, predikat, dan objek (Turian, 2013: 6). Hal ini bertujuan untuk memudahkan pencarian sebuah informasi. Dengan adanya </w:t>
-      </w:r>
-      <w:r>
-        <w:rPr>
-          <w:rFonts w:ascii="Times New Roman" w:hAnsi="Times New Roman" w:cs="Times New Roman"/>
-          <w:i/>
-          <w:sz w:val="24"/>
-          <w:szCs w:val="24"/>
-        </w:rPr>
-        <w:t>relation extraction</w:t>
-      </w:r>
-      <w:r>
-        <w:rPr>
-          <w:rFonts w:ascii="Times New Roman" w:hAnsi="Times New Roman" w:cs="Times New Roman"/>
-          <w:sz w:val="24"/>
-          <w:szCs w:val="24"/>
-        </w:rPr>
-        <w:t xml:space="preserve"> ini maka pengguna bisa menggunakan predikat atau kata kerja. Setelah itu, pengguna bisa mendapatkan keseluruhan kalimat hasil pencarian berdasarkan predikat tersebut. Selain itu, hasil dari </w:t>
-      </w:r>
-      <w:r>
-        <w:rPr>
-          <w:rFonts w:ascii="Times New Roman" w:hAnsi="Times New Roman" w:cs="Times New Roman"/>
-          <w:i/>
-          <w:sz w:val="24"/>
-          <w:szCs w:val="24"/>
-        </w:rPr>
-        <w:t>relation extraction</w:t>
-      </w:r>
-      <w:r>
-        <w:rPr>
-          <w:rFonts w:ascii="Times New Roman" w:hAnsi="Times New Roman" w:cs="Times New Roman"/>
-          <w:sz w:val="24"/>
-          <w:szCs w:val="24"/>
-        </w:rPr>
-        <w:t xml:space="preserve"> juga dibarengi dengan analisis sentimennya.</w:t>
-      </w:r>
-    </w:p>
-    <w:p>
-      <w:pPr>
-        <w:pStyle w:val="ListParagraph"/>
-        <w:numPr>
-          <w:ilvl w:val="0"/>
-          <w:numId w:val="10"/>
-        </w:numPr>
-        <w:spacing w:after="0" w:line="360" w:lineRule="auto"/>
-        <w:ind w:left="0" w:firstLine="0"/>
-        <w:outlineLvl w:val="2"/>
-        <w:rPr>
-          <w:rFonts w:ascii="Times New Roman" w:hAnsi="Times New Roman" w:cs="Times New Roman"/>
-          <w:b/>
-          <w:i/>
-          <w:sz w:val="24"/>
-          <w:szCs w:val="24"/>
-        </w:rPr>
-      </w:pPr>
-      <w:bookmarkStart w:id="49" w:name="_Toc423607784"/>
-      <w:r>
-        <w:rPr>
-          <w:rFonts w:ascii="Times New Roman" w:hAnsi="Times New Roman" w:cs="Times New Roman"/>
-          <w:b/>
-          <w:i/>
-          <w:sz w:val="24"/>
-          <w:szCs w:val="24"/>
-        </w:rPr>
-        <w:t>Text categorization</w:t>
-      </w:r>
-      <w:bookmarkEnd w:id="49"/>
-    </w:p>
-    <w:p>
-      <w:pPr>
-        <w:pStyle w:val="ListParagraph"/>
-        <w:spacing w:line="360" w:lineRule="auto"/>
-        <w:ind w:left="0" w:firstLine="720"/>
-        <w:contextualSpacing w:val="0"/>
-        <w:jc w:val="both"/>
-        <w:rPr>
-          <w:rFonts w:ascii="Times New Roman" w:hAnsi="Times New Roman" w:cs="Times New Roman"/>
-          <w:i/>
-          <w:sz w:val="24"/>
-          <w:szCs w:val="24"/>
-        </w:rPr>
-      </w:pPr>
-      <w:r>
-        <w:rPr>
-          <w:rFonts w:ascii="Times New Roman" w:hAnsi="Times New Roman" w:cs="Times New Roman"/>
-          <w:sz w:val="24"/>
-          <w:szCs w:val="24"/>
-        </w:rPr>
-        <w:lastRenderedPageBreak/>
-        <w:t>Pada tahap ini, teks atau dokumen yang dianalisis kemudian dikaregorikan ke dalam satu dari dua belas kategori (Turian, 2013: 6). Keduabelas kategori ini mirip dengan keduabelas jenis kategori yang sering dijumpai pada surat kabar. Pengkategorian teks ini berguna untuk memudahkan analisis sentiment dengan menghubungkan dengan teks lain yang mempunyai kategori yang sama.</w:t>
-      </w:r>
-    </w:p>
-    <w:p>
-      <w:pPr>
-        <w:pStyle w:val="ListParagraph"/>
-        <w:numPr>
-          <w:ilvl w:val="0"/>
-          <w:numId w:val="10"/>
-        </w:numPr>
-        <w:spacing w:after="0" w:line="360" w:lineRule="auto"/>
-        <w:ind w:left="0" w:firstLine="0"/>
-        <w:outlineLvl w:val="2"/>
-        <w:rPr>
-          <w:rFonts w:ascii="Times New Roman" w:hAnsi="Times New Roman" w:cs="Times New Roman"/>
-          <w:b/>
-          <w:i/>
-          <w:sz w:val="24"/>
-          <w:szCs w:val="24"/>
-        </w:rPr>
-      </w:pPr>
-      <w:bookmarkStart w:id="50" w:name="_Toc423607785"/>
-      <w:r>
-        <w:rPr>
-          <w:rFonts w:ascii="Times New Roman" w:hAnsi="Times New Roman" w:cs="Times New Roman"/>
-          <w:b/>
-          <w:i/>
-          <w:sz w:val="24"/>
-          <w:szCs w:val="24"/>
-        </w:rPr>
-        <w:t>Author extraction</w:t>
-      </w:r>
-      <w:bookmarkEnd w:id="50"/>
-    </w:p>
-    <w:p>
-      <w:pPr>
-        <w:pStyle w:val="ListParagraph"/>
-        <w:spacing w:line="360" w:lineRule="auto"/>
-        <w:ind w:left="0" w:firstLine="547"/>
-        <w:contextualSpacing w:val="0"/>
-        <w:jc w:val="both"/>
-        <w:rPr>
-          <w:rFonts w:ascii="Times New Roman" w:hAnsi="Times New Roman" w:cs="Times New Roman"/>
-          <w:sz w:val="24"/>
-          <w:szCs w:val="24"/>
-        </w:rPr>
-      </w:pPr>
-      <w:r>
-        <w:rPr>
-          <w:rFonts w:ascii="Times New Roman" w:hAnsi="Times New Roman" w:cs="Times New Roman"/>
-          <w:sz w:val="24"/>
-          <w:szCs w:val="24"/>
-        </w:rPr>
-        <w:t xml:space="preserve">Tahap ini adalah tahap mengekstraksi pengarang atau penyusun teks. Hal ini bertujuan untuk pembentukan asosiasi dengan teks yang lain yang mempunyai pengarang yang sama (Turian, 2013: 6). Dengan begitu, hubungan ini bisa menjadi pembelajaran sistem untuk </w:t>
-      </w:r>
-      <w:r>
-        <w:rPr>
-          <w:rFonts w:ascii="Times New Roman" w:hAnsi="Times New Roman" w:cs="Times New Roman"/>
-          <w:i/>
-          <w:sz w:val="24"/>
-          <w:szCs w:val="24"/>
-        </w:rPr>
-        <w:t>text analysis</w:t>
-      </w:r>
-      <w:r>
-        <w:rPr>
-          <w:rFonts w:ascii="Times New Roman" w:hAnsi="Times New Roman" w:cs="Times New Roman"/>
-          <w:sz w:val="24"/>
-          <w:szCs w:val="24"/>
-        </w:rPr>
-        <w:t xml:space="preserve"> yang lebih presisi.</w:t>
-      </w:r>
-    </w:p>
-    <w:p>
-      <w:pPr>
-        <w:pStyle w:val="ListParagraph"/>
-        <w:numPr>
-          <w:ilvl w:val="0"/>
-          <w:numId w:val="14"/>
-        </w:numPr>
-        <w:spacing w:after="0" w:line="360" w:lineRule="auto"/>
-        <w:ind w:left="547" w:hanging="547"/>
-        <w:outlineLvl w:val="1"/>
-        <w:rPr>
-          <w:rFonts w:ascii="Times New Roman" w:hAnsi="Times New Roman" w:cs="Times New Roman"/>
-          <w:i/>
-          <w:sz w:val="24"/>
-          <w:szCs w:val="24"/>
-        </w:rPr>
-      </w:pPr>
-      <w:bookmarkStart w:id="51" w:name="_Toc423607786"/>
-      <w:r>
-        <w:rPr>
-          <w:rFonts w:ascii="Times New Roman" w:hAnsi="Times New Roman" w:cs="Times New Roman"/>
-          <w:b/>
-          <w:i/>
-          <w:sz w:val="24"/>
-          <w:szCs w:val="24"/>
-        </w:rPr>
-        <w:t>Dashboard</w:t>
-      </w:r>
-      <w:bookmarkEnd w:id="51"/>
-    </w:p>
-    <w:p>
-      <w:pPr>
-        <w:pStyle w:val="ListParagraph"/>
-        <w:spacing w:line="360" w:lineRule="auto"/>
-        <w:ind w:left="0" w:firstLine="547"/>
-        <w:contextualSpacing w:val="0"/>
-        <w:jc w:val="both"/>
-        <w:rPr>
-          <w:rFonts w:ascii="Times New Roman" w:hAnsi="Times New Roman" w:cs="Times New Roman"/>
-          <w:sz w:val="24"/>
-          <w:szCs w:val="24"/>
-        </w:rPr>
-      </w:pPr>
-      <w:r>
-        <w:rPr>
-          <w:rFonts w:ascii="Times New Roman" w:hAnsi="Times New Roman" w:cs="Times New Roman"/>
-          <w:sz w:val="24"/>
-          <w:szCs w:val="24"/>
-        </w:rPr>
-        <w:t xml:space="preserve">Sebagian </w:t>
-      </w:r>
-      <w:r>
-        <w:rPr>
-          <w:rFonts w:ascii="Times New Roman" w:hAnsi="Times New Roman" w:cs="Times New Roman"/>
-          <w:i/>
-          <w:sz w:val="24"/>
-          <w:szCs w:val="24"/>
-        </w:rPr>
-        <w:t>dashboard</w:t>
-      </w:r>
-      <w:r>
-        <w:rPr>
-          <w:rFonts w:ascii="Times New Roman" w:hAnsi="Times New Roman" w:cs="Times New Roman"/>
-          <w:sz w:val="24"/>
-          <w:szCs w:val="24"/>
-        </w:rPr>
-        <w:t xml:space="preserve"> memang digunakan secara independen tetapi pada umumnya penggunaan </w:t>
-      </w:r>
-      <w:r>
-        <w:rPr>
-          <w:rFonts w:ascii="Times New Roman" w:hAnsi="Times New Roman" w:cs="Times New Roman"/>
-          <w:i/>
-          <w:sz w:val="24"/>
-          <w:szCs w:val="24"/>
-        </w:rPr>
-        <w:t>dashboard</w:t>
-      </w:r>
-      <w:r>
-        <w:rPr>
-          <w:rFonts w:ascii="Times New Roman" w:hAnsi="Times New Roman" w:cs="Times New Roman"/>
-          <w:sz w:val="24"/>
-          <w:szCs w:val="24"/>
-        </w:rPr>
-        <w:t xml:space="preserve"> diintegrasikan sebagai bagian dari solusi </w:t>
-      </w:r>
-      <w:r>
-        <w:rPr>
-          <w:rFonts w:ascii="Times New Roman" w:hAnsi="Times New Roman" w:cs="Times New Roman"/>
-          <w:i/>
-          <w:sz w:val="24"/>
-          <w:szCs w:val="24"/>
-        </w:rPr>
-        <w:t>business intelligence</w:t>
-      </w:r>
-      <w:r>
-        <w:rPr>
-          <w:rFonts w:ascii="Times New Roman" w:hAnsi="Times New Roman" w:cs="Times New Roman"/>
-          <w:sz w:val="24"/>
-          <w:szCs w:val="24"/>
-        </w:rPr>
-        <w:t xml:space="preserve"> yang menyediakan fungsi manajemen lainnya (Rasmussen, 2009: 7). Rasmussen (2009: 9) menjelaskan bahwa </w:t>
-      </w:r>
-      <w:r>
-        <w:rPr>
-          <w:rFonts w:ascii="Times New Roman" w:hAnsi="Times New Roman" w:cs="Times New Roman"/>
-          <w:i/>
-          <w:sz w:val="24"/>
-          <w:szCs w:val="24"/>
-        </w:rPr>
-        <w:t>dashboard</w:t>
-      </w:r>
-      <w:r>
-        <w:rPr>
-          <w:rFonts w:ascii="Times New Roman" w:hAnsi="Times New Roman" w:cs="Times New Roman"/>
-          <w:sz w:val="24"/>
-          <w:szCs w:val="24"/>
-        </w:rPr>
-        <w:t xml:space="preserve"> mempunyai peran dalam empat hal penting dari sebuah organisasi yaitu memonitor kemajuan tujuan strategis, menyediakan bahan pertimbangan untuk perencanaan, media untuk penyusunan laporan, serta untuk media analisis. Pada bagian ini akan dijelaskan definisi </w:t>
-      </w:r>
-      <w:r>
-        <w:rPr>
-          <w:rFonts w:ascii="Times New Roman" w:hAnsi="Times New Roman" w:cs="Times New Roman"/>
-          <w:i/>
-          <w:sz w:val="24"/>
-          <w:szCs w:val="24"/>
-        </w:rPr>
-        <w:t>dashboard</w:t>
-      </w:r>
-      <w:r>
-        <w:rPr>
-          <w:rFonts w:ascii="Times New Roman" w:hAnsi="Times New Roman" w:cs="Times New Roman"/>
-          <w:sz w:val="24"/>
-          <w:szCs w:val="24"/>
-        </w:rPr>
-        <w:t xml:space="preserve">, jenis-jenis </w:t>
-      </w:r>
-      <w:r>
-        <w:rPr>
-          <w:rFonts w:ascii="Times New Roman" w:hAnsi="Times New Roman" w:cs="Times New Roman"/>
-          <w:i/>
-          <w:sz w:val="24"/>
-          <w:szCs w:val="24"/>
-        </w:rPr>
-        <w:t>dashboard</w:t>
-      </w:r>
-      <w:r>
-        <w:rPr>
-          <w:rFonts w:ascii="Times New Roman" w:hAnsi="Times New Roman" w:cs="Times New Roman"/>
-          <w:sz w:val="24"/>
-          <w:szCs w:val="24"/>
-        </w:rPr>
-        <w:t xml:space="preserve">, metrik dan KPI </w:t>
-      </w:r>
-      <w:r>
-        <w:rPr>
-          <w:rFonts w:ascii="Times New Roman" w:hAnsi="Times New Roman" w:cs="Times New Roman"/>
-          <w:i/>
-          <w:sz w:val="24"/>
-          <w:szCs w:val="24"/>
-        </w:rPr>
-        <w:t>dashboard</w:t>
-      </w:r>
-      <w:r>
-        <w:rPr>
-          <w:rFonts w:ascii="Times New Roman" w:hAnsi="Times New Roman" w:cs="Times New Roman"/>
-          <w:sz w:val="24"/>
-          <w:szCs w:val="24"/>
-        </w:rPr>
-        <w:t>, serta ta</w:t>
-      </w:r>
-      <w:r>
-        <w:rPr>
-          <w:rFonts w:ascii="Times New Roman" w:hAnsi="Times New Roman" w:cs="Times New Roman"/>
-          <w:sz w:val="24"/>
-          <w:szCs w:val="24"/>
-        </w:rPr>
-        <w:t xml:space="preserve">mpilan </w:t>
-      </w:r>
-      <w:r>
-        <w:rPr>
-          <w:rFonts w:ascii="Times New Roman" w:hAnsi="Times New Roman" w:cs="Times New Roman"/>
-          <w:i/>
-          <w:sz w:val="24"/>
-          <w:szCs w:val="24"/>
-        </w:rPr>
-        <w:t>dashboard</w:t>
-      </w:r>
-      <w:r>
-        <w:rPr>
-          <w:rFonts w:ascii="Times New Roman" w:hAnsi="Times New Roman" w:cs="Times New Roman"/>
-          <w:sz w:val="24"/>
-          <w:szCs w:val="24"/>
-        </w:rPr>
-        <w:t>.</w:t>
-      </w:r>
-    </w:p>
-    <w:p>
-      <w:pPr>
-        <w:pStyle w:val="ListParagraph"/>
-        <w:numPr>
-          <w:ilvl w:val="0"/>
-          <w:numId w:val="11"/>
-        </w:numPr>
-        <w:spacing w:after="0" w:line="360" w:lineRule="auto"/>
-        <w:ind w:left="720" w:hanging="720"/>
-        <w:outlineLvl w:val="2"/>
-        <w:rPr>
-          <w:rFonts w:ascii="Times New Roman" w:hAnsi="Times New Roman" w:cs="Times New Roman"/>
-          <w:i/>
-          <w:sz w:val="24"/>
-          <w:szCs w:val="24"/>
-        </w:rPr>
-      </w:pPr>
-      <w:bookmarkStart w:id="52" w:name="_Toc423607787"/>
-      <w:r>
-        <w:rPr>
-          <w:rFonts w:ascii="Times New Roman" w:hAnsi="Times New Roman" w:cs="Times New Roman"/>
-          <w:b/>
-          <w:sz w:val="24"/>
-          <w:szCs w:val="24"/>
-        </w:rPr>
-        <w:t xml:space="preserve">Definisi </w:t>
-      </w:r>
-      <w:r>
-        <w:rPr>
-          <w:rFonts w:ascii="Times New Roman" w:hAnsi="Times New Roman" w:cs="Times New Roman"/>
-          <w:b/>
-          <w:i/>
-          <w:sz w:val="24"/>
-          <w:szCs w:val="24"/>
-        </w:rPr>
-        <w:t>dashboard</w:t>
-      </w:r>
-      <w:bookmarkEnd w:id="52"/>
-    </w:p>
-    <w:p>
-      <w:pPr>
-        <w:pStyle w:val="ListParagraph"/>
-        <w:spacing w:after="0" w:line="360" w:lineRule="auto"/>
-        <w:ind w:left="0" w:firstLine="720"/>
-        <w:jc w:val="both"/>
-        <w:rPr>
-          <w:rFonts w:ascii="Times New Roman" w:hAnsi="Times New Roman" w:cs="Times New Roman"/>
-          <w:sz w:val="24"/>
-          <w:szCs w:val="24"/>
-        </w:rPr>
-      </w:pPr>
-      <w:r>
-        <w:rPr>
-          <w:rFonts w:ascii="Times New Roman" w:hAnsi="Times New Roman" w:cs="Times New Roman"/>
-          <w:sz w:val="24"/>
-          <w:szCs w:val="24"/>
-        </w:rPr>
-        <w:t xml:space="preserve">Menurut Few (2013: 26), </w:t>
-      </w:r>
-      <w:r>
-        <w:rPr>
-          <w:rFonts w:ascii="Times New Roman" w:hAnsi="Times New Roman" w:cs="Times New Roman"/>
-          <w:i/>
-          <w:sz w:val="24"/>
-          <w:szCs w:val="24"/>
-        </w:rPr>
-        <w:t>dashboard</w:t>
-      </w:r>
-      <w:r>
-        <w:rPr>
-          <w:rFonts w:ascii="Times New Roman" w:hAnsi="Times New Roman" w:cs="Times New Roman"/>
-          <w:sz w:val="24"/>
-          <w:szCs w:val="24"/>
-        </w:rPr>
-        <w:t xml:space="preserve"> adalah tampilan visual dari informasi yang paling penting yang dibutuhkan untuk mencapai satu atau lebih tujuan tertentu; tampilan ini diga</w:t>
-      </w:r>
-      <w:r>
-        <w:rPr>
-          <w:rFonts w:ascii="Times New Roman" w:hAnsi="Times New Roman" w:cs="Times New Roman"/>
-          <w:sz w:val="24"/>
-          <w:szCs w:val="24"/>
-        </w:rPr>
-        <w:t>bungkan dan disusun sedemikian r</w:t>
-      </w:r>
-      <w:r>
-        <w:rPr>
-          <w:rFonts w:ascii="Times New Roman" w:hAnsi="Times New Roman" w:cs="Times New Roman"/>
-          <w:sz w:val="24"/>
-          <w:szCs w:val="24"/>
-        </w:rPr>
-        <w:t xml:space="preserve">upa sehingga informasi yang ditampilkan dapat dilihat dalam sekali pandang. Walaupun tidak secara eksplisit, Rasmussen (2013: 3-6) mempunyai definisi yang sama untuk </w:t>
-      </w:r>
-      <w:r>
-        <w:rPr>
-          <w:rFonts w:ascii="Times New Roman" w:hAnsi="Times New Roman" w:cs="Times New Roman"/>
-          <w:i/>
-          <w:sz w:val="24"/>
-          <w:szCs w:val="24"/>
-        </w:rPr>
-        <w:t>dashboard</w:t>
-      </w:r>
-      <w:r>
-        <w:rPr>
-          <w:rFonts w:ascii="Times New Roman" w:hAnsi="Times New Roman" w:cs="Times New Roman"/>
-          <w:sz w:val="24"/>
-          <w:szCs w:val="24"/>
-        </w:rPr>
-        <w:t xml:space="preserve"> yaitu sebuah tampilan visual yang memuat metrik untuk diawasi sehingga dapat ditemukan </w:t>
-      </w:r>
-      <w:r>
-        <w:rPr>
-          <w:rFonts w:ascii="Times New Roman" w:hAnsi="Times New Roman" w:cs="Times New Roman"/>
-          <w:sz w:val="24"/>
-          <w:szCs w:val="24"/>
-        </w:rPr>
-        <w:lastRenderedPageBreak/>
-        <w:t xml:space="preserve">masalah dan bisa direncanakan sebuah aksi untuk mengatasinya. Rasmussen juga menyebutkan bahwa </w:t>
-      </w:r>
-      <w:r>
-        <w:rPr>
-          <w:rFonts w:ascii="Times New Roman" w:hAnsi="Times New Roman" w:cs="Times New Roman"/>
-          <w:i/>
-          <w:sz w:val="24"/>
-          <w:szCs w:val="24"/>
-        </w:rPr>
-        <w:t>dashboard</w:t>
-      </w:r>
-      <w:r>
-        <w:rPr>
-          <w:rFonts w:ascii="Times New Roman" w:hAnsi="Times New Roman" w:cs="Times New Roman"/>
-          <w:sz w:val="24"/>
-          <w:szCs w:val="24"/>
-        </w:rPr>
-        <w:t xml:space="preserve"> merupakan bagian dari </w:t>
-      </w:r>
-      <w:r>
-        <w:rPr>
-          <w:rFonts w:ascii="Times New Roman" w:hAnsi="Times New Roman" w:cs="Times New Roman"/>
-          <w:i/>
-          <w:sz w:val="24"/>
-          <w:szCs w:val="24"/>
-        </w:rPr>
-        <w:t>business intelligence</w:t>
-      </w:r>
-      <w:r>
-        <w:rPr>
-          <w:rFonts w:ascii="Times New Roman" w:hAnsi="Times New Roman" w:cs="Times New Roman"/>
-          <w:sz w:val="24"/>
-          <w:szCs w:val="24"/>
-        </w:rPr>
-        <w:t>.</w:t>
-      </w:r>
-    </w:p>
-    <w:p>
-      <w:pPr>
-        <w:pStyle w:val="ListParagraph"/>
-        <w:spacing w:line="360" w:lineRule="auto"/>
-        <w:ind w:left="0" w:firstLine="720"/>
-        <w:contextualSpacing w:val="0"/>
-        <w:jc w:val="both"/>
-        <w:rPr>
-          <w:rFonts w:ascii="Times New Roman" w:hAnsi="Times New Roman" w:cs="Times New Roman"/>
-          <w:sz w:val="24"/>
-          <w:szCs w:val="24"/>
-        </w:rPr>
-      </w:pPr>
-      <w:r>
-        <w:rPr>
-          <w:rFonts w:ascii="Times New Roman" w:hAnsi="Times New Roman" w:cs="Times New Roman"/>
-          <w:sz w:val="24"/>
-          <w:szCs w:val="24"/>
-        </w:rPr>
-        <w:t xml:space="preserve">Malik (2005: 3) juga tidak secara eksplisit menjelaskan definisi </w:t>
-      </w:r>
-      <w:r>
-        <w:rPr>
-          <w:rFonts w:ascii="Times New Roman" w:hAnsi="Times New Roman" w:cs="Times New Roman"/>
-          <w:i/>
-          <w:sz w:val="24"/>
-          <w:szCs w:val="24"/>
-        </w:rPr>
-        <w:t>dashboard</w:t>
-      </w:r>
-      <w:r>
-        <w:rPr>
-          <w:rFonts w:ascii="Times New Roman" w:hAnsi="Times New Roman" w:cs="Times New Roman"/>
-          <w:sz w:val="24"/>
-          <w:szCs w:val="24"/>
-        </w:rPr>
-        <w:t xml:space="preserve">. Malik menyebutkannya bahwa </w:t>
-      </w:r>
-      <w:r>
-        <w:rPr>
-          <w:rFonts w:ascii="Times New Roman" w:hAnsi="Times New Roman" w:cs="Times New Roman"/>
-          <w:i/>
-          <w:sz w:val="24"/>
-          <w:szCs w:val="24"/>
-        </w:rPr>
-        <w:t>dashboard</w:t>
-      </w:r>
-      <w:r>
-        <w:rPr>
-          <w:rFonts w:ascii="Times New Roman" w:hAnsi="Times New Roman" w:cs="Times New Roman"/>
-          <w:sz w:val="24"/>
-          <w:szCs w:val="24"/>
-        </w:rPr>
-        <w:t xml:space="preserve"> harus mempunyai tampilan yang jelas dan menuntun penggunanya melewati awan data dan pemahaman yang kurang. Berdasarkan ketiga definisi di atas maka dapat disimpulkan beberapa hal. Pertama bahwa </w:t>
-      </w:r>
-      <w:r>
-        <w:rPr>
-          <w:rFonts w:ascii="Times New Roman" w:hAnsi="Times New Roman" w:cs="Times New Roman"/>
-          <w:i/>
-          <w:sz w:val="24"/>
-          <w:szCs w:val="24"/>
-        </w:rPr>
-        <w:t>dashboard</w:t>
-      </w:r>
-      <w:r>
-        <w:rPr>
-          <w:rFonts w:ascii="Times New Roman" w:hAnsi="Times New Roman" w:cs="Times New Roman"/>
-          <w:sz w:val="24"/>
-          <w:szCs w:val="24"/>
-        </w:rPr>
-        <w:t xml:space="preserve"> harus mempunyai tujuan yang </w:t>
-      </w:r>
-      <w:r>
-        <w:rPr>
-          <w:rFonts w:ascii="Times New Roman" w:hAnsi="Times New Roman" w:cs="Times New Roman"/>
-          <w:sz w:val="24"/>
-          <w:szCs w:val="24"/>
-        </w:rPr>
-        <w:t>spesifik</w:t>
-      </w:r>
-      <w:r>
-        <w:rPr>
-          <w:rFonts w:ascii="Times New Roman" w:hAnsi="Times New Roman" w:cs="Times New Roman"/>
-          <w:sz w:val="24"/>
-          <w:szCs w:val="24"/>
-        </w:rPr>
-        <w:t xml:space="preserve">. Kedua bahwa </w:t>
-      </w:r>
-      <w:r>
-        <w:rPr>
-          <w:rFonts w:ascii="Times New Roman" w:hAnsi="Times New Roman" w:cs="Times New Roman"/>
-          <w:i/>
-          <w:sz w:val="24"/>
-          <w:szCs w:val="24"/>
-        </w:rPr>
-        <w:t>dashboard</w:t>
-      </w:r>
-      <w:r>
-        <w:rPr>
-          <w:rFonts w:ascii="Times New Roman" w:hAnsi="Times New Roman" w:cs="Times New Roman"/>
-          <w:sz w:val="24"/>
-          <w:szCs w:val="24"/>
-        </w:rPr>
-        <w:t xml:space="preserve"> harus mengarahkan penggunanya agar memahami </w:t>
-      </w:r>
-      <w:r>
-        <w:rPr>
-          <w:rFonts w:ascii="Times New Roman" w:hAnsi="Times New Roman" w:cs="Times New Roman"/>
-          <w:sz w:val="24"/>
-          <w:szCs w:val="24"/>
-        </w:rPr>
-        <w:t>keadaan yang dimaksud</w:t>
-      </w:r>
-      <w:r>
-        <w:rPr>
-          <w:rFonts w:ascii="Times New Roman" w:hAnsi="Times New Roman" w:cs="Times New Roman"/>
-          <w:sz w:val="24"/>
-          <w:szCs w:val="24"/>
-        </w:rPr>
-        <w:t xml:space="preserve">. Dalam hal ini menurut Rasmussen </w:t>
-      </w:r>
-      <w:r>
-        <w:rPr>
-          <w:rFonts w:ascii="Times New Roman" w:hAnsi="Times New Roman" w:cs="Times New Roman"/>
-          <w:i/>
-          <w:sz w:val="24"/>
-          <w:szCs w:val="24"/>
-        </w:rPr>
-        <w:t>dashboard</w:t>
-      </w:r>
-      <w:r>
-        <w:rPr>
-          <w:rFonts w:ascii="Times New Roman" w:hAnsi="Times New Roman" w:cs="Times New Roman"/>
-          <w:sz w:val="24"/>
-          <w:szCs w:val="24"/>
-        </w:rPr>
-        <w:t xml:space="preserve"> harus mempunyai metrik untuk menunjukkan sebuah keadaan tertentu.</w:t>
-      </w:r>
-    </w:p>
-    <w:p>
-      <w:pPr>
-        <w:pStyle w:val="ListParagraph"/>
-        <w:numPr>
-          <w:ilvl w:val="0"/>
-          <w:numId w:val="11"/>
-        </w:numPr>
-        <w:spacing w:after="0" w:line="360" w:lineRule="auto"/>
-        <w:ind w:left="720" w:hanging="720"/>
-        <w:outlineLvl w:val="2"/>
-        <w:rPr>
-          <w:rFonts w:ascii="Times New Roman" w:hAnsi="Times New Roman" w:cs="Times New Roman"/>
-          <w:i/>
-          <w:sz w:val="24"/>
-          <w:szCs w:val="24"/>
-        </w:rPr>
-      </w:pPr>
-      <w:bookmarkStart w:id="53" w:name="_Toc423607788"/>
-      <w:r>
-        <w:rPr>
-          <w:rFonts w:ascii="Times New Roman" w:hAnsi="Times New Roman" w:cs="Times New Roman"/>
-          <w:b/>
-          <w:sz w:val="24"/>
-          <w:szCs w:val="24"/>
-        </w:rPr>
-        <w:t xml:space="preserve">Jenis </w:t>
-      </w:r>
-      <w:r>
-        <w:rPr>
-          <w:rFonts w:ascii="Times New Roman" w:hAnsi="Times New Roman" w:cs="Times New Roman"/>
-          <w:b/>
-          <w:i/>
-          <w:sz w:val="24"/>
-          <w:szCs w:val="24"/>
-        </w:rPr>
-        <w:t>dashboard</w:t>
-      </w:r>
-      <w:bookmarkEnd w:id="53"/>
-      <w:r>
-        <w:rPr>
-          <w:rFonts w:ascii="Times New Roman" w:hAnsi="Times New Roman" w:cs="Times New Roman"/>
-          <w:b/>
-          <w:sz w:val="24"/>
-          <w:szCs w:val="24"/>
-        </w:rPr>
-        <w:t xml:space="preserve"> </w:t>
-      </w:r>
-    </w:p>
-    <w:p>
-      <w:pPr>
-        <w:pStyle w:val="ListParagraph"/>
-        <w:spacing w:after="0" w:line="360" w:lineRule="auto"/>
-        <w:ind w:left="0" w:firstLine="720"/>
-        <w:jc w:val="both"/>
-        <w:rPr>
-          <w:rFonts w:ascii="Times New Roman" w:hAnsi="Times New Roman" w:cs="Times New Roman"/>
-          <w:sz w:val="24"/>
-          <w:szCs w:val="24"/>
-        </w:rPr>
-      </w:pPr>
-      <w:r>
-        <w:rPr>
-          <w:rFonts w:ascii="Times New Roman" w:hAnsi="Times New Roman" w:cs="Times New Roman"/>
-          <w:sz w:val="24"/>
-          <w:szCs w:val="24"/>
-        </w:rPr>
         <w:t xml:space="preserve">Jenis-jenis </w:t>
       </w:r>
       <w:r>
@@ -19532,8 +19886,9 @@
           <w:ilvl w:val="0"/>
           <w:numId w:val="12"/>
         </w:numPr>
-        <w:spacing w:after="0" w:line="360" w:lineRule="auto"/>
+        <w:spacing w:line="360" w:lineRule="auto"/>
         <w:ind w:hanging="547"/>
+        <w:contextualSpacing w:val="0"/>
         <w:jc w:val="both"/>
         <w:rPr>
           <w:rFonts w:ascii="Times New Roman" w:hAnsi="Times New Roman" w:cs="Times New Roman"/>
@@ -19549,14 +19904,16 @@
           <w:sz w:val="24"/>
           <w:szCs w:val="24"/>
         </w:rPr>
+        <w:lastRenderedPageBreak/>
         <w:t>Strategic dashboard</w:t>
       </w:r>
     </w:p>
     <w:p>
       <w:pPr>
         <w:pStyle w:val="ListParagraph"/>
-        <w:spacing w:after="0" w:line="360" w:lineRule="auto"/>
+        <w:spacing w:line="360" w:lineRule="auto"/>
         <w:ind w:left="1267"/>
+        <w:contextualSpacing w:val="0"/>
         <w:jc w:val="both"/>
         <w:rPr>
           <w:rFonts w:ascii="Times New Roman" w:hAnsi="Times New Roman" w:cs="Times New Roman"/>
@@ -19672,16 +20029,7 @@
           <w:sz w:val="24"/>
           <w:szCs w:val="24"/>
         </w:rPr>
-        <w:t xml:space="preserve"> yang </w:t>
-      </w:r>
-      <w:r>
-        <w:rPr>
-          <w:rFonts w:ascii="Times New Roman" w:hAnsi="Times New Roman" w:cs="Times New Roman"/>
-          <w:sz w:val="24"/>
-          <w:szCs w:val="24"/>
-        </w:rPr>
-        <w:lastRenderedPageBreak/>
-        <w:t>menyediakan metode untuk menentukan dan memenuhi tujuan organisasi.</w:t>
+        <w:t xml:space="preserve"> yang menyediakan metode untuk menentukan dan memenuhi tujuan organisasi.</w:t>
       </w:r>
     </w:p>
     <w:p>
@@ -19691,8 +20039,9 @@
           <w:ilvl w:val="0"/>
           <w:numId w:val="12"/>
         </w:numPr>
-        <w:spacing w:after="0" w:line="360" w:lineRule="auto"/>
+        <w:spacing w:line="360" w:lineRule="auto"/>
         <w:ind w:hanging="547"/>
+        <w:contextualSpacing w:val="0"/>
         <w:jc w:val="both"/>
         <w:rPr>
           <w:rFonts w:ascii="Times New Roman" w:hAnsi="Times New Roman" w:cs="Times New Roman"/>
@@ -19714,8 +20063,9 @@
     <w:p>
       <w:pPr>
         <w:pStyle w:val="ListParagraph"/>
-        <w:spacing w:after="0" w:line="360" w:lineRule="auto"/>
+        <w:spacing w:line="360" w:lineRule="auto"/>
         <w:ind w:left="1267"/>
+        <w:contextualSpacing w:val="0"/>
         <w:jc w:val="both"/>
         <w:rPr>
           <w:rFonts w:ascii="Times New Roman" w:hAnsi="Times New Roman" w:cs="Times New Roman"/>
@@ -19824,8 +20174,9 @@
           <w:ilvl w:val="0"/>
           <w:numId w:val="12"/>
         </w:numPr>
-        <w:spacing w:after="0" w:line="360" w:lineRule="auto"/>
+        <w:spacing w:line="360" w:lineRule="auto"/>
         <w:ind w:hanging="547"/>
+        <w:contextualSpacing w:val="0"/>
         <w:jc w:val="both"/>
         <w:rPr>
           <w:rFonts w:ascii="Times New Roman" w:hAnsi="Times New Roman" w:cs="Times New Roman"/>
@@ -19847,8 +20198,9 @@
     <w:p>
       <w:pPr>
         <w:pStyle w:val="ListParagraph"/>
-        <w:spacing w:after="0" w:line="360" w:lineRule="auto"/>
+        <w:spacing w:line="360" w:lineRule="auto"/>
         <w:ind w:left="1267"/>
+        <w:contextualSpacing w:val="0"/>
         <w:jc w:val="both"/>
         <w:rPr>
           <w:rFonts w:ascii="Times New Roman" w:hAnsi="Times New Roman" w:cs="Times New Roman"/>
@@ -19904,7 +20256,16 @@
           <w:sz w:val="24"/>
           <w:szCs w:val="24"/>
         </w:rPr>
-        <w:t xml:space="preserve"> ini menyediakan pembaharuan setiap hari atau setiap minggu. Bahkan ada </w:t>
+        <w:t xml:space="preserve"> ini menyediakan pembaharuan setiap hari atau </w:t>
+      </w:r>
+      <w:r>
+        <w:rPr>
+          <w:rFonts w:ascii="Times New Roman" w:hAnsi="Times New Roman" w:cs="Times New Roman"/>
+          <w:sz w:val="24"/>
+          <w:szCs w:val="24"/>
+        </w:rPr>
+        <w:lastRenderedPageBreak/>
+        <w:t xml:space="preserve">setiap minggu. Bahkan ada </w:t>
       </w:r>
       <w:r>
         <w:rPr>
@@ -19944,8 +20305,9 @@
     <w:p>
       <w:pPr>
         <w:pStyle w:val="ListParagraph"/>
-        <w:spacing w:after="0" w:line="360" w:lineRule="auto"/>
+        <w:spacing w:line="360" w:lineRule="auto"/>
         <w:ind w:left="1267"/>
+        <w:contextualSpacing w:val="0"/>
         <w:jc w:val="both"/>
         <w:rPr>
           <w:rFonts w:ascii="Times New Roman" w:hAnsi="Times New Roman" w:cs="Times New Roman"/>
@@ -20015,7 +20377,7 @@
     </w:p>
     <w:p>
       <w:pPr>
-        <w:spacing w:after="0" w:line="360" w:lineRule="auto"/>
+        <w:spacing w:line="360" w:lineRule="auto"/>
         <w:ind w:firstLine="720"/>
         <w:jc w:val="both"/>
         <w:rPr>
@@ -20086,7 +20448,7 @@
     </w:p>
     <w:p>
       <w:pPr>
-        <w:spacing w:after="0" w:line="360" w:lineRule="auto"/>
+        <w:spacing w:line="360" w:lineRule="auto"/>
         <w:jc w:val="center"/>
         <w:rPr>
           <w:rFonts w:ascii="Times New Roman" w:hAnsi="Times New Roman" w:cs="Times New Roman"/>
@@ -20096,17 +20458,13 @@
       </w:pPr>
       <w:r>
         <w:rPr>
-          <w:rFonts w:ascii="Times New Roman" w:hAnsi="Times New Roman" w:cs="Times New Roman"/>
           <w:noProof/>
-          <w:sz w:val="24"/>
-          <w:szCs w:val="24"/>
-        </w:rPr>
-        <w:lastRenderedPageBreak/>
+        </w:rPr>
         <w:drawing>
-          <wp:inline distT="0" distB="0" distL="0" distR="0" wp14:anchorId="39938851" wp14:editId="6BE15AD9">
-            <wp:extent cx="3788229" cy="3788229"/>
-            <wp:effectExtent l="0" t="0" r="3175" b="3175"/>
-            <wp:docPr id="7" name="Picture 7"/>
+          <wp:inline distT="0" distB="0" distL="0" distR="0" wp14:anchorId="54014430" wp14:editId="0D2AE1D6">
+            <wp:extent cx="3457575" cy="3504698"/>
+            <wp:effectExtent l="0" t="0" r="0" b="635"/>
+            <wp:docPr id="24" name="Picture 24"/>
             <wp:cNvGraphicFramePr>
               <a:graphicFrameLocks xmlns:a="http://schemas.openxmlformats.org/drawingml/2006/main" noChangeAspect="1"/>
             </wp:cNvGraphicFramePr>
@@ -20126,7 +20484,7 @@
                   <pic:spPr>
                     <a:xfrm>
                       <a:off x="0" y="0"/>
-                      <a:ext cx="3795391" cy="3795391"/>
+                      <a:ext cx="3460085" cy="3507242"/>
                     </a:xfrm>
                     <a:prstGeom prst="rect">
                       <a:avLst/>
@@ -20138,6 +20496,8 @@
           </wp:inline>
         </w:drawing>
       </w:r>
+      <w:bookmarkStart w:id="53" w:name="_GoBack"/>
+      <w:bookmarkEnd w:id="53"/>
     </w:p>
     <w:p>
       <w:pPr>
@@ -20256,8 +20616,9 @@
           <w:ilvl w:val="0"/>
           <w:numId w:val="11"/>
         </w:numPr>
-        <w:spacing w:after="0" w:line="360" w:lineRule="auto"/>
+        <w:spacing w:line="360" w:lineRule="auto"/>
         <w:ind w:left="720" w:hanging="720"/>
+        <w:contextualSpacing w:val="0"/>
         <w:outlineLvl w:val="2"/>
         <w:rPr>
           <w:rFonts w:ascii="Times New Roman" w:hAnsi="Times New Roman" w:cs="Times New Roman"/>
@@ -20274,6 +20635,7 @@
           <w:sz w:val="24"/>
           <w:szCs w:val="24"/>
         </w:rPr>
+        <w:lastRenderedPageBreak/>
         <w:t xml:space="preserve">Metrik dan </w:t>
       </w:r>
       <w:r>
@@ -20310,8 +20672,9 @@
     <w:p>
       <w:pPr>
         <w:pStyle w:val="ListParagraph"/>
-        <w:spacing w:after="0" w:line="360" w:lineRule="auto"/>
+        <w:spacing w:line="360" w:lineRule="auto"/>
         <w:ind w:left="0" w:firstLine="720"/>
+        <w:contextualSpacing w:val="0"/>
         <w:jc w:val="both"/>
         <w:rPr>
           <w:rFonts w:ascii="Times New Roman" w:hAnsi="Times New Roman" w:cs="Times New Roman"/>
@@ -20325,14 +20688,31 @@
           <w:sz w:val="24"/>
           <w:szCs w:val="24"/>
         </w:rPr>
-        <w:t>Metrik dan KPI hampir sama pengertiannya perbedaannya adalah salah satunya merupakan bagian dari yang lain. KPI adalah metrik namun metrik tidak selalu KPI. Metrik adalah ukuran dari segala hal. Sedangkan KPI juga sebuah ukuran namun mempunyai makna dan penting serta dapat dikenai aksi. Sebuah organisasi mempunyai banyak metrik namun hanya sedikit yang menjadi KPI (Rasmussen, 2009: 23).</w:t>
+        <w:t xml:space="preserve">Metrik dan KPI hampir sama pengertiannya perbedaannya adalah salah satunya merupakan bagian dari yang lain. KPI adalah metrik namun metrik tidak selalu KPI. Metrik adalah ukuran dari segala hal. </w:t>
+      </w:r>
+      <w:r>
+        <w:rPr>
+          <w:rFonts w:ascii="Times New Roman" w:hAnsi="Times New Roman" w:cs="Times New Roman"/>
+          <w:sz w:val="24"/>
+          <w:szCs w:val="24"/>
+        </w:rPr>
+        <w:t>K</w:t>
+      </w:r>
+      <w:r>
+        <w:rPr>
+          <w:rFonts w:ascii="Times New Roman" w:hAnsi="Times New Roman" w:cs="Times New Roman"/>
+          <w:sz w:val="24"/>
+          <w:szCs w:val="24"/>
+        </w:rPr>
+        <w:t>PI juga sebuah ukuran namun mempunyai makna dan penting serta dapat dikenai aksi. Sebuah organisasi mempunyai banyak metrik namun hanya sedikit yang menjadi KPI (Rasmussen, 2009: 23).</w:t>
       </w:r>
     </w:p>
     <w:p>
       <w:pPr>
         <w:pStyle w:val="ListParagraph"/>
-        <w:spacing w:after="0" w:line="360" w:lineRule="auto"/>
+        <w:spacing w:line="360" w:lineRule="auto"/>
         <w:ind w:left="0" w:firstLine="720"/>
+        <w:contextualSpacing w:val="0"/>
         <w:jc w:val="both"/>
         <w:rPr>
           <w:rFonts w:ascii="Times New Roman" w:hAnsi="Times New Roman" w:cs="Times New Roman"/>
@@ -20356,8 +20736,9 @@
           <w:ilvl w:val="0"/>
           <w:numId w:val="13"/>
         </w:numPr>
-        <w:spacing w:after="0" w:line="360" w:lineRule="auto"/>
+        <w:spacing w:line="360" w:lineRule="auto"/>
         <w:ind w:left="1260" w:hanging="540"/>
+        <w:contextualSpacing w:val="0"/>
         <w:jc w:val="both"/>
         <w:rPr>
           <w:rFonts w:ascii="Times New Roman" w:hAnsi="Times New Roman" w:cs="Times New Roman"/>
@@ -20371,15 +20752,15 @@
           <w:sz w:val="24"/>
           <w:szCs w:val="24"/>
         </w:rPr>
-        <w:lastRenderedPageBreak/>
         <w:t>Sumber data</w:t>
       </w:r>
     </w:p>
     <w:p>
       <w:pPr>
         <w:pStyle w:val="ListParagraph"/>
-        <w:spacing w:after="0" w:line="360" w:lineRule="auto"/>
+        <w:spacing w:line="360" w:lineRule="auto"/>
         <w:ind w:left="1260"/>
+        <w:contextualSpacing w:val="0"/>
         <w:jc w:val="both"/>
         <w:rPr>
           <w:rFonts w:ascii="Times New Roman" w:hAnsi="Times New Roman" w:cs="Times New Roman"/>
@@ -20437,8 +20818,9 @@
           <w:ilvl w:val="0"/>
           <w:numId w:val="13"/>
         </w:numPr>
-        <w:spacing w:after="0" w:line="360" w:lineRule="auto"/>
+        <w:spacing w:line="360" w:lineRule="auto"/>
         <w:ind w:left="1260" w:hanging="540"/>
+        <w:contextualSpacing w:val="0"/>
         <w:jc w:val="both"/>
         <w:rPr>
           <w:rFonts w:ascii="Times New Roman" w:hAnsi="Times New Roman" w:cs="Times New Roman"/>
@@ -20458,8 +20840,9 @@
     <w:p>
       <w:pPr>
         <w:pStyle w:val="ListParagraph"/>
-        <w:spacing w:after="0" w:line="360" w:lineRule="auto"/>
+        <w:spacing w:line="360" w:lineRule="auto"/>
         <w:ind w:left="1260"/>
+        <w:contextualSpacing w:val="0"/>
         <w:jc w:val="both"/>
         <w:rPr>
           <w:rFonts w:ascii="Times New Roman" w:hAnsi="Times New Roman" w:cs="Times New Roman"/>
@@ -20508,8 +20891,9 @@
           <w:ilvl w:val="0"/>
           <w:numId w:val="13"/>
         </w:numPr>
-        <w:spacing w:after="0" w:line="360" w:lineRule="auto"/>
+        <w:spacing w:line="360" w:lineRule="auto"/>
         <w:ind w:left="1260" w:hanging="540"/>
+        <w:contextualSpacing w:val="0"/>
         <w:jc w:val="both"/>
         <w:rPr>
           <w:rFonts w:ascii="Times New Roman" w:hAnsi="Times New Roman" w:cs="Times New Roman"/>
@@ -20523,14 +20907,16 @@
           <w:sz w:val="24"/>
           <w:szCs w:val="24"/>
         </w:rPr>
+        <w:lastRenderedPageBreak/>
         <w:t>Kalkulasi</w:t>
       </w:r>
     </w:p>
     <w:p>
       <w:pPr>
         <w:pStyle w:val="ListParagraph"/>
-        <w:spacing w:after="0" w:line="360" w:lineRule="auto"/>
+        <w:spacing w:line="360" w:lineRule="auto"/>
         <w:ind w:left="1260"/>
+        <w:contextualSpacing w:val="0"/>
         <w:jc w:val="both"/>
         <w:rPr>
           <w:rFonts w:ascii="Times New Roman" w:hAnsi="Times New Roman" w:cs="Times New Roman"/>
@@ -22841,24 +23227,32 @@
           <w:sz w:val="24"/>
           <w:szCs w:val="24"/>
         </w:rPr>
-        <w:t xml:space="preserve"> samapi didapatkan informasinya sesuai dengan rancangan solusi. Informasi yang didapat diperiksa ketepatannya dengan metrik yang telah ditentukan. Sedangkan pengujian pengguna adalah pengujian kepuasan pengguna dalam </w:t>
-      </w:r>
-      <w:r>
-        <w:rPr>
-          <w:rFonts w:ascii="Times New Roman" w:hAnsi="Times New Roman" w:cs="Times New Roman"/>
+        <w:t xml:space="preserve"> samapi didapatkan informasinya sesuai dengan rancangan solusi. Informasi yang didapat diperiksa ketepatannya dengan metrik yang telah ditentukan. </w:t>
+      </w:r>
+      <w:r>
+        <w:rPr>
+          <w:rFonts w:ascii="Times New Roman" w:hAnsi="Times New Roman" w:cs="Times New Roman"/>
+          <w:sz w:val="24"/>
+          <w:szCs w:val="24"/>
+        </w:rPr>
+        <w:t>P</w:t>
+      </w:r>
+      <w:r>
+        <w:rPr>
+          <w:rFonts w:ascii="Times New Roman" w:hAnsi="Times New Roman" w:cs="Times New Roman"/>
+          <w:sz w:val="24"/>
+          <w:szCs w:val="24"/>
+        </w:rPr>
+        <w:t xml:space="preserve">engujian pengguna adalah pengujian kepuasan pengguna dalam menggunakan </w:t>
+      </w:r>
+      <w:r>
+        <w:rPr>
+          <w:rFonts w:ascii="Times New Roman" w:hAnsi="Times New Roman" w:cs="Times New Roman"/>
+          <w:i/>
           <w:sz w:val="24"/>
           <w:szCs w:val="24"/>
         </w:rPr>
         <w:lastRenderedPageBreak/>
-        <w:t xml:space="preserve">menggunakan </w:t>
-      </w:r>
-      <w:r>
-        <w:rPr>
-          <w:rFonts w:ascii="Times New Roman" w:hAnsi="Times New Roman" w:cs="Times New Roman"/>
-          <w:i/>
-          <w:sz w:val="24"/>
-          <w:szCs w:val="24"/>
-        </w:rPr>
         <w:t>dashboard</w:t>
       </w:r>
       <w:r>
@@ -23325,7 +23719,23 @@
           <w:sz w:val="24"/>
           <w:szCs w:val="24"/>
         </w:rPr>
-        <w:t xml:space="preserve"> Sedangkan untuk </w:t>
+        <w:t xml:space="preserve"> </w:t>
+      </w:r>
+      <w:r>
+        <w:rPr>
+          <w:rFonts w:ascii="Times New Roman" w:hAnsi="Times New Roman" w:cs="Times New Roman"/>
+          <w:sz w:val="24"/>
+          <w:szCs w:val="24"/>
+        </w:rPr>
+        <w:t>U</w:t>
+      </w:r>
+      <w:r>
+        <w:rPr>
+          <w:rFonts w:ascii="Times New Roman" w:hAnsi="Times New Roman" w:cs="Times New Roman"/>
+          <w:sz w:val="24"/>
+          <w:szCs w:val="24"/>
+        </w:rPr>
+        <w:t xml:space="preserve">ntuk </w:t>
       </w:r>
       <w:r>
         <w:rPr>
@@ -26233,7 +26643,23 @@
           <w:sz w:val="24"/>
           <w:szCs w:val="24"/>
         </w:rPr>
-        <w:t xml:space="preserve"> netral. Sedangkan kata kunci untuk menggambarkan hal</w:t>
+        <w:t xml:space="preserve"> netral. </w:t>
+      </w:r>
+      <w:r>
+        <w:rPr>
+          <w:rFonts w:ascii="Times New Roman" w:hAnsi="Times New Roman" w:cs="Times New Roman"/>
+          <w:sz w:val="24"/>
+          <w:szCs w:val="24"/>
+        </w:rPr>
+        <w:t>K</w:t>
+      </w:r>
+      <w:r>
+        <w:rPr>
+          <w:rFonts w:ascii="Times New Roman" w:hAnsi="Times New Roman" w:cs="Times New Roman"/>
+          <w:sz w:val="24"/>
+          <w:szCs w:val="24"/>
+        </w:rPr>
+        <w:t>ata kunci untuk menggambarkan hal</w:t>
       </w:r>
       <w:r>
         <w:rPr>
@@ -29482,34 +29908,42 @@
           <w:sz w:val="24"/>
           <w:szCs w:val="24"/>
         </w:rPr>
-        <w:t xml:space="preserve"> berfungsi untuk memberikan nilai sentimen untuk masing-masing teks berita yang sudah diekstraksi. Sedangkan </w:t>
-      </w:r>
-      <w:r>
-        <w:rPr>
-          <w:rFonts w:ascii="Times New Roman" w:hAnsi="Times New Roman" w:cs="Times New Roman"/>
-          <w:i/>
-          <w:sz w:val="24"/>
-          <w:szCs w:val="24"/>
-        </w:rPr>
-        <w:t xml:space="preserve">keyword </w:t>
-      </w:r>
-      <w:r>
-        <w:rPr>
-          <w:rFonts w:ascii="Times New Roman" w:hAnsi="Times New Roman" w:cs="Times New Roman"/>
-          <w:i/>
+        <w:t xml:space="preserve"> berfungsi untuk memberikan nilai sentimen untuk masing-masing teks berita yang sudah diekstraksi. </w:t>
+      </w:r>
+      <w:r>
+        <w:rPr>
+          <w:rFonts w:ascii="Times New Roman" w:hAnsi="Times New Roman" w:cs="Times New Roman"/>
+          <w:i/>
+          <w:sz w:val="24"/>
+          <w:szCs w:val="24"/>
+        </w:rPr>
+        <w:t>K</w:t>
+      </w:r>
+      <w:r>
+        <w:rPr>
+          <w:rFonts w:ascii="Times New Roman" w:hAnsi="Times New Roman" w:cs="Times New Roman"/>
+          <w:i/>
+          <w:sz w:val="24"/>
+          <w:szCs w:val="24"/>
+        </w:rPr>
+        <w:t>eyword extractor</w:t>
+      </w:r>
+      <w:r>
+        <w:rPr>
+          <w:rFonts w:ascii="Times New Roman" w:hAnsi="Times New Roman" w:cs="Times New Roman"/>
+          <w:sz w:val="24"/>
+          <w:szCs w:val="24"/>
+        </w:rPr>
+        <w:t xml:space="preserve"> berfungsi </w:t>
+      </w:r>
+      <w:r>
+        <w:rPr>
+          <w:rFonts w:ascii="Times New Roman" w:hAnsi="Times New Roman" w:cs="Times New Roman"/>
           <w:sz w:val="24"/>
           <w:szCs w:val="24"/>
         </w:rPr>
         <w:lastRenderedPageBreak/>
-        <w:t>extractor</w:t>
-      </w:r>
-      <w:r>
-        <w:rPr>
-          <w:rFonts w:ascii="Times New Roman" w:hAnsi="Times New Roman" w:cs="Times New Roman"/>
-          <w:sz w:val="24"/>
-          <w:szCs w:val="24"/>
-        </w:rPr>
-        <w:t xml:space="preserve"> berfungsi untuk mengekstrak kata kunci dalam teks berita yang menggambarkan secara umum isi berita.</w:t>
+        <w:t>untuk mengekstrak kata kunci dalam teks berita yang menggambarkan secara umum isi berita.</w:t>
       </w:r>
     </w:p>
     <w:p>
@@ -30117,7 +30551,23 @@
           <w:sz w:val="24"/>
           <w:szCs w:val="24"/>
         </w:rPr>
-        <w:t xml:space="preserve">. Sedangkan pada tingkat kedua merupakan informasi detail dari setiap faktor. </w:t>
+        <w:t xml:space="preserve">. </w:t>
+      </w:r>
+      <w:r>
+        <w:rPr>
+          <w:rFonts w:ascii="Times New Roman" w:hAnsi="Times New Roman" w:cs="Times New Roman"/>
+          <w:sz w:val="24"/>
+          <w:szCs w:val="24"/>
+        </w:rPr>
+        <w:t>P</w:t>
+      </w:r>
+      <w:r>
+        <w:rPr>
+          <w:rFonts w:ascii="Times New Roman" w:hAnsi="Times New Roman" w:cs="Times New Roman"/>
+          <w:sz w:val="24"/>
+          <w:szCs w:val="24"/>
+        </w:rPr>
+        <w:t xml:space="preserve">ada tingkat kedua merupakan informasi detail dari setiap faktor. </w:t>
       </w:r>
       <w:r>
         <w:rPr>
@@ -30792,7 +31242,23 @@
           <w:sz w:val="24"/>
           <w:szCs w:val="24"/>
         </w:rPr>
-        <w:t xml:space="preserve">. Sedangkan kata kunci </w:t>
+        <w:t xml:space="preserve">. </w:t>
+      </w:r>
+      <w:r>
+        <w:rPr>
+          <w:rFonts w:ascii="Times New Roman" w:hAnsi="Times New Roman" w:cs="Times New Roman"/>
+          <w:sz w:val="24"/>
+          <w:szCs w:val="24"/>
+        </w:rPr>
+        <w:t>K</w:t>
+      </w:r>
+      <w:r>
+        <w:rPr>
+          <w:rFonts w:ascii="Times New Roman" w:hAnsi="Times New Roman" w:cs="Times New Roman"/>
+          <w:sz w:val="24"/>
+          <w:szCs w:val="24"/>
+        </w:rPr>
+        <w:t xml:space="preserve">ata kunci </w:t>
       </w:r>
       <w:r>
         <w:rPr>
@@ -33313,7 +33779,15 @@
           <w:sz w:val="24"/>
           <w:szCs w:val="24"/>
         </w:rPr>
-        <w:t xml:space="preserve">Sedangkan pengujian luaran informasi bertujuan untuk </w:t>
+        <w:t>Untuk</w:t>
+      </w:r>
+      <w:r>
+        <w:rPr>
+          <w:rFonts w:ascii="Times New Roman" w:hAnsi="Times New Roman" w:cs="Times New Roman"/>
+          <w:sz w:val="24"/>
+          <w:szCs w:val="24"/>
+        </w:rPr>
+        <w:t xml:space="preserve"> pengujian luaran informasi bertujuan untuk </w:t>
       </w:r>
       <w:r>
         <w:rPr>
@@ -33923,16 +34397,7 @@
                 <w:sz w:val="24"/>
                 <w:szCs w:val="24"/>
               </w:rPr>
-              <w:t xml:space="preserve">rangkuman yang dihasilkan merupakan salah satu bahasan dalam </w:t>
-            </w:r>
-            <w:r>
-              <w:rPr>
-                <w:rFonts w:ascii="Times New Roman" w:hAnsi="Times New Roman" w:cs="Times New Roman"/>
-                <w:sz w:val="24"/>
-                <w:szCs w:val="24"/>
-              </w:rPr>
-              <w:lastRenderedPageBreak/>
-              <w:t>berita</w:t>
+              <w:t>rangkuman yang dihasilkan merupakan salah satu bahasan dalam berita</w:t>
             </w:r>
           </w:p>
           <w:p>
@@ -33974,7 +34439,16 @@
                 <w:sz w:val="24"/>
                 <w:szCs w:val="24"/>
               </w:rPr>
-              <w:t>rangkuman yang dihasilkan tidak berhubungan dengan isi berita</w:t>
+              <w:t xml:space="preserve">rangkuman yang </w:t>
+            </w:r>
+            <w:r>
+              <w:rPr>
+                <w:rFonts w:ascii="Times New Roman" w:hAnsi="Times New Roman" w:cs="Times New Roman"/>
+                <w:sz w:val="24"/>
+                <w:szCs w:val="24"/>
+              </w:rPr>
+              <w:lastRenderedPageBreak/>
+              <w:t>dihasilkan tidak berhubungan dengan isi berita</w:t>
             </w:r>
           </w:p>
         </w:tc>
@@ -34713,16 +35187,7 @@
                 <w:sz w:val="24"/>
                 <w:szCs w:val="24"/>
               </w:rPr>
-              <w:t xml:space="preserve"> - </w:t>
-            </w:r>
-            <w:r>
-              <w:rPr>
-                <w:rFonts w:ascii="Times New Roman" w:hAnsi="Times New Roman" w:cs="Times New Roman"/>
-                <w:sz w:val="24"/>
-                <w:szCs w:val="24"/>
-              </w:rPr>
-              <w:lastRenderedPageBreak/>
-              <w:t>Strategy Skill karya Team FME</w:t>
+              <w:t xml:space="preserve"> - Strategy Skill karya Team FME</w:t>
             </w:r>
           </w:p>
           <w:p>
@@ -34739,6 +35204,7 @@
                 <w:sz w:val="24"/>
                 <w:szCs w:val="24"/>
               </w:rPr>
+              <w:lastRenderedPageBreak/>
               <w:t>- Hitung nilai rata-ratanya</w:t>
             </w:r>
           </w:p>
@@ -34813,16 +35279,7 @@
                 <w:sz w:val="24"/>
                 <w:szCs w:val="24"/>
               </w:rPr>
-              <w:t xml:space="preserve">: berita tidak termasuk ke dalam spesifikasi namun masih dalam </w:t>
-            </w:r>
-            <w:r>
-              <w:rPr>
-                <w:rFonts w:ascii="Times New Roman" w:hAnsi="Times New Roman" w:cs="Times New Roman"/>
-                <w:sz w:val="24"/>
-                <w:szCs w:val="24"/>
-              </w:rPr>
-              <w:lastRenderedPageBreak/>
-              <w:t xml:space="preserve">lingkup </w:t>
+              <w:t xml:space="preserve">: berita tidak termasuk ke dalam spesifikasi namun masih dalam lingkup </w:t>
             </w:r>
             <w:r>
               <w:rPr>
@@ -34865,7 +35322,16 @@
                 <w:sz w:val="24"/>
                 <w:szCs w:val="24"/>
               </w:rPr>
-              <w:t xml:space="preserve">: berita tidak berhubungan sama sekali dengan </w:t>
+              <w:t xml:space="preserve">: berita tidak </w:t>
+            </w:r>
+            <w:r>
+              <w:rPr>
+                <w:rFonts w:ascii="Times New Roman" w:hAnsi="Times New Roman" w:cs="Times New Roman"/>
+                <w:sz w:val="24"/>
+                <w:szCs w:val="24"/>
+              </w:rPr>
+              <w:lastRenderedPageBreak/>
+              <w:t xml:space="preserve">berhubungan sama sekali dengan </w:t>
             </w:r>
             <w:r>
               <w:rPr>
@@ -35399,7 +35865,23 @@
           <w:sz w:val="24"/>
           <w:szCs w:val="24"/>
         </w:rPr>
-        <w:t xml:space="preserve"> Sedangkan pengujian luaran informasi dila</w:t>
+        <w:t xml:space="preserve"> </w:t>
+      </w:r>
+      <w:r>
+        <w:rPr>
+          <w:rFonts w:ascii="Times New Roman" w:hAnsi="Times New Roman" w:cs="Times New Roman"/>
+          <w:sz w:val="24"/>
+          <w:szCs w:val="24"/>
+        </w:rPr>
+        <w:t>P</w:t>
+      </w:r>
+      <w:r>
+        <w:rPr>
+          <w:rFonts w:ascii="Times New Roman" w:hAnsi="Times New Roman" w:cs="Times New Roman"/>
+          <w:sz w:val="24"/>
+          <w:szCs w:val="24"/>
+        </w:rPr>
+        <w:t>engujian luaran informasi dila</w:t>
       </w:r>
       <w:r>
         <w:rPr>
@@ -35447,16 +35929,7 @@
           <w:sz w:val="24"/>
           <w:szCs w:val="24"/>
         </w:rPr>
-        <w:t xml:space="preserve"> menunjukkan hasil </w:t>
-      </w:r>
-      <w:r>
-        <w:rPr>
-          <w:rFonts w:ascii="Times New Roman" w:hAnsi="Times New Roman" w:cs="Times New Roman"/>
-          <w:sz w:val="24"/>
-          <w:szCs w:val="24"/>
-        </w:rPr>
-        <w:lastRenderedPageBreak/>
-        <w:t>penguji</w:t>
+        <w:t xml:space="preserve"> menunjukkan hasil penguji</w:t>
       </w:r>
       <w:r>
         <w:rPr>
@@ -35596,6 +36069,7 @@
                 <w:sz w:val="24"/>
                 <w:szCs w:val="24"/>
               </w:rPr>
+              <w:lastRenderedPageBreak/>
               <w:t>Aspek yang Diuji</w:t>
             </w:r>
           </w:p>
@@ -36304,7 +36778,6 @@
           <w:sz w:val="24"/>
           <w:szCs w:val="24"/>
         </w:rPr>
-        <w:lastRenderedPageBreak/>
         <w:t xml:space="preserve">Tabel IV- </w:t>
       </w:r>
       <w:r>
@@ -36586,6 +37059,7 @@
                 <w:sz w:val="24"/>
                 <w:szCs w:val="24"/>
               </w:rPr>
+              <w:lastRenderedPageBreak/>
               <w:t>economy</w:t>
             </w:r>
             <w:r>
@@ -36800,6 +37274,7 @@
                 <w:sz w:val="24"/>
                 <w:szCs w:val="24"/>
               </w:rPr>
+              <w:lastRenderedPageBreak/>
               <w:t xml:space="preserve">Rata-rata: </w:t>
             </w:r>
             <w:r>
@@ -36832,6 +37307,7 @@
                 <w:sz w:val="24"/>
                 <w:szCs w:val="24"/>
               </w:rPr>
+              <w:lastRenderedPageBreak/>
               <w:t>Rangkuman berita</w:t>
             </w:r>
           </w:p>
@@ -37782,7 +38258,6 @@
                 <w:sz w:val="24"/>
                 <w:szCs w:val="24"/>
               </w:rPr>
-              <w:lastRenderedPageBreak/>
               <w:t xml:space="preserve">Berita yang terkumpul untuk faktor </w:t>
             </w:r>
             <w:r>
@@ -37985,6 +38460,7 @@
                 <w:sz w:val="24"/>
                 <w:szCs w:val="24"/>
               </w:rPr>
+              <w:lastRenderedPageBreak/>
               <w:t xml:space="preserve">Berita yang terkumpul untuk faktor </w:t>
             </w:r>
             <w:r>
@@ -38473,15 +38949,15 @@
           <w:sz w:val="24"/>
           <w:szCs w:val="24"/>
         </w:rPr>
-        <w:t xml:space="preserve">Sedangkan </w:t>
-      </w:r>
-      <w:r>
-        <w:rPr>
-          <w:rFonts w:ascii="Times New Roman" w:hAnsi="Times New Roman" w:cs="Times New Roman"/>
-          <w:sz w:val="24"/>
-          <w:szCs w:val="24"/>
-        </w:rPr>
-        <w:t>berdasarkan h</w:t>
+        <w:t>B</w:t>
+      </w:r>
+      <w:r>
+        <w:rPr>
+          <w:rFonts w:ascii="Times New Roman" w:hAnsi="Times New Roman" w:cs="Times New Roman"/>
+          <w:sz w:val="24"/>
+          <w:szCs w:val="24"/>
+        </w:rPr>
+        <w:t>erdasarkan h</w:t>
       </w:r>
       <w:r>
         <w:rPr>
@@ -38713,107 +39189,131 @@
           <w:sz w:val="24"/>
           <w:szCs w:val="24"/>
         </w:rPr>
+        <w:tab/>
+      </w:r>
+      <w:r>
+        <w:rPr>
+          <w:rFonts w:ascii="Times New Roman" w:hAnsi="Times New Roman" w:cs="Times New Roman"/>
+          <w:sz w:val="24"/>
+          <w:szCs w:val="24"/>
+        </w:rPr>
+        <w:t xml:space="preserve">Berdasarkan hasil perbandingan berita yang terkumpul dengan sepesifikasi </w:t>
+      </w:r>
+      <w:r>
+        <w:rPr>
+          <w:rFonts w:ascii="Times New Roman" w:hAnsi="Times New Roman" w:cs="Times New Roman"/>
+          <w:i/>
+          <w:sz w:val="24"/>
+          <w:szCs w:val="24"/>
+        </w:rPr>
+        <w:t>PESTLE Analysis</w:t>
+      </w:r>
+      <w:r>
+        <w:rPr>
+          <w:rFonts w:ascii="Times New Roman" w:hAnsi="Times New Roman" w:cs="Times New Roman"/>
+          <w:sz w:val="24"/>
+          <w:szCs w:val="24"/>
+        </w:rPr>
+        <w:t xml:space="preserve">, sebagian besar </w:t>
+      </w:r>
+      <w:r>
+        <w:rPr>
+          <w:rFonts w:ascii="Times New Roman" w:hAnsi="Times New Roman" w:cs="Times New Roman"/>
+          <w:sz w:val="24"/>
+          <w:szCs w:val="24"/>
+        </w:rPr>
+        <w:t>masih kurang mencukupi.</w:t>
+      </w:r>
+      <w:r>
+        <w:rPr>
+          <w:rFonts w:ascii="Times New Roman" w:hAnsi="Times New Roman" w:cs="Times New Roman"/>
+          <w:sz w:val="24"/>
+          <w:szCs w:val="24"/>
+        </w:rPr>
+        <w:t xml:space="preserve"> </w:t>
+      </w:r>
+      <w:r>
+        <w:rPr>
+          <w:rFonts w:ascii="Times New Roman" w:hAnsi="Times New Roman" w:cs="Times New Roman"/>
+          <w:sz w:val="24"/>
+          <w:szCs w:val="24"/>
+        </w:rPr>
+        <w:t xml:space="preserve">Beberapa berita </w:t>
+      </w:r>
+      <w:r>
+        <w:rPr>
+          <w:rFonts w:ascii="Times New Roman" w:hAnsi="Times New Roman" w:cs="Times New Roman"/>
+          <w:i/>
+          <w:sz w:val="24"/>
+          <w:szCs w:val="24"/>
+        </w:rPr>
+        <w:t>economy</w:t>
+      </w:r>
+      <w:r>
+        <w:rPr>
+          <w:rFonts w:ascii="Times New Roman" w:hAnsi="Times New Roman" w:cs="Times New Roman"/>
+          <w:sz w:val="24"/>
+          <w:szCs w:val="24"/>
+        </w:rPr>
+        <w:t xml:space="preserve"> dan </w:t>
+      </w:r>
+      <w:r>
+        <w:rPr>
+          <w:rFonts w:ascii="Times New Roman" w:hAnsi="Times New Roman" w:cs="Times New Roman"/>
+          <w:i/>
+          <w:sz w:val="24"/>
+          <w:szCs w:val="24"/>
+        </w:rPr>
+        <w:t xml:space="preserve">social </w:t>
+      </w:r>
+      <w:r>
+        <w:rPr>
+          <w:rFonts w:ascii="Times New Roman" w:hAnsi="Times New Roman" w:cs="Times New Roman"/>
+          <w:sz w:val="24"/>
+          <w:szCs w:val="24"/>
+        </w:rPr>
+        <w:t>sering dihubungkan dengan keadaan politik suatu negara</w:t>
+      </w:r>
+      <w:r>
+        <w:rPr>
+          <w:rFonts w:ascii="Times New Roman" w:hAnsi="Times New Roman" w:cs="Times New Roman"/>
+          <w:sz w:val="24"/>
+          <w:szCs w:val="24"/>
+        </w:rPr>
+        <w:t xml:space="preserve"> sehingga </w:t>
+      </w:r>
+      <w:r>
+        <w:rPr>
+          <w:rFonts w:ascii="Times New Roman" w:hAnsi="Times New Roman" w:cs="Times New Roman"/>
+          <w:sz w:val="24"/>
+          <w:szCs w:val="24"/>
+        </w:rPr>
         <w:lastRenderedPageBreak/>
-        <w:tab/>
-      </w:r>
-      <w:r>
-        <w:rPr>
-          <w:rFonts w:ascii="Times New Roman" w:hAnsi="Times New Roman" w:cs="Times New Roman"/>
-          <w:sz w:val="24"/>
-          <w:szCs w:val="24"/>
-        </w:rPr>
-        <w:t xml:space="preserve">Berdasarkan hasil perbandingan berita yang terkumpul dengan sepesifikasi </w:t>
-      </w:r>
-      <w:r>
-        <w:rPr>
-          <w:rFonts w:ascii="Times New Roman" w:hAnsi="Times New Roman" w:cs="Times New Roman"/>
-          <w:i/>
-          <w:sz w:val="24"/>
-          <w:szCs w:val="24"/>
-        </w:rPr>
-        <w:t>PESTLE Analysis</w:t>
-      </w:r>
-      <w:r>
-        <w:rPr>
-          <w:rFonts w:ascii="Times New Roman" w:hAnsi="Times New Roman" w:cs="Times New Roman"/>
-          <w:sz w:val="24"/>
-          <w:szCs w:val="24"/>
-        </w:rPr>
-        <w:t xml:space="preserve">, sebagian besar </w:t>
-      </w:r>
-      <w:r>
-        <w:rPr>
-          <w:rFonts w:ascii="Times New Roman" w:hAnsi="Times New Roman" w:cs="Times New Roman"/>
-          <w:sz w:val="24"/>
-          <w:szCs w:val="24"/>
-        </w:rPr>
-        <w:t>masih kurang mencukupi.</w:t>
-      </w:r>
-      <w:r>
-        <w:rPr>
-          <w:rFonts w:ascii="Times New Roman" w:hAnsi="Times New Roman" w:cs="Times New Roman"/>
-          <w:sz w:val="24"/>
-          <w:szCs w:val="24"/>
-        </w:rPr>
-        <w:t xml:space="preserve"> </w:t>
-      </w:r>
-      <w:r>
-        <w:rPr>
-          <w:rFonts w:ascii="Times New Roman" w:hAnsi="Times New Roman" w:cs="Times New Roman"/>
-          <w:sz w:val="24"/>
-          <w:szCs w:val="24"/>
-        </w:rPr>
-        <w:t xml:space="preserve">Beberapa berita </w:t>
-      </w:r>
-      <w:r>
-        <w:rPr>
-          <w:rFonts w:ascii="Times New Roman" w:hAnsi="Times New Roman" w:cs="Times New Roman"/>
-          <w:i/>
-          <w:sz w:val="24"/>
-          <w:szCs w:val="24"/>
-        </w:rPr>
-        <w:t>economy</w:t>
-      </w:r>
-      <w:r>
-        <w:rPr>
-          <w:rFonts w:ascii="Times New Roman" w:hAnsi="Times New Roman" w:cs="Times New Roman"/>
-          <w:sz w:val="24"/>
-          <w:szCs w:val="24"/>
-        </w:rPr>
-        <w:t xml:space="preserve"> dan </w:t>
-      </w:r>
-      <w:r>
-        <w:rPr>
-          <w:rFonts w:ascii="Times New Roman" w:hAnsi="Times New Roman" w:cs="Times New Roman"/>
-          <w:i/>
-          <w:sz w:val="24"/>
-          <w:szCs w:val="24"/>
-        </w:rPr>
-        <w:t xml:space="preserve">social </w:t>
-      </w:r>
-      <w:r>
-        <w:rPr>
-          <w:rFonts w:ascii="Times New Roman" w:hAnsi="Times New Roman" w:cs="Times New Roman"/>
-          <w:sz w:val="24"/>
-          <w:szCs w:val="24"/>
-        </w:rPr>
-        <w:t>sering dihubungkan dengan keadaan politik suatu negara</w:t>
-      </w:r>
-      <w:r>
-        <w:rPr>
-          <w:rFonts w:ascii="Times New Roman" w:hAnsi="Times New Roman" w:cs="Times New Roman"/>
-          <w:sz w:val="24"/>
-          <w:szCs w:val="24"/>
-        </w:rPr>
-        <w:t xml:space="preserve"> sehingga menyebabkan kerancuan pencarian</w:t>
-      </w:r>
-      <w:r>
-        <w:rPr>
-          <w:rFonts w:ascii="Times New Roman" w:hAnsi="Times New Roman" w:cs="Times New Roman"/>
-          <w:sz w:val="24"/>
-          <w:szCs w:val="24"/>
-        </w:rPr>
-        <w:t xml:space="preserve">. Sedangkan untuk berita </w:t>
+        <w:t>menyebabkan kerancuan pencarian</w:t>
+      </w:r>
+      <w:r>
+        <w:rPr>
+          <w:rFonts w:ascii="Times New Roman" w:hAnsi="Times New Roman" w:cs="Times New Roman"/>
+          <w:sz w:val="24"/>
+          <w:szCs w:val="24"/>
+        </w:rPr>
+        <w:t xml:space="preserve">. </w:t>
+      </w:r>
+      <w:r>
+        <w:rPr>
+          <w:rFonts w:ascii="Times New Roman" w:hAnsi="Times New Roman" w:cs="Times New Roman"/>
+          <w:sz w:val="24"/>
+          <w:szCs w:val="24"/>
+        </w:rPr>
+        <w:t>U</w:t>
+      </w:r>
+      <w:r>
+        <w:rPr>
+          <w:rFonts w:ascii="Times New Roman" w:hAnsi="Times New Roman" w:cs="Times New Roman"/>
+          <w:sz w:val="24"/>
+          <w:szCs w:val="24"/>
+        </w:rPr>
+        <w:t xml:space="preserve">ntuk berita </w:t>
       </w:r>
       <w:r>
         <w:rPr>
@@ -39325,7 +39825,23 @@
           <w:sz w:val="24"/>
           <w:szCs w:val="24"/>
         </w:rPr>
-        <w:t xml:space="preserve"> Sedangkan untuk metode pemrosesan data menggunakan komponen yang termasuk ke dalam analisis teks yaitu </w:t>
+        <w:t xml:space="preserve"> </w:t>
+      </w:r>
+      <w:r>
+        <w:rPr>
+          <w:rFonts w:ascii="Times New Roman" w:hAnsi="Times New Roman" w:cs="Times New Roman"/>
+          <w:sz w:val="24"/>
+          <w:szCs w:val="24"/>
+        </w:rPr>
+        <w:t>U</w:t>
+      </w:r>
+      <w:r>
+        <w:rPr>
+          <w:rFonts w:ascii="Times New Roman" w:hAnsi="Times New Roman" w:cs="Times New Roman"/>
+          <w:sz w:val="24"/>
+          <w:szCs w:val="24"/>
+        </w:rPr>
+        <w:t xml:space="preserve">ntuk metode pemrosesan data menggunakan komponen yang termasuk ke dalam analisis teks yaitu </w:t>
       </w:r>
       <w:r>
         <w:rPr>
@@ -39527,7 +40043,23 @@
           <w:szCs w:val="24"/>
         </w:rPr>
         <w:lastRenderedPageBreak/>
-        <w:t xml:space="preserve">dunia maya. Sedangkan untuk faktor </w:t>
+        <w:t xml:space="preserve">dunia maya. </w:t>
+      </w:r>
+      <w:r>
+        <w:rPr>
+          <w:rFonts w:ascii="Times New Roman" w:hAnsi="Times New Roman" w:cs="Times New Roman"/>
+          <w:sz w:val="24"/>
+          <w:szCs w:val="24"/>
+        </w:rPr>
+        <w:t>U</w:t>
+      </w:r>
+      <w:r>
+        <w:rPr>
+          <w:rFonts w:ascii="Times New Roman" w:hAnsi="Times New Roman" w:cs="Times New Roman"/>
+          <w:sz w:val="24"/>
+          <w:szCs w:val="24"/>
+        </w:rPr>
+        <w:t xml:space="preserve">ntuk faktor </w:t>
       </w:r>
       <w:r>
         <w:rPr>
@@ -42766,16 +43298,25 @@
           <w:sz w:val="24"/>
           <w:szCs w:val="24"/>
         </w:rPr>
-        <w:t xml:space="preserve"> dan Solusi Pencegahannya. Sedangkan </w:t>
-      </w:r>
-      <w:r>
-        <w:rPr>
-          <w:rFonts w:ascii="Times New Roman" w:hAnsi="Times New Roman" w:cs="Times New Roman"/>
-          <w:i/>
-          <w:sz w:val="24"/>
-          <w:szCs w:val="24"/>
-        </w:rPr>
-        <w:t>paper</w:t>
+        <w:t xml:space="preserve"> dan Solusi Pencegahannya. </w:t>
+      </w:r>
+      <w:r>
+        <w:rPr>
+          <w:rFonts w:ascii="Times New Roman" w:hAnsi="Times New Roman" w:cs="Times New Roman"/>
+          <w:i/>
+          <w:sz w:val="24"/>
+          <w:szCs w:val="24"/>
+        </w:rPr>
+        <w:t>P</w:t>
+      </w:r>
+      <w:r>
+        <w:rPr>
+          <w:rFonts w:ascii="Times New Roman" w:hAnsi="Times New Roman" w:cs="Times New Roman"/>
+          <w:i/>
+          <w:sz w:val="24"/>
+          <w:szCs w:val="24"/>
+        </w:rPr>
+        <w:t>aper</w:t>
       </w:r>
       <w:r>
         <w:rPr>
@@ -43176,7 +43717,7 @@
             <w:sz w:val="24"/>
             <w:szCs w:val="24"/>
           </w:rPr>
-          <w:t>II-2</w:t>
+          <w:t>II-16</w:t>
         </w:r>
         <w:r>
           <w:rPr>
@@ -43774,17 +44315,18 @@
   <w:abstractNum w:abstractNumId="4">
     <w:nsid w:val="1D0D22B2"/>
     <w:multiLevelType w:val="hybridMultilevel"/>
-    <w:tmpl w:val="6E1236EA"/>
-    <w:lvl w:ilvl="0" w:tplc="DFE6179E">
+    <w:tmpl w:val="C3088434"/>
+    <w:lvl w:ilvl="0" w:tplc="26F02A8C">
       <w:start w:val="1"/>
       <w:numFmt w:val="decimal"/>
-      <w:lvlText w:val="II.4.%1"/>
+      <w:lvlText w:val="%1)."/>
       <w:lvlJc w:val="left"/>
       <w:pPr>
         <w:ind w:left="1267" w:hanging="360"/>
       </w:pPr>
       <w:rPr>
         <w:rFonts w:hint="default"/>
+        <w:b w:val="0"/>
         <w:i w:val="0"/>
       </w:rPr>
     </w:lvl>
@@ -48010,7 +48552,7 @@
 </file>
 
 <file path=customXml/itemProps1.xml><?xml version="1.0" encoding="utf-8"?>
-<ds:datastoreItem xmlns:ds="http://schemas.openxmlformats.org/officeDocument/2006/customXml" ds:itemID="{D78CE472-35C8-434F-8995-9ED14721C1C5}">
+<ds:datastoreItem xmlns:ds="http://schemas.openxmlformats.org/officeDocument/2006/customXml" ds:itemID="{2437DE79-9BF7-424C-A1DC-8240E0104AB0}">
   <ds:schemaRefs>
     <ds:schemaRef ds:uri="http://schemas.openxmlformats.org/officeDocument/2006/bibliography"/>
   </ds:schemaRefs>
